--- a/LP_2_M&B.docx
+++ b/LP_2_M&B.docx
@@ -238,7 +238,6 @@
         </w:rPr>
         <w:t>«</w:t>
       </w:r>
-      <w:proofErr w:type="spellStart"/>
       <w:r>
         <w:rPr>
           <w:b/>
@@ -246,37 +245,7 @@
           <w:szCs w:val="40"/>
           <w:lang w:val="uk-UA"/>
         </w:rPr>
-        <w:t>Знайомство</w:t>
-      </w:r>
-      <w:proofErr w:type="spellEnd"/>
-      <w:r>
-        <w:rPr>
-          <w:b/>
-          <w:sz w:val="40"/>
-          <w:szCs w:val="40"/>
-          <w:lang w:val="uk-UA"/>
-        </w:rPr>
-        <w:t xml:space="preserve"> з </w:t>
-      </w:r>
-      <w:proofErr w:type="spellStart"/>
-      <w:r>
-        <w:rPr>
-          <w:b/>
-          <w:sz w:val="40"/>
-          <w:szCs w:val="40"/>
-          <w:lang w:val="uk-UA"/>
-        </w:rPr>
-        <w:t>базовими</w:t>
-      </w:r>
-      <w:proofErr w:type="spellEnd"/>
-      <w:r>
-        <w:rPr>
-          <w:b/>
-          <w:sz w:val="40"/>
-          <w:szCs w:val="40"/>
-          <w:lang w:val="uk-UA"/>
-        </w:rPr>
-        <w:t xml:space="preserve"> командами CLI-режиму</w:t>
+        <w:t>Знайомство з базовими командами CLI-режиму</w:t>
       </w:r>
       <w:r>
         <w:rPr>
@@ -1830,15 +1799,7 @@
                 <w:szCs w:val="26"/>
                 <w:lang w:val="uk-UA"/>
               </w:rPr>
-              <w:t>В</w:t>
-            </w:r>
-            <w:r>
-              <w:rPr>
-                <w:sz w:val="26"/>
-                <w:szCs w:val="26"/>
-                <w:lang w:val="uk-UA"/>
-              </w:rPr>
-              <w:t>ідображення каталогів і файлів</w:t>
+              <w:t>Відображення каталогів і файлів</w:t>
             </w:r>
           </w:p>
         </w:tc>
@@ -1896,15 +1857,7 @@
                 <w:szCs w:val="26"/>
                 <w:lang w:val="uk-UA"/>
               </w:rPr>
-              <w:t>Б</w:t>
-            </w:r>
-            <w:r>
-              <w:rPr>
-                <w:sz w:val="26"/>
-                <w:szCs w:val="26"/>
-                <w:lang w:val="uk-UA"/>
-              </w:rPr>
-              <w:t>ільш детальний перелік файлів і каталогів</w:t>
+              <w:t>Більш детальний перелік файлів і каталогів</w:t>
             </w:r>
           </w:p>
         </w:tc>
@@ -2287,16 +2240,7 @@
           <w:shd w:val="clear" w:color="auto" w:fill="FFFFFF"/>
           <w:lang w:val="uk-UA"/>
         </w:rPr>
-        <w:t xml:space="preserve"> — програма, яка забезпечує взаємодію користувача з операційною системою. </w:t>
-      </w:r>
-      <w:r>
-        <w:rPr>
-          <w:sz w:val="26"/>
-          <w:szCs w:val="26"/>
-          <w:shd w:val="clear" w:color="auto" w:fill="FFFFFF"/>
-          <w:lang w:val="uk-UA"/>
-        </w:rPr>
-        <w:t xml:space="preserve">За замовчуванням у всіх сучасних дистрибутивах використається командний інтерпретатор </w:t>
+        <w:t xml:space="preserve"> — програма, яка забезпечує взаємодію користувача з операційною системою. За замовчуванням у всіх сучасних дистрибутивах використається командний інтерпретатор </w:t>
       </w:r>
       <w:proofErr w:type="spellStart"/>
       <w:r>
@@ -2520,19 +2464,7 @@
           <w:shd w:val="clear" w:color="auto" w:fill="FFFFFF"/>
           <w:lang w:val="uk-UA"/>
         </w:rPr>
-        <w:t>Т</w:t>
-      </w:r>
-      <w:r>
-        <w:rPr>
-          <w:b/>
-          <w:bCs/>
-          <w:color w:val="202122"/>
-          <w:sz w:val="26"/>
-          <w:szCs w:val="26"/>
-          <w:shd w:val="clear" w:color="auto" w:fill="FFFFFF"/>
-          <w:lang w:val="uk-UA"/>
-        </w:rPr>
-        <w:t>ермінал</w:t>
+        <w:t>Термінал</w:t>
       </w:r>
       <w:r>
         <w:rPr>
@@ -2590,15 +2522,7 @@
           <w:szCs w:val="26"/>
           <w:lang w:val="uk-UA"/>
         </w:rPr>
-        <w:t>Одним з типів</w:t>
-      </w:r>
-      <w:r>
-        <w:rPr>
-          <w:sz w:val="26"/>
-          <w:szCs w:val="26"/>
-          <w:lang w:val="uk-UA"/>
-        </w:rPr>
-        <w:t xml:space="preserve"> інтерфейсу є </w:t>
+        <w:t xml:space="preserve">Одним з типів інтерфейсу є </w:t>
       </w:r>
       <w:r>
         <w:rPr>
@@ -6805,7 +6729,7 @@
       <w:r>
         <w:rPr>
           <w:noProof/>
-          <w:lang w:val="en-US"/>
+          <w:lang w:val="en-US" w:eastAsia="en-US"/>
         </w:rPr>
         <w:drawing>
           <wp:inline distT="0" distB="0" distL="0" distR="0" wp14:anchorId="151E4FB1" wp14:editId="46E3EE20">
@@ -6855,7 +6779,7 @@
       <w:r>
         <w:rPr>
           <w:noProof/>
-          <w:lang w:val="en-US"/>
+          <w:lang w:val="en-US" w:eastAsia="en-US"/>
         </w:rPr>
         <w:drawing>
           <wp:inline distT="0" distB="0" distL="0" distR="0" wp14:anchorId="31331DA3" wp14:editId="1104D228">
@@ -6986,7 +6910,6 @@
           <w:u w:val="single"/>
         </w:rPr>
       </w:pPr>
-      <w:bookmarkStart w:id="1" w:name="_GoBack"/>
       <w:proofErr w:type="spellStart"/>
       <w:r>
         <w:rPr>
@@ -7240,7 +7163,6 @@
         <w:t xml:space="preserve"> команду):</w:t>
       </w:r>
     </w:p>
-    <w:bookmarkEnd w:id="1"/>
     <w:p>
       <w:pPr>
         <w:jc w:val="both"/>
@@ -7254,18 +7176,19 @@
     <w:tbl>
       <w:tblPr>
         <w:tblStyle w:val="a3"/>
-        <w:tblW w:w="0" w:type="auto"/>
-        <w:tblInd w:w="-147" w:type="dxa"/>
+        <w:tblW w:w="11057" w:type="dxa"/>
+        <w:tblInd w:w="-856" w:type="dxa"/>
         <w:tblLook w:val="04A0" w:firstRow="1" w:lastRow="0" w:firstColumn="1" w:lastColumn="0" w:noHBand="0" w:noVBand="1"/>
       </w:tblPr>
       <w:tblGrid>
-        <w:gridCol w:w="2694"/>
-        <w:gridCol w:w="6803"/>
+        <w:gridCol w:w="1981"/>
+        <w:gridCol w:w="5534"/>
+        <w:gridCol w:w="3542"/>
       </w:tblGrid>
       <w:tr>
         <w:tc>
           <w:tcPr>
-            <w:tcW w:w="2694" w:type="dxa"/>
+            <w:tcW w:w="2652" w:type="dxa"/>
           </w:tcPr>
           <w:p>
             <w:pPr>
@@ -7297,6 +7220,7 @@
             <w:proofErr w:type="spellStart"/>
             <w:r>
               <w:rPr>
+                <w:b/>
                 <w:color w:val="000000"/>
                 <w:sz w:val="22"/>
                 <w:szCs w:val="22"/>
@@ -7308,7 +7232,64 @@
         </w:tc>
         <w:tc>
           <w:tcPr>
-            <w:tcW w:w="6803" w:type="dxa"/>
+            <w:tcW w:w="3328" w:type="dxa"/>
+          </w:tcPr>
+          <w:p>
+            <w:pPr>
+              <w:jc w:val="both"/>
+              <w:rPr>
+                <w:color w:val="000000"/>
+                <w:sz w:val="22"/>
+                <w:szCs w:val="22"/>
+                <w:lang w:val="en-US"/>
+              </w:rPr>
+            </w:pPr>
+            <w:r>
+              <w:rPr>
+                <w:noProof/>
+                <w:lang w:val="en-US" w:eastAsia="en-US"/>
+              </w:rPr>
+              <w:drawing>
+                <wp:inline distT="0" distB="0" distL="0" distR="0" wp14:anchorId="7A9FE3AC" wp14:editId="65CD5C9F">
+                  <wp:extent cx="2186940" cy="496111"/>
+                  <wp:effectExtent l="0" t="0" r="3810" b="0"/>
+                  <wp:docPr id="7" name="Рисунок 7"/>
+                  <wp:cNvGraphicFramePr>
+                    <a:graphicFrameLocks xmlns:a="http://schemas.openxmlformats.org/drawingml/2006/main" noChangeAspect="1"/>
+                  </wp:cNvGraphicFramePr>
+                  <a:graphic xmlns:a="http://schemas.openxmlformats.org/drawingml/2006/main">
+                    <a:graphicData uri="http://schemas.openxmlformats.org/drawingml/2006/picture">
+                      <pic:pic xmlns:pic="http://schemas.openxmlformats.org/drawingml/2006/picture">
+                        <pic:nvPicPr>
+                          <pic:cNvPr id="1" name=""/>
+                          <pic:cNvPicPr/>
+                        </pic:nvPicPr>
+                        <pic:blipFill>
+                          <a:blip r:embed="rId8"/>
+                          <a:stretch>
+                            <a:fillRect/>
+                          </a:stretch>
+                        </pic:blipFill>
+                        <pic:spPr>
+                          <a:xfrm>
+                            <a:off x="0" y="0"/>
+                            <a:ext cx="2200354" cy="499154"/>
+                          </a:xfrm>
+                          <a:prstGeom prst="rect">
+                            <a:avLst/>
+                          </a:prstGeom>
+                        </pic:spPr>
+                      </pic:pic>
+                    </a:graphicData>
+                  </a:graphic>
+                </wp:inline>
+              </w:drawing>
+            </w:r>
+          </w:p>
+        </w:tc>
+        <w:tc>
+          <w:tcPr>
+            <w:tcW w:w="5077" w:type="dxa"/>
           </w:tcPr>
           <w:p>
             <w:pPr>
@@ -7396,7 +7377,7 @@
       <w:tr>
         <w:tc>
           <w:tcPr>
-            <w:tcW w:w="2694" w:type="dxa"/>
+            <w:tcW w:w="2652" w:type="dxa"/>
           </w:tcPr>
           <w:p>
             <w:pPr>
@@ -7427,6 +7408,7 @@
             <w:proofErr w:type="spellStart"/>
             <w:r>
               <w:rPr>
+                <w:b/>
                 <w:color w:val="000000"/>
                 <w:sz w:val="22"/>
                 <w:szCs w:val="22"/>
@@ -7438,7 +7420,64 @@
         </w:tc>
         <w:tc>
           <w:tcPr>
-            <w:tcW w:w="6803" w:type="dxa"/>
+            <w:tcW w:w="3328" w:type="dxa"/>
+          </w:tcPr>
+          <w:p>
+            <w:pPr>
+              <w:jc w:val="both"/>
+              <w:rPr>
+                <w:color w:val="000000"/>
+                <w:sz w:val="22"/>
+                <w:szCs w:val="22"/>
+                <w:lang w:val="en-US"/>
+              </w:rPr>
+            </w:pPr>
+            <w:r>
+              <w:rPr>
+                <w:noProof/>
+                <w:lang w:val="en-US" w:eastAsia="en-US"/>
+              </w:rPr>
+              <w:drawing>
+                <wp:inline distT="0" distB="0" distL="0" distR="0" wp14:anchorId="5CE50CEE" wp14:editId="198EB7CF">
+                  <wp:extent cx="1346709" cy="1800193"/>
+                  <wp:effectExtent l="0" t="0" r="6350" b="0"/>
+                  <wp:docPr id="8" name="Рисунок 8"/>
+                  <wp:cNvGraphicFramePr>
+                    <a:graphicFrameLocks xmlns:a="http://schemas.openxmlformats.org/drawingml/2006/main" noChangeAspect="1"/>
+                  </wp:cNvGraphicFramePr>
+                  <a:graphic xmlns:a="http://schemas.openxmlformats.org/drawingml/2006/main">
+                    <a:graphicData uri="http://schemas.openxmlformats.org/drawingml/2006/picture">
+                      <pic:pic xmlns:pic="http://schemas.openxmlformats.org/drawingml/2006/picture">
+                        <pic:nvPicPr>
+                          <pic:cNvPr id="1" name=""/>
+                          <pic:cNvPicPr/>
+                        </pic:nvPicPr>
+                        <pic:blipFill>
+                          <a:blip r:embed="rId9"/>
+                          <a:stretch>
+                            <a:fillRect/>
+                          </a:stretch>
+                        </pic:blipFill>
+                        <pic:spPr>
+                          <a:xfrm>
+                            <a:off x="0" y="0"/>
+                            <a:ext cx="1366441" cy="1826570"/>
+                          </a:xfrm>
+                          <a:prstGeom prst="rect">
+                            <a:avLst/>
+                          </a:prstGeom>
+                        </pic:spPr>
+                      </pic:pic>
+                    </a:graphicData>
+                  </a:graphic>
+                </wp:inline>
+              </w:drawing>
+            </w:r>
+          </w:p>
+        </w:tc>
+        <w:tc>
+          <w:tcPr>
+            <w:tcW w:w="5077" w:type="dxa"/>
           </w:tcPr>
           <w:p>
             <w:pPr>
@@ -7562,7 +7601,7 @@
       <w:tr>
         <w:tc>
           <w:tcPr>
-            <w:tcW w:w="2694" w:type="dxa"/>
+            <w:tcW w:w="2652" w:type="dxa"/>
           </w:tcPr>
           <w:p>
             <w:pPr>
@@ -7593,6 +7632,7 @@
             <w:proofErr w:type="spellStart"/>
             <w:r>
               <w:rPr>
+                <w:b/>
                 <w:color w:val="000000"/>
                 <w:sz w:val="22"/>
                 <w:szCs w:val="22"/>
@@ -7604,7 +7644,64 @@
         </w:tc>
         <w:tc>
           <w:tcPr>
-            <w:tcW w:w="6803" w:type="dxa"/>
+            <w:tcW w:w="3328" w:type="dxa"/>
+          </w:tcPr>
+          <w:p>
+            <w:pPr>
+              <w:jc w:val="both"/>
+              <w:rPr>
+                <w:color w:val="000000"/>
+                <w:sz w:val="22"/>
+                <w:szCs w:val="22"/>
+                <w:lang w:val="en-US"/>
+              </w:rPr>
+            </w:pPr>
+            <w:r>
+              <w:rPr>
+                <w:noProof/>
+                <w:lang w:val="en-US" w:eastAsia="en-US"/>
+              </w:rPr>
+              <w:drawing>
+                <wp:inline distT="0" distB="0" distL="0" distR="0" wp14:anchorId="49B26F7D" wp14:editId="5BB3239C">
+                  <wp:extent cx="2287518" cy="1299084"/>
+                  <wp:effectExtent l="0" t="0" r="0" b="0"/>
+                  <wp:docPr id="19" name="Рисунок 19"/>
+                  <wp:cNvGraphicFramePr>
+                    <a:graphicFrameLocks xmlns:a="http://schemas.openxmlformats.org/drawingml/2006/main" noChangeAspect="1"/>
+                  </wp:cNvGraphicFramePr>
+                  <a:graphic xmlns:a="http://schemas.openxmlformats.org/drawingml/2006/main">
+                    <a:graphicData uri="http://schemas.openxmlformats.org/drawingml/2006/picture">
+                      <pic:pic xmlns:pic="http://schemas.openxmlformats.org/drawingml/2006/picture">
+                        <pic:nvPicPr>
+                          <pic:cNvPr id="1" name=""/>
+                          <pic:cNvPicPr/>
+                        </pic:nvPicPr>
+                        <pic:blipFill>
+                          <a:blip r:embed="rId10"/>
+                          <a:stretch>
+                            <a:fillRect/>
+                          </a:stretch>
+                        </pic:blipFill>
+                        <pic:spPr>
+                          <a:xfrm>
+                            <a:off x="0" y="0"/>
+                            <a:ext cx="2303885" cy="1308379"/>
+                          </a:xfrm>
+                          <a:prstGeom prst="rect">
+                            <a:avLst/>
+                          </a:prstGeom>
+                        </pic:spPr>
+                      </pic:pic>
+                    </a:graphicData>
+                  </a:graphic>
+                </wp:inline>
+              </w:drawing>
+            </w:r>
+          </w:p>
+        </w:tc>
+        <w:tc>
+          <w:tcPr>
+            <w:tcW w:w="5077" w:type="dxa"/>
           </w:tcPr>
           <w:p>
             <w:pPr>
@@ -7684,7 +7781,7 @@
       <w:tr>
         <w:tc>
           <w:tcPr>
-            <w:tcW w:w="2694" w:type="dxa"/>
+            <w:tcW w:w="2652" w:type="dxa"/>
           </w:tcPr>
           <w:p>
             <w:pPr>
@@ -7715,6 +7812,7 @@
             <w:proofErr w:type="spellStart"/>
             <w:r>
               <w:rPr>
+                <w:b/>
                 <w:color w:val="000000"/>
                 <w:sz w:val="22"/>
                 <w:szCs w:val="22"/>
@@ -7726,7 +7824,64 @@
         </w:tc>
         <w:tc>
           <w:tcPr>
-            <w:tcW w:w="6803" w:type="dxa"/>
+            <w:tcW w:w="3328" w:type="dxa"/>
+          </w:tcPr>
+          <w:p>
+            <w:pPr>
+              <w:jc w:val="both"/>
+              <w:rPr>
+                <w:color w:val="000000"/>
+                <w:sz w:val="22"/>
+                <w:szCs w:val="22"/>
+                <w:lang w:val="en-US"/>
+              </w:rPr>
+            </w:pPr>
+            <w:r>
+              <w:rPr>
+                <w:noProof/>
+                <w:lang w:val="en-US" w:eastAsia="en-US"/>
+              </w:rPr>
+              <w:drawing>
+                <wp:inline distT="0" distB="0" distL="0" distR="0" wp14:anchorId="292716FC" wp14:editId="681D1B5F">
+                  <wp:extent cx="1938227" cy="577215"/>
+                  <wp:effectExtent l="0" t="0" r="5080" b="0"/>
+                  <wp:docPr id="18" name="Рисунок 18"/>
+                  <wp:cNvGraphicFramePr>
+                    <a:graphicFrameLocks xmlns:a="http://schemas.openxmlformats.org/drawingml/2006/main" noChangeAspect="1"/>
+                  </wp:cNvGraphicFramePr>
+                  <a:graphic xmlns:a="http://schemas.openxmlformats.org/drawingml/2006/main">
+                    <a:graphicData uri="http://schemas.openxmlformats.org/drawingml/2006/picture">
+                      <pic:pic xmlns:pic="http://schemas.openxmlformats.org/drawingml/2006/picture">
+                        <pic:nvPicPr>
+                          <pic:cNvPr id="1" name=""/>
+                          <pic:cNvPicPr/>
+                        </pic:nvPicPr>
+                        <pic:blipFill>
+                          <a:blip r:embed="rId11"/>
+                          <a:stretch>
+                            <a:fillRect/>
+                          </a:stretch>
+                        </pic:blipFill>
+                        <pic:spPr>
+                          <a:xfrm>
+                            <a:off x="0" y="0"/>
+                            <a:ext cx="1951564" cy="581187"/>
+                          </a:xfrm>
+                          <a:prstGeom prst="rect">
+                            <a:avLst/>
+                          </a:prstGeom>
+                        </pic:spPr>
+                      </pic:pic>
+                    </a:graphicData>
+                  </a:graphic>
+                </wp:inline>
+              </w:drawing>
+            </w:r>
+          </w:p>
+        </w:tc>
+        <w:tc>
+          <w:tcPr>
+            <w:tcW w:w="5077" w:type="dxa"/>
           </w:tcPr>
           <w:p>
             <w:pPr>
@@ -7916,7 +8071,7 @@
       <w:tr>
         <w:tc>
           <w:tcPr>
-            <w:tcW w:w="2694" w:type="dxa"/>
+            <w:tcW w:w="2652" w:type="dxa"/>
           </w:tcPr>
           <w:p>
             <w:pPr>
@@ -7948,6 +8103,7 @@
             <w:proofErr w:type="spellStart"/>
             <w:r>
               <w:rPr>
+                <w:b/>
                 <w:color w:val="000000"/>
                 <w:sz w:val="22"/>
                 <w:szCs w:val="22"/>
@@ -7959,7 +8115,64 @@
         </w:tc>
         <w:tc>
           <w:tcPr>
-            <w:tcW w:w="6803" w:type="dxa"/>
+            <w:tcW w:w="3328" w:type="dxa"/>
+          </w:tcPr>
+          <w:p>
+            <w:pPr>
+              <w:jc w:val="both"/>
+              <w:rPr>
+                <w:color w:val="000000"/>
+                <w:sz w:val="22"/>
+                <w:szCs w:val="22"/>
+                <w:lang w:val="en-US"/>
+              </w:rPr>
+            </w:pPr>
+            <w:r>
+              <w:rPr>
+                <w:noProof/>
+                <w:lang w:val="en-US" w:eastAsia="en-US"/>
+              </w:rPr>
+              <w:drawing>
+                <wp:inline distT="0" distB="0" distL="0" distR="0" wp14:anchorId="4BBCC209" wp14:editId="2F2F4A39">
+                  <wp:extent cx="1775460" cy="602059"/>
+                  <wp:effectExtent l="0" t="0" r="0" b="7620"/>
+                  <wp:docPr id="4" name="Рисунок 4"/>
+                  <wp:cNvGraphicFramePr>
+                    <a:graphicFrameLocks xmlns:a="http://schemas.openxmlformats.org/drawingml/2006/main" noChangeAspect="1"/>
+                  </wp:cNvGraphicFramePr>
+                  <a:graphic xmlns:a="http://schemas.openxmlformats.org/drawingml/2006/main">
+                    <a:graphicData uri="http://schemas.openxmlformats.org/drawingml/2006/picture">
+                      <pic:pic xmlns:pic="http://schemas.openxmlformats.org/drawingml/2006/picture">
+                        <pic:nvPicPr>
+                          <pic:cNvPr id="1" name=""/>
+                          <pic:cNvPicPr/>
+                        </pic:nvPicPr>
+                        <pic:blipFill>
+                          <a:blip r:embed="rId12"/>
+                          <a:stretch>
+                            <a:fillRect/>
+                          </a:stretch>
+                        </pic:blipFill>
+                        <pic:spPr>
+                          <a:xfrm>
+                            <a:off x="0" y="0"/>
+                            <a:ext cx="1798554" cy="609890"/>
+                          </a:xfrm>
+                          <a:prstGeom prst="rect">
+                            <a:avLst/>
+                          </a:prstGeom>
+                        </pic:spPr>
+                      </pic:pic>
+                    </a:graphicData>
+                  </a:graphic>
+                </wp:inline>
+              </w:drawing>
+            </w:r>
+          </w:p>
+        </w:tc>
+        <w:tc>
+          <w:tcPr>
+            <w:tcW w:w="5077" w:type="dxa"/>
           </w:tcPr>
           <w:p>
             <w:pPr>
@@ -8067,7 +8280,7 @@
       <w:tr>
         <w:tc>
           <w:tcPr>
-            <w:tcW w:w="2694" w:type="dxa"/>
+            <w:tcW w:w="2652" w:type="dxa"/>
           </w:tcPr>
           <w:p>
             <w:pPr>
@@ -8085,7 +8298,7 @@
                 <w:szCs w:val="22"/>
                 <w:lang w:val="en-US"/>
               </w:rPr>
-              <w:t xml:space="preserve">6. </w:t>
+              <w:t>6.</w:t>
             </w:r>
             <w:r>
               <w:rPr>
@@ -8098,6 +8311,7 @@
             <w:proofErr w:type="spellStart"/>
             <w:r>
               <w:rPr>
+                <w:b/>
                 <w:color w:val="000000"/>
                 <w:sz w:val="22"/>
                 <w:szCs w:val="22"/>
@@ -8109,7 +8323,64 @@
         </w:tc>
         <w:tc>
           <w:tcPr>
-            <w:tcW w:w="6803" w:type="dxa"/>
+            <w:tcW w:w="3328" w:type="dxa"/>
+          </w:tcPr>
+          <w:p>
+            <w:pPr>
+              <w:jc w:val="both"/>
+              <w:rPr>
+                <w:color w:val="000000"/>
+                <w:sz w:val="22"/>
+                <w:szCs w:val="22"/>
+                <w:lang w:val="en-US"/>
+              </w:rPr>
+            </w:pPr>
+            <w:r>
+              <w:rPr>
+                <w:noProof/>
+                <w:lang w:val="en-US" w:eastAsia="en-US"/>
+              </w:rPr>
+              <w:drawing>
+                <wp:inline distT="0" distB="0" distL="0" distR="0" wp14:anchorId="2F401F96" wp14:editId="50A01C35">
+                  <wp:extent cx="1927860" cy="607493"/>
+                  <wp:effectExtent l="0" t="0" r="0" b="2540"/>
+                  <wp:docPr id="9" name="Рисунок 9"/>
+                  <wp:cNvGraphicFramePr>
+                    <a:graphicFrameLocks xmlns:a="http://schemas.openxmlformats.org/drawingml/2006/main" noChangeAspect="1"/>
+                  </wp:cNvGraphicFramePr>
+                  <a:graphic xmlns:a="http://schemas.openxmlformats.org/drawingml/2006/main">
+                    <a:graphicData uri="http://schemas.openxmlformats.org/drawingml/2006/picture">
+                      <pic:pic xmlns:pic="http://schemas.openxmlformats.org/drawingml/2006/picture">
+                        <pic:nvPicPr>
+                          <pic:cNvPr id="1" name=""/>
+                          <pic:cNvPicPr/>
+                        </pic:nvPicPr>
+                        <pic:blipFill>
+                          <a:blip r:embed="rId13"/>
+                          <a:stretch>
+                            <a:fillRect/>
+                          </a:stretch>
+                        </pic:blipFill>
+                        <pic:spPr>
+                          <a:xfrm>
+                            <a:off x="0" y="0"/>
+                            <a:ext cx="1949957" cy="614456"/>
+                          </a:xfrm>
+                          <a:prstGeom prst="rect">
+                            <a:avLst/>
+                          </a:prstGeom>
+                        </pic:spPr>
+                      </pic:pic>
+                    </a:graphicData>
+                  </a:graphic>
+                </wp:inline>
+              </w:drawing>
+            </w:r>
+          </w:p>
+        </w:tc>
+        <w:tc>
+          <w:tcPr>
+            <w:tcW w:w="5077" w:type="dxa"/>
           </w:tcPr>
           <w:p>
             <w:pPr>
@@ -8215,7 +8486,7 @@
       <w:tr>
         <w:tc>
           <w:tcPr>
-            <w:tcW w:w="2694" w:type="dxa"/>
+            <w:tcW w:w="2652" w:type="dxa"/>
           </w:tcPr>
           <w:p>
             <w:pPr>
@@ -8224,6 +8495,7 @@
                 <w:color w:val="000000"/>
                 <w:sz w:val="22"/>
                 <w:szCs w:val="22"/>
+                <w:lang w:val="en-US"/>
               </w:rPr>
             </w:pPr>
             <w:r>
@@ -8245,6 +8517,7 @@
             <w:proofErr w:type="spellStart"/>
             <w:r>
               <w:rPr>
+                <w:b/>
                 <w:color w:val="000000"/>
                 <w:sz w:val="22"/>
                 <w:szCs w:val="22"/>
@@ -8256,7 +8529,7 @@
         </w:tc>
         <w:tc>
           <w:tcPr>
-            <w:tcW w:w="6803" w:type="dxa"/>
+            <w:tcW w:w="3328" w:type="dxa"/>
           </w:tcPr>
           <w:p>
             <w:pPr>
@@ -8265,16 +8538,73 @@
                 <w:color w:val="000000"/>
                 <w:sz w:val="22"/>
                 <w:szCs w:val="22"/>
+                <w:lang w:val="en-US"/>
               </w:rPr>
             </w:pPr>
             <w:r>
               <w:rPr>
+                <w:noProof/>
+                <w:lang w:val="en-US" w:eastAsia="en-US"/>
+              </w:rPr>
+              <w:drawing>
+                <wp:inline distT="0" distB="0" distL="0" distR="0" wp14:anchorId="2254682F" wp14:editId="664F986D">
+                  <wp:extent cx="2970132" cy="1210266"/>
+                  <wp:effectExtent l="0" t="0" r="1905" b="9525"/>
+                  <wp:docPr id="2" name="Рисунок 2"/>
+                  <wp:cNvGraphicFramePr>
+                    <a:graphicFrameLocks xmlns:a="http://schemas.openxmlformats.org/drawingml/2006/main" noChangeAspect="1"/>
+                  </wp:cNvGraphicFramePr>
+                  <a:graphic xmlns:a="http://schemas.openxmlformats.org/drawingml/2006/main">
+                    <a:graphicData uri="http://schemas.openxmlformats.org/drawingml/2006/picture">
+                      <pic:pic xmlns:pic="http://schemas.openxmlformats.org/drawingml/2006/picture">
+                        <pic:nvPicPr>
+                          <pic:cNvPr id="1" name=""/>
+                          <pic:cNvPicPr/>
+                        </pic:nvPicPr>
+                        <pic:blipFill>
+                          <a:blip r:embed="rId14"/>
+                          <a:stretch>
+                            <a:fillRect/>
+                          </a:stretch>
+                        </pic:blipFill>
+                        <pic:spPr>
+                          <a:xfrm>
+                            <a:off x="0" y="0"/>
+                            <a:ext cx="3012921" cy="1227702"/>
+                          </a:xfrm>
+                          <a:prstGeom prst="rect">
+                            <a:avLst/>
+                          </a:prstGeom>
+                        </pic:spPr>
+                      </pic:pic>
+                    </a:graphicData>
+                  </a:graphic>
+                </wp:inline>
+              </w:drawing>
+            </w:r>
+          </w:p>
+        </w:tc>
+        <w:tc>
+          <w:tcPr>
+            <w:tcW w:w="5077" w:type="dxa"/>
+          </w:tcPr>
+          <w:p>
+            <w:pPr>
+              <w:jc w:val="both"/>
+              <w:rPr>
+                <w:color w:val="000000"/>
+                <w:sz w:val="22"/>
+                <w:szCs w:val="22"/>
+              </w:rPr>
+            </w:pPr>
+            <w:r>
+              <w:rPr>
                 <w:color w:val="000000"/>
                 <w:sz w:val="22"/>
                 <w:szCs w:val="22"/>
                 <w:lang w:val="en-US"/>
               </w:rPr>
-              <w:t>h</w:t>
+              <w:t>f</w:t>
             </w:r>
             <w:r>
               <w:rPr>
@@ -8300,7 +8630,7 @@
                 <w:sz w:val="22"/>
                 <w:szCs w:val="22"/>
               </w:rPr>
-              <w:t xml:space="preserve"> список </w:t>
+              <w:t xml:space="preserve"> </w:t>
             </w:r>
             <w:proofErr w:type="spellStart"/>
             <w:r>
@@ -8309,7 +8639,7 @@
                 <w:sz w:val="22"/>
                 <w:szCs w:val="22"/>
               </w:rPr>
-              <w:t>файлів</w:t>
+              <w:t>поточний</w:t>
             </w:r>
             <w:proofErr w:type="spellEnd"/>
             <w:r>
@@ -8318,25 +8648,7 @@
                 <w:sz w:val="22"/>
                 <w:szCs w:val="22"/>
               </w:rPr>
-              <w:t xml:space="preserve"> і </w:t>
-            </w:r>
-            <w:proofErr w:type="spellStart"/>
-            <w:r>
-              <w:rPr>
-                <w:color w:val="000000"/>
-                <w:sz w:val="22"/>
-                <w:szCs w:val="22"/>
-              </w:rPr>
-              <w:t>каталогів</w:t>
-            </w:r>
-            <w:proofErr w:type="spellEnd"/>
-            <w:r>
-              <w:rPr>
-                <w:color w:val="000000"/>
-                <w:sz w:val="22"/>
-                <w:szCs w:val="22"/>
-              </w:rPr>
-              <w:t xml:space="preserve"> по порядку</w:t>
+              <w:t xml:space="preserve"> шлях</w:t>
             </w:r>
           </w:p>
         </w:tc>
@@ -8344,7 +8656,7 @@
       <w:tr>
         <w:tc>
           <w:tcPr>
-            <w:tcW w:w="2694" w:type="dxa"/>
+            <w:tcW w:w="2652" w:type="dxa"/>
           </w:tcPr>
           <w:p>
             <w:pPr>
@@ -8374,6 +8686,7 @@
             <w:proofErr w:type="spellStart"/>
             <w:r>
               <w:rPr>
+                <w:b/>
                 <w:color w:val="000000"/>
                 <w:sz w:val="22"/>
                 <w:szCs w:val="22"/>
@@ -8385,7 +8698,64 @@
         </w:tc>
         <w:tc>
           <w:tcPr>
-            <w:tcW w:w="6803" w:type="dxa"/>
+            <w:tcW w:w="3328" w:type="dxa"/>
+          </w:tcPr>
+          <w:p>
+            <w:pPr>
+              <w:jc w:val="both"/>
+              <w:rPr>
+                <w:color w:val="000000"/>
+                <w:sz w:val="22"/>
+                <w:szCs w:val="22"/>
+                <w:lang w:val="en-US"/>
+              </w:rPr>
+            </w:pPr>
+            <w:r>
+              <w:rPr>
+                <w:noProof/>
+                <w:lang w:val="en-US" w:eastAsia="en-US"/>
+              </w:rPr>
+              <w:drawing>
+                <wp:inline distT="0" distB="0" distL="0" distR="0" wp14:anchorId="7ADC3423" wp14:editId="15ADEC22">
+                  <wp:extent cx="3040380" cy="727288"/>
+                  <wp:effectExtent l="0" t="0" r="7620" b="0"/>
+                  <wp:docPr id="10" name="Рисунок 10"/>
+                  <wp:cNvGraphicFramePr>
+                    <a:graphicFrameLocks xmlns:a="http://schemas.openxmlformats.org/drawingml/2006/main" noChangeAspect="1"/>
+                  </wp:cNvGraphicFramePr>
+                  <a:graphic xmlns:a="http://schemas.openxmlformats.org/drawingml/2006/main">
+                    <a:graphicData uri="http://schemas.openxmlformats.org/drawingml/2006/picture">
+                      <pic:pic xmlns:pic="http://schemas.openxmlformats.org/drawingml/2006/picture">
+                        <pic:nvPicPr>
+                          <pic:cNvPr id="1" name=""/>
+                          <pic:cNvPicPr/>
+                        </pic:nvPicPr>
+                        <pic:blipFill>
+                          <a:blip r:embed="rId15"/>
+                          <a:stretch>
+                            <a:fillRect/>
+                          </a:stretch>
+                        </pic:blipFill>
+                        <pic:spPr>
+                          <a:xfrm>
+                            <a:off x="0" y="0"/>
+                            <a:ext cx="3061828" cy="732419"/>
+                          </a:xfrm>
+                          <a:prstGeom prst="rect">
+                            <a:avLst/>
+                          </a:prstGeom>
+                        </pic:spPr>
+                      </pic:pic>
+                    </a:graphicData>
+                  </a:graphic>
+                </wp:inline>
+              </w:drawing>
+            </w:r>
+          </w:p>
+        </w:tc>
+        <w:tc>
+          <w:tcPr>
+            <w:tcW w:w="5077" w:type="dxa"/>
           </w:tcPr>
           <w:p>
             <w:pPr>
@@ -8531,7 +8901,7 @@
       <w:tr>
         <w:tc>
           <w:tcPr>
-            <w:tcW w:w="2694" w:type="dxa"/>
+            <w:tcW w:w="2652" w:type="dxa"/>
           </w:tcPr>
           <w:p>
             <w:pPr>
@@ -8549,6 +8919,7 @@
                 <w:szCs w:val="22"/>
                 <w:lang w:val="en-US"/>
               </w:rPr>
+              <w:lastRenderedPageBreak/>
               <w:t xml:space="preserve">9. </w:t>
             </w:r>
             <w:r>
@@ -8562,6 +8933,7 @@
             <w:proofErr w:type="spellStart"/>
             <w:r>
               <w:rPr>
+                <w:b/>
                 <w:color w:val="000000"/>
                 <w:sz w:val="22"/>
                 <w:szCs w:val="22"/>
@@ -8573,7 +8945,64 @@
         </w:tc>
         <w:tc>
           <w:tcPr>
-            <w:tcW w:w="6803" w:type="dxa"/>
+            <w:tcW w:w="3328" w:type="dxa"/>
+          </w:tcPr>
+          <w:p>
+            <w:pPr>
+              <w:jc w:val="both"/>
+              <w:rPr>
+                <w:color w:val="000000"/>
+                <w:sz w:val="22"/>
+                <w:szCs w:val="22"/>
+                <w:lang w:val="en-US"/>
+              </w:rPr>
+            </w:pPr>
+            <w:r>
+              <w:rPr>
+                <w:noProof/>
+                <w:lang w:val="en-US" w:eastAsia="en-US"/>
+              </w:rPr>
+              <w:drawing>
+                <wp:inline distT="0" distB="0" distL="0" distR="0" wp14:anchorId="25503D2E" wp14:editId="76C26B70">
+                  <wp:extent cx="3161884" cy="649605"/>
+                  <wp:effectExtent l="0" t="0" r="635" b="0"/>
+                  <wp:docPr id="13" name="Рисунок 13"/>
+                  <wp:cNvGraphicFramePr>
+                    <a:graphicFrameLocks xmlns:a="http://schemas.openxmlformats.org/drawingml/2006/main" noChangeAspect="1"/>
+                  </wp:cNvGraphicFramePr>
+                  <a:graphic xmlns:a="http://schemas.openxmlformats.org/drawingml/2006/main">
+                    <a:graphicData uri="http://schemas.openxmlformats.org/drawingml/2006/picture">
+                      <pic:pic xmlns:pic="http://schemas.openxmlformats.org/drawingml/2006/picture">
+                        <pic:nvPicPr>
+                          <pic:cNvPr id="1" name=""/>
+                          <pic:cNvPicPr/>
+                        </pic:nvPicPr>
+                        <pic:blipFill>
+                          <a:blip r:embed="rId16"/>
+                          <a:stretch>
+                            <a:fillRect/>
+                          </a:stretch>
+                        </pic:blipFill>
+                        <pic:spPr>
+                          <a:xfrm>
+                            <a:off x="0" y="0"/>
+                            <a:ext cx="3191954" cy="655783"/>
+                          </a:xfrm>
+                          <a:prstGeom prst="rect">
+                            <a:avLst/>
+                          </a:prstGeom>
+                        </pic:spPr>
+                      </pic:pic>
+                    </a:graphicData>
+                  </a:graphic>
+                </wp:inline>
+              </w:drawing>
+            </w:r>
+          </w:p>
+        </w:tc>
+        <w:tc>
+          <w:tcPr>
+            <w:tcW w:w="5077" w:type="dxa"/>
           </w:tcPr>
           <w:p>
             <w:pPr>
@@ -8715,7 +9144,7 @@
       <w:tr>
         <w:tc>
           <w:tcPr>
-            <w:tcW w:w="2694" w:type="dxa"/>
+            <w:tcW w:w="2652" w:type="dxa"/>
           </w:tcPr>
           <w:p>
             <w:pPr>
@@ -8756,6 +9185,7 @@
             <w:proofErr w:type="spellStart"/>
             <w:r>
               <w:rPr>
+                <w:b/>
                 <w:color w:val="000000"/>
                 <w:sz w:val="22"/>
                 <w:szCs w:val="22"/>
@@ -8767,7 +9197,64 @@
         </w:tc>
         <w:tc>
           <w:tcPr>
-            <w:tcW w:w="6803" w:type="dxa"/>
+            <w:tcW w:w="3328" w:type="dxa"/>
+          </w:tcPr>
+          <w:p>
+            <w:pPr>
+              <w:jc w:val="both"/>
+              <w:rPr>
+                <w:color w:val="000000"/>
+                <w:sz w:val="22"/>
+                <w:szCs w:val="22"/>
+                <w:lang w:val="en-US"/>
+              </w:rPr>
+            </w:pPr>
+            <w:r>
+              <w:rPr>
+                <w:noProof/>
+                <w:lang w:val="en-US" w:eastAsia="en-US"/>
+              </w:rPr>
+              <w:drawing>
+                <wp:inline distT="0" distB="0" distL="0" distR="0" wp14:anchorId="6C1B66ED" wp14:editId="20CEF82B">
+                  <wp:extent cx="1743075" cy="647582"/>
+                  <wp:effectExtent l="0" t="0" r="0" b="635"/>
+                  <wp:docPr id="14" name="Рисунок 14"/>
+                  <wp:cNvGraphicFramePr>
+                    <a:graphicFrameLocks xmlns:a="http://schemas.openxmlformats.org/drawingml/2006/main" noChangeAspect="1"/>
+                  </wp:cNvGraphicFramePr>
+                  <a:graphic xmlns:a="http://schemas.openxmlformats.org/drawingml/2006/main">
+                    <a:graphicData uri="http://schemas.openxmlformats.org/drawingml/2006/picture">
+                      <pic:pic xmlns:pic="http://schemas.openxmlformats.org/drawingml/2006/picture">
+                        <pic:nvPicPr>
+                          <pic:cNvPr id="1" name=""/>
+                          <pic:cNvPicPr/>
+                        </pic:nvPicPr>
+                        <pic:blipFill>
+                          <a:blip r:embed="rId17"/>
+                          <a:stretch>
+                            <a:fillRect/>
+                          </a:stretch>
+                        </pic:blipFill>
+                        <pic:spPr>
+                          <a:xfrm>
+                            <a:off x="0" y="0"/>
+                            <a:ext cx="1763623" cy="655216"/>
+                          </a:xfrm>
+                          <a:prstGeom prst="rect">
+                            <a:avLst/>
+                          </a:prstGeom>
+                        </pic:spPr>
+                      </pic:pic>
+                    </a:graphicData>
+                  </a:graphic>
+                </wp:inline>
+              </w:drawing>
+            </w:r>
+          </w:p>
+        </w:tc>
+        <w:tc>
+          <w:tcPr>
+            <w:tcW w:w="5077" w:type="dxa"/>
           </w:tcPr>
           <w:p>
             <w:pPr>
@@ -8847,7 +9334,7 @@
       <w:tr>
         <w:tc>
           <w:tcPr>
-            <w:tcW w:w="2694" w:type="dxa"/>
+            <w:tcW w:w="2652" w:type="dxa"/>
           </w:tcPr>
           <w:p>
             <w:pPr>
@@ -8864,7 +9351,7 @@
                 <w:sz w:val="22"/>
                 <w:szCs w:val="22"/>
               </w:rPr>
-              <w:t xml:space="preserve">11. </w:t>
+              <w:t>11.</w:t>
             </w:r>
             <w:r>
               <w:rPr>
@@ -8877,6 +9364,7 @@
             <w:proofErr w:type="spellStart"/>
             <w:r>
               <w:rPr>
+                <w:b/>
                 <w:color w:val="000000"/>
                 <w:sz w:val="22"/>
                 <w:szCs w:val="22"/>
@@ -8888,7 +9376,64 @@
         </w:tc>
         <w:tc>
           <w:tcPr>
-            <w:tcW w:w="6803" w:type="dxa"/>
+            <w:tcW w:w="3328" w:type="dxa"/>
+          </w:tcPr>
+          <w:p>
+            <w:pPr>
+              <w:jc w:val="both"/>
+              <w:rPr>
+                <w:color w:val="000000"/>
+                <w:sz w:val="22"/>
+                <w:szCs w:val="22"/>
+                <w:lang w:val="en-US"/>
+              </w:rPr>
+            </w:pPr>
+            <w:r>
+              <w:rPr>
+                <w:noProof/>
+                <w:lang w:val="en-US" w:eastAsia="en-US"/>
+              </w:rPr>
+              <w:drawing>
+                <wp:inline distT="0" distB="0" distL="0" distR="0" wp14:anchorId="5391FBB5" wp14:editId="749C802C">
+                  <wp:extent cx="3377352" cy="1113155"/>
+                  <wp:effectExtent l="0" t="0" r="0" b="0"/>
+                  <wp:docPr id="3" name="Рисунок 3"/>
+                  <wp:cNvGraphicFramePr>
+                    <a:graphicFrameLocks xmlns:a="http://schemas.openxmlformats.org/drawingml/2006/main" noChangeAspect="1"/>
+                  </wp:cNvGraphicFramePr>
+                  <a:graphic xmlns:a="http://schemas.openxmlformats.org/drawingml/2006/main">
+                    <a:graphicData uri="http://schemas.openxmlformats.org/drawingml/2006/picture">
+                      <pic:pic xmlns:pic="http://schemas.openxmlformats.org/drawingml/2006/picture">
+                        <pic:nvPicPr>
+                          <pic:cNvPr id="1" name=""/>
+                          <pic:cNvPicPr/>
+                        </pic:nvPicPr>
+                        <pic:blipFill>
+                          <a:blip r:embed="rId18"/>
+                          <a:stretch>
+                            <a:fillRect/>
+                          </a:stretch>
+                        </pic:blipFill>
+                        <pic:spPr>
+                          <a:xfrm>
+                            <a:off x="0" y="0"/>
+                            <a:ext cx="3398406" cy="1120094"/>
+                          </a:xfrm>
+                          <a:prstGeom prst="rect">
+                            <a:avLst/>
+                          </a:prstGeom>
+                        </pic:spPr>
+                      </pic:pic>
+                    </a:graphicData>
+                  </a:graphic>
+                </wp:inline>
+              </w:drawing>
+            </w:r>
+          </w:p>
+        </w:tc>
+        <w:tc>
+          <w:tcPr>
+            <w:tcW w:w="5077" w:type="dxa"/>
           </w:tcPr>
           <w:p>
             <w:pPr>
@@ -9058,7 +9603,7 @@
       <w:tr>
         <w:tc>
           <w:tcPr>
-            <w:tcW w:w="2694" w:type="dxa"/>
+            <w:tcW w:w="2652" w:type="dxa"/>
           </w:tcPr>
           <w:p>
             <w:pPr>
@@ -9088,6 +9633,7 @@
             <w:proofErr w:type="spellStart"/>
             <w:r>
               <w:rPr>
+                <w:b/>
                 <w:color w:val="000000"/>
                 <w:sz w:val="22"/>
                 <w:szCs w:val="22"/>
@@ -9099,7 +9645,7 @@
         </w:tc>
         <w:tc>
           <w:tcPr>
-            <w:tcW w:w="6803" w:type="dxa"/>
+            <w:tcW w:w="3328" w:type="dxa"/>
           </w:tcPr>
           <w:p>
             <w:pPr>
@@ -9108,16 +9654,73 @@
                 <w:color w:val="000000"/>
                 <w:sz w:val="22"/>
                 <w:szCs w:val="22"/>
+                <w:lang w:val="en-US"/>
               </w:rPr>
             </w:pPr>
             <w:r>
               <w:rPr>
+                <w:noProof/>
+                <w:lang w:val="en-US" w:eastAsia="en-US"/>
+              </w:rPr>
+              <w:drawing>
+                <wp:inline distT="0" distB="0" distL="0" distR="0" wp14:anchorId="1613A033" wp14:editId="2D1D0117">
+                  <wp:extent cx="1543050" cy="777240"/>
+                  <wp:effectExtent l="0" t="0" r="0" b="3810"/>
+                  <wp:docPr id="5" name="Рисунок 5"/>
+                  <wp:cNvGraphicFramePr>
+                    <a:graphicFrameLocks xmlns:a="http://schemas.openxmlformats.org/drawingml/2006/main" noChangeAspect="1"/>
+                  </wp:cNvGraphicFramePr>
+                  <a:graphic xmlns:a="http://schemas.openxmlformats.org/drawingml/2006/main">
+                    <a:graphicData uri="http://schemas.openxmlformats.org/drawingml/2006/picture">
+                      <pic:pic xmlns:pic="http://schemas.openxmlformats.org/drawingml/2006/picture">
+                        <pic:nvPicPr>
+                          <pic:cNvPr id="1" name=""/>
+                          <pic:cNvPicPr/>
+                        </pic:nvPicPr>
+                        <pic:blipFill>
+                          <a:blip r:embed="rId19"/>
+                          <a:stretch>
+                            <a:fillRect/>
+                          </a:stretch>
+                        </pic:blipFill>
+                        <pic:spPr>
+                          <a:xfrm>
+                            <a:off x="0" y="0"/>
+                            <a:ext cx="1555943" cy="783734"/>
+                          </a:xfrm>
+                          <a:prstGeom prst="rect">
+                            <a:avLst/>
+                          </a:prstGeom>
+                        </pic:spPr>
+                      </pic:pic>
+                    </a:graphicData>
+                  </a:graphic>
+                </wp:inline>
+              </w:drawing>
+            </w:r>
+          </w:p>
+        </w:tc>
+        <w:tc>
+          <w:tcPr>
+            <w:tcW w:w="5077" w:type="dxa"/>
+          </w:tcPr>
+          <w:p>
+            <w:pPr>
+              <w:jc w:val="both"/>
+              <w:rPr>
+                <w:color w:val="000000"/>
+                <w:sz w:val="22"/>
+                <w:szCs w:val="22"/>
+              </w:rPr>
+            </w:pPr>
+            <w:r>
+              <w:rPr>
                 <w:color w:val="000000"/>
                 <w:sz w:val="22"/>
                 <w:szCs w:val="22"/>
                 <w:lang w:val="en-US"/>
               </w:rPr>
-              <w:t>f</w:t>
+              <w:t>h</w:t>
             </w:r>
             <w:r>
               <w:rPr>
@@ -9143,7 +9746,7 @@
                 <w:sz w:val="22"/>
                 <w:szCs w:val="22"/>
               </w:rPr>
-              <w:t xml:space="preserve"> </w:t>
+              <w:t xml:space="preserve"> список </w:t>
             </w:r>
             <w:proofErr w:type="spellStart"/>
             <w:r>
@@ -9152,7 +9755,7 @@
                 <w:sz w:val="22"/>
                 <w:szCs w:val="22"/>
               </w:rPr>
-              <w:t>поточний</w:t>
+              <w:t>файлів</w:t>
             </w:r>
             <w:proofErr w:type="spellEnd"/>
             <w:r>
@@ -9161,15 +9764,45 @@
                 <w:sz w:val="22"/>
                 <w:szCs w:val="22"/>
               </w:rPr>
-              <w:t xml:space="preserve"> шлях</w:t>
-            </w:r>
+              <w:t xml:space="preserve"> і </w:t>
+            </w:r>
+            <w:proofErr w:type="spellStart"/>
+            <w:r>
+              <w:rPr>
+                <w:color w:val="000000"/>
+                <w:sz w:val="22"/>
+                <w:szCs w:val="22"/>
+              </w:rPr>
+              <w:t>каталогів</w:t>
+            </w:r>
+            <w:proofErr w:type="spellEnd"/>
+            <w:r>
+              <w:rPr>
+                <w:color w:val="000000"/>
+                <w:sz w:val="22"/>
+                <w:szCs w:val="22"/>
+              </w:rPr>
+              <w:t xml:space="preserve"> по порядку</w:t>
+            </w:r>
+          </w:p>
+          <w:p>
+            <w:pPr>
+              <w:jc w:val="both"/>
+              <w:rPr>
+                <w:color w:val="000000"/>
+                <w:sz w:val="22"/>
+                <w:szCs w:val="22"/>
+              </w:rPr>
+            </w:pPr>
+            <w:bookmarkStart w:id="1" w:name="_GoBack"/>
+            <w:bookmarkEnd w:id="1"/>
           </w:p>
         </w:tc>
       </w:tr>
       <w:tr>
         <w:tc>
           <w:tcPr>
-            <w:tcW w:w="2694" w:type="dxa"/>
+            <w:tcW w:w="2652" w:type="dxa"/>
           </w:tcPr>
           <w:p>
             <w:pPr>
@@ -9186,7 +9819,7 @@
                 <w:sz w:val="22"/>
                 <w:szCs w:val="22"/>
               </w:rPr>
-              <w:t xml:space="preserve">13. </w:t>
+              <w:t>13.</w:t>
             </w:r>
             <w:r>
               <w:rPr>
@@ -9199,6 +9832,7 @@
             <w:proofErr w:type="spellStart"/>
             <w:r>
               <w:rPr>
+                <w:b/>
                 <w:color w:val="000000"/>
                 <w:sz w:val="22"/>
                 <w:szCs w:val="22"/>
@@ -9210,7 +9844,64 @@
         </w:tc>
         <w:tc>
           <w:tcPr>
-            <w:tcW w:w="6803" w:type="dxa"/>
+            <w:tcW w:w="3328" w:type="dxa"/>
+          </w:tcPr>
+          <w:p>
+            <w:pPr>
+              <w:jc w:val="both"/>
+              <w:rPr>
+                <w:color w:val="000000"/>
+                <w:sz w:val="22"/>
+                <w:szCs w:val="22"/>
+                <w:lang w:val="en-US"/>
+              </w:rPr>
+            </w:pPr>
+            <w:r>
+              <w:rPr>
+                <w:noProof/>
+                <w:lang w:val="en-US" w:eastAsia="en-US"/>
+              </w:rPr>
+              <w:drawing>
+                <wp:inline distT="0" distB="0" distL="0" distR="0" wp14:anchorId="60625B5B" wp14:editId="116E314B">
+                  <wp:extent cx="1543050" cy="1182133"/>
+                  <wp:effectExtent l="0" t="0" r="0" b="0"/>
+                  <wp:docPr id="6" name="Рисунок 6"/>
+                  <wp:cNvGraphicFramePr>
+                    <a:graphicFrameLocks xmlns:a="http://schemas.openxmlformats.org/drawingml/2006/main" noChangeAspect="1"/>
+                  </wp:cNvGraphicFramePr>
+                  <a:graphic xmlns:a="http://schemas.openxmlformats.org/drawingml/2006/main">
+                    <a:graphicData uri="http://schemas.openxmlformats.org/drawingml/2006/picture">
+                      <pic:pic xmlns:pic="http://schemas.openxmlformats.org/drawingml/2006/picture">
+                        <pic:nvPicPr>
+                          <pic:cNvPr id="1" name=""/>
+                          <pic:cNvPicPr/>
+                        </pic:nvPicPr>
+                        <pic:blipFill>
+                          <a:blip r:embed="rId20"/>
+                          <a:stretch>
+                            <a:fillRect/>
+                          </a:stretch>
+                        </pic:blipFill>
+                        <pic:spPr>
+                          <a:xfrm>
+                            <a:off x="0" y="0"/>
+                            <a:ext cx="1555998" cy="1192052"/>
+                          </a:xfrm>
+                          <a:prstGeom prst="rect">
+                            <a:avLst/>
+                          </a:prstGeom>
+                        </pic:spPr>
+                      </pic:pic>
+                    </a:graphicData>
+                  </a:graphic>
+                </wp:inline>
+              </w:drawing>
+            </w:r>
+          </w:p>
+        </w:tc>
+        <w:tc>
+          <w:tcPr>
+            <w:tcW w:w="5077" w:type="dxa"/>
           </w:tcPr>
           <w:p>
             <w:pPr>
@@ -9392,7 +10083,7 @@
       <w:tr>
         <w:tc>
           <w:tcPr>
-            <w:tcW w:w="2694" w:type="dxa"/>
+            <w:tcW w:w="2652" w:type="dxa"/>
           </w:tcPr>
           <w:p>
             <w:pPr>
@@ -9423,6 +10114,7 @@
             <w:proofErr w:type="spellStart"/>
             <w:r>
               <w:rPr>
+                <w:b/>
                 <w:color w:val="000000"/>
                 <w:sz w:val="22"/>
                 <w:szCs w:val="22"/>
@@ -9434,7 +10126,7 @@
         </w:tc>
         <w:tc>
           <w:tcPr>
-            <w:tcW w:w="6803" w:type="dxa"/>
+            <w:tcW w:w="3328" w:type="dxa"/>
           </w:tcPr>
           <w:p>
             <w:pPr>
@@ -9448,12 +10140,76 @@
             </w:pPr>
             <w:r>
               <w:rPr>
+                <w:noProof/>
+                <w:lang w:val="en-US" w:eastAsia="en-US"/>
+              </w:rPr>
+              <w:drawing>
+                <wp:inline distT="0" distB="0" distL="0" distR="0" wp14:anchorId="325FACE0" wp14:editId="57BAD323">
+                  <wp:extent cx="2645040" cy="1533897"/>
+                  <wp:effectExtent l="0" t="0" r="3175" b="9525"/>
+                  <wp:docPr id="15" name="Рисунок 15"/>
+                  <wp:cNvGraphicFramePr>
+                    <a:graphicFrameLocks xmlns:a="http://schemas.openxmlformats.org/drawingml/2006/main" noChangeAspect="1"/>
+                  </wp:cNvGraphicFramePr>
+                  <a:graphic xmlns:a="http://schemas.openxmlformats.org/drawingml/2006/main">
+                    <a:graphicData uri="http://schemas.openxmlformats.org/drawingml/2006/picture">
+                      <pic:pic xmlns:pic="http://schemas.openxmlformats.org/drawingml/2006/picture">
+                        <pic:nvPicPr>
+                          <pic:cNvPr id="1" name=""/>
+                          <pic:cNvPicPr/>
+                        </pic:nvPicPr>
+                        <pic:blipFill>
+                          <a:blip r:embed="rId21"/>
+                          <a:stretch>
+                            <a:fillRect/>
+                          </a:stretch>
+                        </pic:blipFill>
+                        <pic:spPr>
+                          <a:xfrm>
+                            <a:off x="0" y="0"/>
+                            <a:ext cx="2667126" cy="1546705"/>
+                          </a:xfrm>
+                          <a:prstGeom prst="rect">
+                            <a:avLst/>
+                          </a:prstGeom>
+                        </pic:spPr>
+                      </pic:pic>
+                    </a:graphicData>
+                  </a:graphic>
+                </wp:inline>
+              </w:drawing>
+            </w:r>
+          </w:p>
+        </w:tc>
+        <w:tc>
+          <w:tcPr>
+            <w:tcW w:w="5077" w:type="dxa"/>
+          </w:tcPr>
+          <w:p>
+            <w:pPr>
+              <w:jc w:val="both"/>
+              <w:rPr>
+                <w:color w:val="000000"/>
+                <w:sz w:val="22"/>
+                <w:szCs w:val="22"/>
+              </w:rPr>
+            </w:pPr>
+            <w:r>
+              <w:rPr>
                 <w:color w:val="000000"/>
                 <w:sz w:val="22"/>
                 <w:szCs w:val="22"/>
                 <w:lang w:val="en-US"/>
               </w:rPr>
-              <w:t xml:space="preserve">n. </w:t>
+              <w:t>n</w:t>
+            </w:r>
+            <w:r>
+              <w:rPr>
+                <w:color w:val="000000"/>
+                <w:sz w:val="22"/>
+                <w:szCs w:val="22"/>
+              </w:rPr>
+              <w:t xml:space="preserve">. </w:t>
             </w:r>
             <w:proofErr w:type="spellStart"/>
             <w:r>
@@ -9470,7 +10226,6 @@
                 <w:color w:val="000000"/>
                 <w:sz w:val="22"/>
                 <w:szCs w:val="22"/>
-                <w:lang w:val="en-US"/>
               </w:rPr>
               <w:t xml:space="preserve"> </w:t>
             </w:r>
@@ -9487,7 +10242,6 @@
                 <w:color w:val="000000"/>
                 <w:sz w:val="22"/>
                 <w:szCs w:val="22"/>
-                <w:lang w:val="en-US"/>
               </w:rPr>
               <w:t xml:space="preserve"> </w:t>
             </w:r>
@@ -9506,7 +10260,6 @@
                 <w:color w:val="000000"/>
                 <w:sz w:val="22"/>
                 <w:szCs w:val="22"/>
-                <w:lang w:val="en-US"/>
               </w:rPr>
               <w:t xml:space="preserve"> </w:t>
             </w:r>
@@ -9525,7 +10278,6 @@
                 <w:color w:val="000000"/>
                 <w:sz w:val="22"/>
                 <w:szCs w:val="22"/>
-                <w:lang w:val="en-US"/>
               </w:rPr>
               <w:t xml:space="preserve"> </w:t>
             </w:r>
@@ -9544,7 +10296,6 @@
                 <w:color w:val="000000"/>
                 <w:sz w:val="22"/>
                 <w:szCs w:val="22"/>
-                <w:lang w:val="en-US"/>
               </w:rPr>
               <w:t xml:space="preserve"> </w:t>
             </w:r>
@@ -9563,7 +10314,6 @@
                 <w:color w:val="000000"/>
                 <w:sz w:val="22"/>
                 <w:szCs w:val="22"/>
-                <w:lang w:val="en-US"/>
               </w:rPr>
               <w:t xml:space="preserve"> </w:t>
             </w:r>
@@ -9580,7 +10330,6 @@
                 <w:color w:val="000000"/>
                 <w:sz w:val="22"/>
                 <w:szCs w:val="22"/>
-                <w:lang w:val="en-US"/>
               </w:rPr>
               <w:t xml:space="preserve"> </w:t>
             </w:r>
@@ -9599,7 +10348,6 @@
                 <w:color w:val="000000"/>
                 <w:sz w:val="22"/>
                 <w:szCs w:val="22"/>
-                <w:lang w:val="en-US"/>
               </w:rPr>
               <w:t xml:space="preserve"> </w:t>
             </w:r>
@@ -9671,7 +10419,7 @@
       <w:tr>
         <w:tc>
           <w:tcPr>
-            <w:tcW w:w="2694" w:type="dxa"/>
+            <w:tcW w:w="2652" w:type="dxa"/>
           </w:tcPr>
           <w:p>
             <w:pPr>
@@ -9702,6 +10450,7 @@
             <w:proofErr w:type="spellStart"/>
             <w:r>
               <w:rPr>
+                <w:b/>
                 <w:color w:val="000000"/>
                 <w:sz w:val="22"/>
                 <w:szCs w:val="22"/>
@@ -9713,7 +10462,116 @@
         </w:tc>
         <w:tc>
           <w:tcPr>
-            <w:tcW w:w="6803" w:type="dxa"/>
+            <w:tcW w:w="3328" w:type="dxa"/>
+          </w:tcPr>
+          <w:p>
+            <w:pPr>
+              <w:jc w:val="both"/>
+              <w:rPr>
+                <w:color w:val="000000"/>
+                <w:sz w:val="22"/>
+                <w:szCs w:val="22"/>
+                <w:lang w:val="en-US"/>
+              </w:rPr>
+            </w:pPr>
+            <w:r>
+              <w:rPr>
+                <w:noProof/>
+                <w:lang w:val="en-US" w:eastAsia="en-US"/>
+              </w:rPr>
+              <w:drawing>
+                <wp:inline distT="0" distB="0" distL="0" distR="0" wp14:anchorId="47BF4325" wp14:editId="5C63BA4E">
+                  <wp:extent cx="1230630" cy="108731"/>
+                  <wp:effectExtent l="0" t="0" r="7620" b="5715"/>
+                  <wp:docPr id="16" name="Рисунок 16"/>
+                  <wp:cNvGraphicFramePr>
+                    <a:graphicFrameLocks xmlns:a="http://schemas.openxmlformats.org/drawingml/2006/main" noChangeAspect="1"/>
+                  </wp:cNvGraphicFramePr>
+                  <a:graphic xmlns:a="http://schemas.openxmlformats.org/drawingml/2006/main">
+                    <a:graphicData uri="http://schemas.openxmlformats.org/drawingml/2006/picture">
+                      <pic:pic xmlns:pic="http://schemas.openxmlformats.org/drawingml/2006/picture">
+                        <pic:nvPicPr>
+                          <pic:cNvPr id="1" name=""/>
+                          <pic:cNvPicPr/>
+                        </pic:nvPicPr>
+                        <pic:blipFill>
+                          <a:blip r:embed="rId22"/>
+                          <a:stretch>
+                            <a:fillRect/>
+                          </a:stretch>
+                        </pic:blipFill>
+                        <pic:spPr>
+                          <a:xfrm>
+                            <a:off x="0" y="0"/>
+                            <a:ext cx="1566244" cy="138384"/>
+                          </a:xfrm>
+                          <a:prstGeom prst="rect">
+                            <a:avLst/>
+                          </a:prstGeom>
+                        </pic:spPr>
+                      </pic:pic>
+                    </a:graphicData>
+                  </a:graphic>
+                </wp:inline>
+              </w:drawing>
+            </w:r>
+          </w:p>
+          <w:p>
+            <w:pPr>
+              <w:jc w:val="both"/>
+              <w:rPr>
+                <w:color w:val="000000"/>
+                <w:sz w:val="22"/>
+                <w:szCs w:val="22"/>
+                <w:lang w:val="en-US"/>
+              </w:rPr>
+            </w:pPr>
+            <w:r>
+              <w:rPr>
+                <w:noProof/>
+                <w:lang w:val="en-US" w:eastAsia="en-US"/>
+              </w:rPr>
+              <w:drawing>
+                <wp:inline distT="0" distB="0" distL="0" distR="0" wp14:anchorId="5F818270" wp14:editId="5C2C239A">
+                  <wp:extent cx="1230630" cy="129540"/>
+                  <wp:effectExtent l="0" t="0" r="7620" b="3810"/>
+                  <wp:docPr id="17" name="Рисунок 17"/>
+                  <wp:cNvGraphicFramePr>
+                    <a:graphicFrameLocks xmlns:a="http://schemas.openxmlformats.org/drawingml/2006/main" noChangeAspect="1"/>
+                  </wp:cNvGraphicFramePr>
+                  <a:graphic xmlns:a="http://schemas.openxmlformats.org/drawingml/2006/main">
+                    <a:graphicData uri="http://schemas.openxmlformats.org/drawingml/2006/picture">
+                      <pic:pic xmlns:pic="http://schemas.openxmlformats.org/drawingml/2006/picture">
+                        <pic:nvPicPr>
+                          <pic:cNvPr id="1" name=""/>
+                          <pic:cNvPicPr/>
+                        </pic:nvPicPr>
+                        <pic:blipFill>
+                          <a:blip r:embed="rId23"/>
+                          <a:stretch>
+                            <a:fillRect/>
+                          </a:stretch>
+                        </pic:blipFill>
+                        <pic:spPr>
+                          <a:xfrm>
+                            <a:off x="0" y="0"/>
+                            <a:ext cx="1332796" cy="140294"/>
+                          </a:xfrm>
+                          <a:prstGeom prst="rect">
+                            <a:avLst/>
+                          </a:prstGeom>
+                        </pic:spPr>
+                      </pic:pic>
+                    </a:graphicData>
+                  </a:graphic>
+                </wp:inline>
+              </w:drawing>
+            </w:r>
+          </w:p>
+        </w:tc>
+        <w:tc>
+          <w:tcPr>
+            <w:tcW w:w="5077" w:type="dxa"/>
           </w:tcPr>
           <w:p>
             <w:pPr>
@@ -9804,9 +10662,238 @@
     </w:p>
     <w:p>
       <w:pPr>
+        <w:tabs>
+          <w:tab w:val="left" w:pos="993"/>
+        </w:tabs>
+        <w:ind w:left="567"/>
+        <w:jc w:val="both"/>
+        <w:rPr>
+          <w:color w:val="000000"/>
+          <w:sz w:val="16"/>
+          <w:szCs w:val="16"/>
+        </w:rPr>
+      </w:pPr>
+    </w:p>
+    <w:p>
+      <w:pPr>
+        <w:ind w:firstLine="709"/>
+        <w:jc w:val="center"/>
+        <w:rPr>
+          <w:sz w:val="26"/>
+          <w:szCs w:val="26"/>
+          <w:lang w:val="uk-UA"/>
+        </w:rPr>
+      </w:pPr>
+    </w:p>
+    <w:p>
+      <w:pPr>
+        <w:jc w:val="center"/>
+        <w:rPr>
+          <w:b/>
+          <w:sz w:val="26"/>
+          <w:szCs w:val="26"/>
+          <w:lang w:val="uk-UA"/>
+        </w:rPr>
+      </w:pPr>
+      <w:r>
+        <w:rPr>
+          <w:b/>
+          <w:sz w:val="26"/>
+          <w:szCs w:val="26"/>
+          <w:lang w:val="uk-UA"/>
+        </w:rPr>
+        <w:t>Відповіді на к</w:t>
+      </w:r>
+      <w:proofErr w:type="spellStart"/>
+      <w:r>
+        <w:rPr>
+          <w:b/>
+          <w:sz w:val="26"/>
+          <w:szCs w:val="26"/>
+        </w:rPr>
+        <w:t>онтрольні</w:t>
+      </w:r>
+      <w:proofErr w:type="spellEnd"/>
+      <w:r>
+        <w:rPr>
+          <w:b/>
+          <w:sz w:val="26"/>
+          <w:szCs w:val="26"/>
+        </w:rPr>
+        <w:t xml:space="preserve"> </w:t>
+      </w:r>
+      <w:proofErr w:type="spellStart"/>
+      <w:r>
+        <w:rPr>
+          <w:b/>
+          <w:sz w:val="26"/>
+          <w:szCs w:val="26"/>
+        </w:rPr>
+        <w:t>запитання</w:t>
+      </w:r>
+      <w:proofErr w:type="spellEnd"/>
+      <w:r>
+        <w:rPr>
+          <w:b/>
+          <w:sz w:val="26"/>
+          <w:szCs w:val="26"/>
+          <w:lang w:val="uk-UA"/>
+        </w:rPr>
+        <w:t>:</w:t>
+      </w:r>
+    </w:p>
+    <w:p>
+      <w:pPr>
+        <w:rPr>
+          <w:b/>
+          <w:i/>
+          <w:sz w:val="28"/>
+          <w:szCs w:val="28"/>
+          <w:lang w:val="uk-UA"/>
+        </w:rPr>
+      </w:pPr>
+      <w:r>
+        <w:rPr>
+          <w:b/>
+          <w:i/>
+          <w:sz w:val="28"/>
+          <w:szCs w:val="28"/>
+          <w:lang w:val="uk-UA"/>
+        </w:rPr>
+        <w:t>Готували</w:t>
+      </w:r>
+      <w:r>
+        <w:rPr>
+          <w:b/>
+          <w:i/>
+          <w:sz w:val="28"/>
+          <w:szCs w:val="28"/>
+          <w:lang w:val="uk-UA"/>
+        </w:rPr>
+        <w:t xml:space="preserve"> матеріал студент</w:t>
+      </w:r>
+      <w:r>
+        <w:rPr>
+          <w:b/>
+          <w:i/>
+          <w:sz w:val="28"/>
+          <w:szCs w:val="28"/>
+          <w:lang w:val="uk-UA"/>
+        </w:rPr>
+        <w:t>ки</w:t>
+      </w:r>
+      <w:r>
+        <w:rPr>
+          <w:b/>
+          <w:i/>
+          <w:sz w:val="28"/>
+          <w:szCs w:val="28"/>
+          <w:lang w:val="uk-UA"/>
+        </w:rPr>
+        <w:t xml:space="preserve"> </w:t>
+      </w:r>
+      <w:r>
+        <w:rPr>
+          <w:b/>
+          <w:i/>
+          <w:color w:val="FF0000"/>
+          <w:sz w:val="28"/>
+          <w:szCs w:val="28"/>
+          <w:lang w:val="uk-UA"/>
+        </w:rPr>
+        <w:t>Мельнічук М.О</w:t>
+      </w:r>
+      <w:r>
+        <w:rPr>
+          <w:b/>
+          <w:i/>
+          <w:color w:val="FF0000"/>
+          <w:sz w:val="28"/>
+          <w:szCs w:val="28"/>
+          <w:lang w:val="uk-UA"/>
+        </w:rPr>
+        <w:t>, Усенко Б.О</w:t>
+      </w:r>
+      <w:r>
+        <w:rPr>
+          <w:b/>
+          <w:i/>
+          <w:color w:val="FF0000"/>
+          <w:sz w:val="28"/>
+          <w:szCs w:val="28"/>
+          <w:lang w:val="uk-UA"/>
+        </w:rPr>
+        <w:t>.</w:t>
+      </w:r>
+    </w:p>
+    <w:p>
+      <w:pPr>
+        <w:jc w:val="both"/>
+        <w:rPr>
+          <w:b/>
+          <w:lang w:val="uk-UA"/>
+        </w:rPr>
+      </w:pPr>
+    </w:p>
+    <w:p>
+      <w:pPr>
+        <w:pBdr>
+          <w:top w:val="nil"/>
+          <w:left w:val="nil"/>
+          <w:bottom w:val="nil"/>
+          <w:right w:val="nil"/>
+          <w:between w:val="nil"/>
+        </w:pBdr>
+        <w:spacing w:after="120"/>
+        <w:jc w:val="both"/>
+        <w:rPr>
+          <w:color w:val="000000"/>
+          <w:lang w:val="uk-UA"/>
+        </w:rPr>
+      </w:pPr>
+      <w:r>
+        <w:rPr>
+          <w:color w:val="000000"/>
+          <w:sz w:val="22"/>
+          <w:szCs w:val="22"/>
+          <w:lang w:val="uk-UA"/>
+        </w:rPr>
+        <w:t xml:space="preserve">1. </w:t>
+      </w:r>
+      <w:r>
+        <w:rPr>
+          <w:color w:val="000000"/>
+          <w:lang w:val="uk-UA"/>
+        </w:rPr>
+        <w:t xml:space="preserve">Для того, щоб налаштувати шрифт для нашої консолі </w:t>
+      </w:r>
+      <w:r>
+        <w:rPr>
+          <w:color w:val="000000"/>
+          <w:lang w:val="en-US"/>
+        </w:rPr>
+        <w:t>Linux</w:t>
+      </w:r>
+      <w:r>
+        <w:rPr>
+          <w:color w:val="000000"/>
+        </w:rPr>
+        <w:t xml:space="preserve"> </w:t>
+      </w:r>
+      <w:r>
+        <w:rPr>
+          <w:color w:val="000000"/>
+          <w:lang w:val="uk-UA"/>
+        </w:rPr>
+        <w:t>потрібно:</w:t>
+      </w:r>
+    </w:p>
+    <w:p>
+      <w:pPr>
+        <w:pStyle w:val="a4"/>
         <w:numPr>
           <w:ilvl w:val="0"/>
-          <w:numId w:val="8"/>
+          <w:numId w:val="18"/>
         </w:numPr>
         <w:pBdr>
           <w:top w:val="nil"/>
@@ -9815,195 +10902,574 @@
           <w:right w:val="nil"/>
           <w:between w:val="nil"/>
         </w:pBdr>
+        <w:spacing w:after="120"/>
         <w:jc w:val="both"/>
         <w:rPr>
           <w:color w:val="000000"/>
           <w:sz w:val="22"/>
           <w:szCs w:val="22"/>
-        </w:rPr>
-      </w:pPr>
-      <w:proofErr w:type="spellStart"/>
-      <w:r>
-        <w:rPr>
-          <w:color w:val="000000"/>
-          <w:sz w:val="22"/>
-          <w:szCs w:val="22"/>
-        </w:rPr>
-        <w:t>Опишіть</w:t>
-      </w:r>
-      <w:proofErr w:type="spellEnd"/>
-      <w:r>
-        <w:rPr>
-          <w:color w:val="000000"/>
-          <w:sz w:val="22"/>
-          <w:szCs w:val="22"/>
+          <w:lang w:val="en-US"/>
+        </w:rPr>
+      </w:pPr>
+      <w:r>
+        <w:rPr>
+          <w:color w:val="000000"/>
+          <w:sz w:val="22"/>
+          <w:szCs w:val="22"/>
+          <w:lang w:val="uk-UA"/>
+        </w:rPr>
+        <w:t>Н</w:t>
+      </w:r>
+      <w:r>
+        <w:rPr>
+          <w:color w:val="000000"/>
+          <w:sz w:val="22"/>
+          <w:szCs w:val="22"/>
+          <w:lang w:val="uk-UA"/>
+        </w:rPr>
+        <w:t>аписати команду:</w:t>
+      </w:r>
+      <w:r>
+        <w:rPr>
+          <w:color w:val="000000"/>
+          <w:sz w:val="22"/>
+          <w:szCs w:val="22"/>
+          <w:lang w:val="en-US"/>
         </w:rPr>
         <w:t xml:space="preserve"> </w:t>
-      </w:r>
-      <w:proofErr w:type="spellStart"/>
-      <w:r>
-        <w:rPr>
-          <w:color w:val="000000"/>
-          <w:sz w:val="22"/>
-          <w:szCs w:val="22"/>
-        </w:rPr>
-        <w:t>дії</w:t>
-      </w:r>
-      <w:proofErr w:type="spellEnd"/>
-      <w:r>
-        <w:rPr>
-          <w:color w:val="000000"/>
-          <w:sz w:val="22"/>
-          <w:szCs w:val="22"/>
-        </w:rPr>
-        <w:t xml:space="preserve">, </w:t>
-      </w:r>
-      <w:proofErr w:type="spellStart"/>
-      <w:r>
-        <w:rPr>
-          <w:color w:val="000000"/>
-          <w:sz w:val="22"/>
-          <w:szCs w:val="22"/>
-        </w:rPr>
-        <w:t>які</w:t>
-      </w:r>
-      <w:proofErr w:type="spellEnd"/>
-      <w:r>
-        <w:rPr>
-          <w:color w:val="000000"/>
-          <w:sz w:val="22"/>
-          <w:szCs w:val="22"/>
-        </w:rPr>
-        <w:t xml:space="preserve"> </w:t>
-      </w:r>
-      <w:proofErr w:type="spellStart"/>
-      <w:r>
-        <w:rPr>
-          <w:color w:val="000000"/>
-          <w:sz w:val="22"/>
-          <w:szCs w:val="22"/>
-        </w:rPr>
-        <w:t>виконують</w:t>
-      </w:r>
-      <w:proofErr w:type="spellEnd"/>
-      <w:r>
-        <w:rPr>
-          <w:color w:val="000000"/>
-          <w:sz w:val="22"/>
-          <w:szCs w:val="22"/>
-        </w:rPr>
-        <w:t xml:space="preserve"> </w:t>
-      </w:r>
-      <w:proofErr w:type="spellStart"/>
-      <w:r>
-        <w:rPr>
-          <w:color w:val="000000"/>
-          <w:sz w:val="22"/>
-          <w:szCs w:val="22"/>
-        </w:rPr>
-        <w:t>команди</w:t>
-      </w:r>
-      <w:proofErr w:type="spellEnd"/>
-      <w:r>
-        <w:rPr>
-          <w:color w:val="000000"/>
-          <w:sz w:val="22"/>
-          <w:szCs w:val="22"/>
-        </w:rPr>
-        <w:t xml:space="preserve"> </w:t>
-      </w:r>
-      <w:r>
-        <w:rPr>
-          <w:color w:val="000000"/>
-          <w:sz w:val="22"/>
-          <w:szCs w:val="22"/>
-        </w:rPr>
-        <w:t>для</w:t>
-      </w:r>
-      <w:r>
-        <w:rPr>
-          <w:color w:val="000000"/>
-          <w:sz w:val="22"/>
-          <w:szCs w:val="22"/>
-        </w:rPr>
-        <w:t xml:space="preserve"> </w:t>
-      </w:r>
-      <w:proofErr w:type="spellStart"/>
-      <w:r>
-        <w:rPr>
-          <w:color w:val="000000"/>
-          <w:sz w:val="22"/>
-          <w:szCs w:val="22"/>
-        </w:rPr>
-        <w:t>переміщення</w:t>
-      </w:r>
-      <w:proofErr w:type="spellEnd"/>
-      <w:r>
-        <w:rPr>
-          <w:color w:val="000000"/>
-          <w:sz w:val="22"/>
-          <w:szCs w:val="22"/>
-        </w:rPr>
-        <w:t xml:space="preserve"> </w:t>
-      </w:r>
-      <w:r>
-        <w:rPr>
-          <w:color w:val="000000"/>
-          <w:sz w:val="22"/>
-          <w:szCs w:val="22"/>
-        </w:rPr>
-        <w:t>по</w:t>
-      </w:r>
-      <w:r>
-        <w:rPr>
-          <w:color w:val="000000"/>
-          <w:sz w:val="22"/>
-          <w:szCs w:val="22"/>
-        </w:rPr>
-        <w:t xml:space="preserve"> </w:t>
-      </w:r>
-      <w:proofErr w:type="spellStart"/>
-      <w:r>
-        <w:rPr>
-          <w:color w:val="000000"/>
-          <w:sz w:val="22"/>
-          <w:szCs w:val="22"/>
-        </w:rPr>
-        <w:t>системі</w:t>
-      </w:r>
-      <w:proofErr w:type="spellEnd"/>
-      <w:r>
-        <w:rPr>
-          <w:color w:val="000000"/>
-          <w:sz w:val="22"/>
-          <w:szCs w:val="22"/>
-        </w:rPr>
-        <w:t xml:space="preserve"> </w:t>
-      </w:r>
-      <w:proofErr w:type="spellStart"/>
-      <w:r>
-        <w:rPr>
-          <w:color w:val="000000"/>
-          <w:sz w:val="22"/>
-          <w:szCs w:val="22"/>
-        </w:rPr>
-        <w:t>каталогів</w:t>
-      </w:r>
-      <w:proofErr w:type="spellEnd"/>
-      <w:r>
-        <w:rPr>
-          <w:color w:val="000000"/>
-          <w:sz w:val="22"/>
-          <w:szCs w:val="22"/>
-        </w:rPr>
-        <w:t>:</w:t>
       </w:r>
     </w:p>
     <w:p>
       <w:pPr>
+        <w:pStyle w:val="a4"/>
+        <w:pBdr>
+          <w:top w:val="nil"/>
+          <w:left w:val="nil"/>
+          <w:bottom w:val="nil"/>
+          <w:right w:val="nil"/>
+          <w:between w:val="nil"/>
+        </w:pBdr>
+        <w:spacing w:after="120"/>
+        <w:ind w:left="0" w:firstLine="709"/>
+        <w:jc w:val="both"/>
+        <w:rPr>
+          <w:color w:val="000000"/>
+          <w:sz w:val="22"/>
+          <w:szCs w:val="22"/>
+          <w:lang w:val="en-US"/>
+        </w:rPr>
+      </w:pPr>
+      <w:r>
+        <w:rPr>
+          <w:noProof/>
+          <w:lang w:val="en-US" w:eastAsia="en-US"/>
+        </w:rPr>
+        <w:drawing>
+          <wp:inline distT="0" distB="0" distL="0" distR="0" wp14:anchorId="03FAE699" wp14:editId="042D5635">
+            <wp:extent cx="4991100" cy="238125"/>
+            <wp:effectExtent l="0" t="0" r="0" b="9525"/>
+            <wp:docPr id="28" name="Рисунок 28"/>
+            <wp:cNvGraphicFramePr>
+              <a:graphicFrameLocks xmlns:a="http://schemas.openxmlformats.org/drawingml/2006/main" noChangeAspect="1"/>
+            </wp:cNvGraphicFramePr>
+            <a:graphic xmlns:a="http://schemas.openxmlformats.org/drawingml/2006/main">
+              <a:graphicData uri="http://schemas.openxmlformats.org/drawingml/2006/picture">
+                <pic:pic xmlns:pic="http://schemas.openxmlformats.org/drawingml/2006/picture">
+                  <pic:nvPicPr>
+                    <pic:cNvPr id="1" name=""/>
+                    <pic:cNvPicPr/>
+                  </pic:nvPicPr>
+                  <pic:blipFill>
+                    <a:blip r:embed="rId24"/>
+                    <a:stretch>
+                      <a:fillRect/>
+                    </a:stretch>
+                  </pic:blipFill>
+                  <pic:spPr>
+                    <a:xfrm>
+                      <a:off x="0" y="0"/>
+                      <a:ext cx="4991100" cy="238125"/>
+                    </a:xfrm>
+                    <a:prstGeom prst="rect">
+                      <a:avLst/>
+                    </a:prstGeom>
+                  </pic:spPr>
+                </pic:pic>
+              </a:graphicData>
+            </a:graphic>
+          </wp:inline>
+        </w:drawing>
+      </w:r>
+    </w:p>
+    <w:p>
+      <w:pPr>
+        <w:pStyle w:val="a4"/>
+        <w:pBdr>
+          <w:top w:val="nil"/>
+          <w:left w:val="nil"/>
+          <w:bottom w:val="nil"/>
+          <w:right w:val="nil"/>
+          <w:between w:val="nil"/>
+        </w:pBdr>
+        <w:spacing w:after="120"/>
+        <w:ind w:left="709"/>
+        <w:jc w:val="both"/>
+        <w:rPr>
+          <w:color w:val="000000"/>
+          <w:sz w:val="22"/>
+          <w:szCs w:val="22"/>
+        </w:rPr>
+      </w:pPr>
+      <w:r>
+        <w:rPr>
+          <w:color w:val="000000"/>
+          <w:sz w:val="22"/>
+          <w:szCs w:val="22"/>
+          <w:lang w:val="uk-UA"/>
+        </w:rPr>
+        <w:t>2)  Д</w:t>
+      </w:r>
+      <w:r>
+        <w:rPr>
+          <w:color w:val="000000"/>
+          <w:sz w:val="22"/>
+          <w:szCs w:val="22"/>
+          <w:lang w:val="uk-UA"/>
+        </w:rPr>
+        <w:t xml:space="preserve">алі ввести пароль </w:t>
+      </w:r>
+      <w:proofErr w:type="spellStart"/>
+      <w:r>
+        <w:rPr>
+          <w:b/>
+          <w:color w:val="000000"/>
+          <w:sz w:val="22"/>
+          <w:szCs w:val="22"/>
+          <w:lang w:val="en-US"/>
+        </w:rPr>
+        <w:t>netlab</w:t>
+      </w:r>
+      <w:proofErr w:type="spellEnd"/>
+      <w:r>
+        <w:rPr>
+          <w:b/>
+          <w:color w:val="000000"/>
+          <w:sz w:val="22"/>
+          <w:szCs w:val="22"/>
+        </w:rPr>
+        <w:t>123</w:t>
+      </w:r>
+      <w:r>
+        <w:rPr>
+          <w:color w:val="000000"/>
+          <w:sz w:val="22"/>
+          <w:szCs w:val="22"/>
+          <w:lang w:val="uk-UA"/>
+        </w:rPr>
+        <w:t xml:space="preserve"> і чекати наступну картинку</w:t>
+      </w:r>
+      <w:r>
+        <w:rPr>
+          <w:color w:val="000000"/>
+          <w:sz w:val="22"/>
+          <w:szCs w:val="22"/>
+          <w:lang w:val="uk-UA"/>
+        </w:rPr>
+        <w:t>(</w:t>
+      </w:r>
+      <w:r>
+        <w:rPr>
+          <w:b/>
+          <w:color w:val="000000"/>
+          <w:sz w:val="22"/>
+          <w:szCs w:val="22"/>
+          <w:lang w:val="uk-UA"/>
+        </w:rPr>
+        <w:t>Рисунок 1</w:t>
+      </w:r>
+      <w:r>
+        <w:rPr>
+          <w:color w:val="000000"/>
+          <w:sz w:val="22"/>
+          <w:szCs w:val="22"/>
+          <w:lang w:val="uk-UA"/>
+        </w:rPr>
+        <w:t>)</w:t>
+      </w:r>
+      <w:r>
+        <w:rPr>
+          <w:color w:val="000000"/>
+          <w:sz w:val="22"/>
+          <w:szCs w:val="22"/>
+          <w:lang w:val="uk-UA"/>
+        </w:rPr>
+        <w:t>:</w:t>
+      </w:r>
+    </w:p>
+    <w:p>
+      <w:pPr>
+        <w:pStyle w:val="a4"/>
+        <w:pBdr>
+          <w:top w:val="nil"/>
+          <w:left w:val="nil"/>
+          <w:bottom w:val="nil"/>
+          <w:right w:val="nil"/>
+          <w:between w:val="nil"/>
+        </w:pBdr>
+        <w:spacing w:after="120"/>
+        <w:ind w:left="0" w:firstLine="709"/>
+        <w:jc w:val="center"/>
+        <w:rPr>
+          <w:color w:val="000000"/>
+          <w:sz w:val="22"/>
+          <w:szCs w:val="22"/>
+        </w:rPr>
+      </w:pPr>
+      <w:r>
+        <w:rPr>
+          <w:noProof/>
+          <w:lang w:val="en-US" w:eastAsia="en-US"/>
+        </w:rPr>
+        <w:lastRenderedPageBreak/>
+        <w:drawing>
+          <wp:inline distT="0" distB="0" distL="0" distR="0" wp14:anchorId="48145B33" wp14:editId="38C8C0D5">
+            <wp:extent cx="2775141" cy="2011680"/>
+            <wp:effectExtent l="76200" t="76200" r="139700" b="140970"/>
+            <wp:docPr id="29" name="Рисунок 29"/>
+            <wp:cNvGraphicFramePr>
+              <a:graphicFrameLocks xmlns:a="http://schemas.openxmlformats.org/drawingml/2006/main" noChangeAspect="1"/>
+            </wp:cNvGraphicFramePr>
+            <a:graphic xmlns:a="http://schemas.openxmlformats.org/drawingml/2006/main">
+              <a:graphicData uri="http://schemas.openxmlformats.org/drawingml/2006/picture">
+                <pic:pic xmlns:pic="http://schemas.openxmlformats.org/drawingml/2006/picture">
+                  <pic:nvPicPr>
+                    <pic:cNvPr id="1" name=""/>
+                    <pic:cNvPicPr/>
+                  </pic:nvPicPr>
+                  <pic:blipFill>
+                    <a:blip r:embed="rId25"/>
+                    <a:stretch>
+                      <a:fillRect/>
+                    </a:stretch>
+                  </pic:blipFill>
+                  <pic:spPr>
+                    <a:xfrm>
+                      <a:off x="0" y="0"/>
+                      <a:ext cx="2793522" cy="2025004"/>
+                    </a:xfrm>
+                    <a:prstGeom prst="rect">
+                      <a:avLst/>
+                    </a:prstGeom>
+                    <a:ln w="38100" cap="sq">
+                      <a:solidFill>
+                        <a:srgbClr val="000000"/>
+                      </a:solidFill>
+                      <a:prstDash val="solid"/>
+                      <a:miter lim="800000"/>
+                    </a:ln>
+                    <a:effectLst>
+                      <a:outerShdw blurRad="50800" dist="38100" dir="2700000" algn="tl" rotWithShape="0">
+                        <a:srgbClr val="000000">
+                          <a:alpha val="43000"/>
+                        </a:srgbClr>
+                      </a:outerShdw>
+                    </a:effectLst>
+                  </pic:spPr>
+                </pic:pic>
+              </a:graphicData>
+            </a:graphic>
+          </wp:inline>
+        </w:drawing>
+      </w:r>
+    </w:p>
+    <w:p>
+      <w:pPr>
+        <w:pStyle w:val="a4"/>
+        <w:pBdr>
+          <w:top w:val="nil"/>
+          <w:left w:val="nil"/>
+          <w:bottom w:val="nil"/>
+          <w:right w:val="nil"/>
+          <w:between w:val="nil"/>
+        </w:pBdr>
+        <w:spacing w:after="120"/>
+        <w:ind w:left="0" w:firstLine="709"/>
+        <w:jc w:val="center"/>
+        <w:rPr>
+          <w:b/>
+          <w:color w:val="000000"/>
+          <w:sz w:val="22"/>
+          <w:szCs w:val="22"/>
+          <w:lang w:val="uk-UA"/>
+        </w:rPr>
+      </w:pPr>
+      <w:r>
+        <w:rPr>
+          <w:b/>
+          <w:color w:val="000000"/>
+          <w:sz w:val="22"/>
+          <w:szCs w:val="22"/>
+          <w:lang w:val="uk-UA"/>
+        </w:rPr>
+        <w:t>Рисунок 1</w:t>
+      </w:r>
+    </w:p>
+    <w:p>
+      <w:pPr>
+        <w:pStyle w:val="a4"/>
+        <w:pBdr>
+          <w:top w:val="nil"/>
+          <w:left w:val="nil"/>
+          <w:bottom w:val="nil"/>
+          <w:right w:val="nil"/>
+          <w:between w:val="nil"/>
+        </w:pBdr>
+        <w:spacing w:after="120"/>
+        <w:ind w:left="0" w:firstLine="709"/>
+        <w:jc w:val="center"/>
+        <w:rPr>
+          <w:b/>
+          <w:color w:val="000000"/>
+          <w:sz w:val="22"/>
+          <w:szCs w:val="22"/>
+          <w:lang w:val="uk-UA"/>
+        </w:rPr>
+      </w:pPr>
+    </w:p>
+    <w:p>
+      <w:pPr>
+        <w:pBdr>
+          <w:top w:val="nil"/>
+          <w:left w:val="nil"/>
+          <w:bottom w:val="nil"/>
+          <w:right w:val="nil"/>
+          <w:between w:val="nil"/>
+        </w:pBdr>
+        <w:spacing w:after="120"/>
+        <w:ind w:left="-142"/>
+        <w:rPr>
+          <w:color w:val="000000"/>
+          <w:sz w:val="22"/>
+          <w:szCs w:val="22"/>
+          <w:lang w:val="uk-UA"/>
+        </w:rPr>
+      </w:pPr>
+      <w:r>
+        <w:rPr>
+          <w:color w:val="000000"/>
+          <w:sz w:val="22"/>
+          <w:szCs w:val="22"/>
+          <w:lang w:val="uk-UA"/>
+        </w:rPr>
+        <w:t xml:space="preserve">                3) </w:t>
+      </w:r>
+      <w:r>
+        <w:rPr>
+          <w:color w:val="000000"/>
+          <w:sz w:val="22"/>
+          <w:szCs w:val="22"/>
+          <w:lang w:val="uk-UA"/>
+        </w:rPr>
+        <w:t xml:space="preserve">натискаємо </w:t>
+      </w:r>
+      <w:proofErr w:type="spellStart"/>
+      <w:r>
+        <w:rPr>
+          <w:b/>
+          <w:color w:val="000000"/>
+          <w:sz w:val="22"/>
+          <w:szCs w:val="22"/>
+          <w:lang w:val="uk-UA"/>
+        </w:rPr>
+        <w:t>Ок</w:t>
+      </w:r>
+      <w:proofErr w:type="spellEnd"/>
+      <w:r>
+        <w:rPr>
+          <w:color w:val="000000"/>
+          <w:sz w:val="22"/>
+          <w:szCs w:val="22"/>
+          <w:lang w:val="uk-UA"/>
+        </w:rPr>
+        <w:t xml:space="preserve"> і на наступній картинці теж </w:t>
+      </w:r>
+      <w:proofErr w:type="spellStart"/>
+      <w:r>
+        <w:rPr>
+          <w:b/>
+          <w:color w:val="000000"/>
+          <w:sz w:val="22"/>
+          <w:szCs w:val="22"/>
+          <w:lang w:val="uk-UA"/>
+        </w:rPr>
+        <w:t>Ок</w:t>
+      </w:r>
+      <w:proofErr w:type="spellEnd"/>
+      <w:r>
+        <w:rPr>
+          <w:color w:val="000000"/>
+          <w:sz w:val="22"/>
+          <w:szCs w:val="22"/>
+          <w:lang w:val="uk-UA"/>
+        </w:rPr>
+        <w:t>(</w:t>
+      </w:r>
+      <w:r>
+        <w:rPr>
+          <w:b/>
+          <w:color w:val="000000"/>
+          <w:sz w:val="22"/>
+          <w:szCs w:val="22"/>
+          <w:lang w:val="uk-UA"/>
+        </w:rPr>
+        <w:t>Рисунок 2</w:t>
+      </w:r>
+      <w:r>
+        <w:rPr>
+          <w:color w:val="000000"/>
+          <w:sz w:val="22"/>
+          <w:szCs w:val="22"/>
+          <w:lang w:val="uk-UA"/>
+        </w:rPr>
+        <w:t>):</w:t>
+      </w:r>
+    </w:p>
+    <w:p>
+      <w:pPr>
+        <w:pStyle w:val="a4"/>
+        <w:pBdr>
+          <w:top w:val="nil"/>
+          <w:left w:val="nil"/>
+          <w:bottom w:val="nil"/>
+          <w:right w:val="nil"/>
+          <w:between w:val="nil"/>
+        </w:pBdr>
+        <w:spacing w:after="120"/>
+        <w:ind w:left="0" w:firstLine="709"/>
+        <w:jc w:val="center"/>
+        <w:rPr>
+          <w:color w:val="000000"/>
+          <w:sz w:val="22"/>
+          <w:szCs w:val="22"/>
+          <w:lang w:val="uk-UA"/>
+        </w:rPr>
+      </w:pPr>
+      <w:r>
+        <w:rPr>
+          <w:noProof/>
+          <w:lang w:val="en-US" w:eastAsia="en-US"/>
+        </w:rPr>
+        <w:drawing>
+          <wp:inline distT="0" distB="0" distL="0" distR="0" wp14:anchorId="406AB6B0" wp14:editId="5AC1744B">
+            <wp:extent cx="2735580" cy="1891234"/>
+            <wp:effectExtent l="76200" t="76200" r="140970" b="128270"/>
+            <wp:docPr id="30" name="Рисунок 30"/>
+            <wp:cNvGraphicFramePr>
+              <a:graphicFrameLocks xmlns:a="http://schemas.openxmlformats.org/drawingml/2006/main" noChangeAspect="1"/>
+            </wp:cNvGraphicFramePr>
+            <a:graphic xmlns:a="http://schemas.openxmlformats.org/drawingml/2006/main">
+              <a:graphicData uri="http://schemas.openxmlformats.org/drawingml/2006/picture">
+                <pic:pic xmlns:pic="http://schemas.openxmlformats.org/drawingml/2006/picture">
+                  <pic:nvPicPr>
+                    <pic:cNvPr id="1" name=""/>
+                    <pic:cNvPicPr/>
+                  </pic:nvPicPr>
+                  <pic:blipFill>
+                    <a:blip r:embed="rId26"/>
+                    <a:stretch>
+                      <a:fillRect/>
+                    </a:stretch>
+                  </pic:blipFill>
+                  <pic:spPr>
+                    <a:xfrm>
+                      <a:off x="0" y="0"/>
+                      <a:ext cx="2749129" cy="1900601"/>
+                    </a:xfrm>
+                    <a:prstGeom prst="rect">
+                      <a:avLst/>
+                    </a:prstGeom>
+                    <a:ln w="38100" cap="sq">
+                      <a:solidFill>
+                        <a:srgbClr val="000000"/>
+                      </a:solidFill>
+                      <a:prstDash val="solid"/>
+                      <a:miter lim="800000"/>
+                    </a:ln>
+                    <a:effectLst>
+                      <a:outerShdw blurRad="50800" dist="38100" dir="2700000" algn="tl" rotWithShape="0">
+                        <a:srgbClr val="000000">
+                          <a:alpha val="43000"/>
+                        </a:srgbClr>
+                      </a:outerShdw>
+                    </a:effectLst>
+                  </pic:spPr>
+                </pic:pic>
+              </a:graphicData>
+            </a:graphic>
+          </wp:inline>
+        </w:drawing>
+      </w:r>
+    </w:p>
+    <w:p>
+      <w:pPr>
+        <w:pStyle w:val="a4"/>
+        <w:pBdr>
+          <w:top w:val="nil"/>
+          <w:left w:val="nil"/>
+          <w:bottom w:val="nil"/>
+          <w:right w:val="nil"/>
+          <w:between w:val="nil"/>
+        </w:pBdr>
+        <w:spacing w:after="120"/>
+        <w:ind w:left="0" w:firstLine="709"/>
+        <w:jc w:val="center"/>
+        <w:rPr>
+          <w:b/>
+          <w:color w:val="000000"/>
+          <w:sz w:val="22"/>
+          <w:szCs w:val="22"/>
+          <w:lang w:val="uk-UA"/>
+        </w:rPr>
+      </w:pPr>
+      <w:r>
+        <w:rPr>
+          <w:b/>
+          <w:color w:val="000000"/>
+          <w:sz w:val="22"/>
+          <w:szCs w:val="22"/>
+          <w:lang w:val="uk-UA"/>
+        </w:rPr>
+        <w:t>Рисунок 2</w:t>
+      </w:r>
+    </w:p>
+    <w:p>
+      <w:pPr>
+        <w:pStyle w:val="a4"/>
+        <w:pBdr>
+          <w:top w:val="nil"/>
+          <w:left w:val="nil"/>
+          <w:bottom w:val="nil"/>
+          <w:right w:val="nil"/>
+          <w:between w:val="nil"/>
+        </w:pBdr>
+        <w:spacing w:after="120"/>
+        <w:ind w:left="0" w:firstLine="709"/>
+        <w:jc w:val="center"/>
+        <w:rPr>
+          <w:b/>
+          <w:color w:val="000000"/>
+          <w:sz w:val="22"/>
+          <w:szCs w:val="22"/>
+          <w:lang w:val="uk-UA"/>
+        </w:rPr>
+      </w:pPr>
+    </w:p>
+    <w:p>
+      <w:pPr>
+        <w:pStyle w:val="a4"/>
         <w:numPr>
           <w:ilvl w:val="0"/>
-          <w:numId w:val="9"/>
+          <w:numId w:val="20"/>
         </w:numPr>
         <w:pBdr>
           <w:top w:val="nil"/>
@@ -10012,62 +11478,287 @@
           <w:right w:val="nil"/>
           <w:between w:val="nil"/>
         </w:pBdr>
-        <w:jc w:val="both"/>
-        <w:rPr>
-          <w:color w:val="000000"/>
-          <w:sz w:val="22"/>
-          <w:szCs w:val="22"/>
-        </w:rPr>
-      </w:pPr>
-      <w:proofErr w:type="gramStart"/>
-      <w:r>
-        <w:rPr>
-          <w:color w:val="000000"/>
-          <w:sz w:val="22"/>
-          <w:szCs w:val="22"/>
-        </w:rPr>
-        <w:t>команда</w:t>
-      </w:r>
-      <w:proofErr w:type="gramEnd"/>
-      <w:r>
-        <w:rPr>
-          <w:color w:val="000000"/>
-          <w:sz w:val="22"/>
-          <w:szCs w:val="22"/>
-        </w:rPr>
-        <w:t xml:space="preserve"> </w:t>
-      </w:r>
-      <w:r>
-        <w:rPr>
-          <w:color w:val="000000"/>
-          <w:sz w:val="22"/>
-          <w:szCs w:val="22"/>
-          <w:lang w:val="en-US"/>
-        </w:rPr>
-        <w:t>cd</w:t>
-      </w:r>
-      <w:r>
-        <w:rPr>
-          <w:color w:val="000000"/>
-          <w:sz w:val="22"/>
-          <w:szCs w:val="22"/>
-        </w:rPr>
-        <w:t xml:space="preserve"> /</w:t>
-      </w:r>
-      <w:r>
-        <w:rPr>
-          <w:color w:val="000000"/>
-          <w:sz w:val="22"/>
-          <w:szCs w:val="22"/>
-        </w:rPr>
-        <w:tab/>
+        <w:spacing w:after="120"/>
+        <w:rPr>
+          <w:color w:val="000000"/>
+          <w:sz w:val="22"/>
+          <w:szCs w:val="22"/>
+          <w:lang w:val="uk-UA"/>
+        </w:rPr>
+      </w:pPr>
+      <w:r>
+        <w:rPr>
+          <w:color w:val="000000"/>
+          <w:sz w:val="22"/>
+          <w:szCs w:val="22"/>
+          <w:lang w:val="uk-UA"/>
+        </w:rPr>
+        <w:t xml:space="preserve">Потім виберіть шрифт для вашої консолі та натисніть клавішу </w:t>
+      </w:r>
+      <w:proofErr w:type="spellStart"/>
+      <w:r>
+        <w:rPr>
+          <w:color w:val="000000"/>
+          <w:sz w:val="22"/>
+          <w:szCs w:val="22"/>
+          <w:lang w:val="uk-UA"/>
+        </w:rPr>
+        <w:t>Enter</w:t>
+      </w:r>
+      <w:proofErr w:type="spellEnd"/>
+      <w:r>
+        <w:rPr>
+          <w:color w:val="000000"/>
+          <w:sz w:val="22"/>
+          <w:szCs w:val="22"/>
+          <w:lang w:val="uk-UA"/>
+        </w:rPr>
+        <w:t>.</w:t>
       </w:r>
     </w:p>
     <w:p>
       <w:pPr>
+        <w:pStyle w:val="a4"/>
+        <w:pBdr>
+          <w:top w:val="nil"/>
+          <w:left w:val="nil"/>
+          <w:bottom w:val="nil"/>
+          <w:right w:val="nil"/>
+          <w:between w:val="nil"/>
+        </w:pBdr>
+        <w:spacing w:after="120"/>
+        <w:ind w:left="0" w:firstLine="709"/>
+        <w:rPr>
+          <w:color w:val="000000"/>
+          <w:sz w:val="22"/>
+          <w:szCs w:val="22"/>
+          <w:lang w:val="uk-UA"/>
+        </w:rPr>
+      </w:pPr>
+      <w:r>
+        <w:rPr>
+          <w:color w:val="000000"/>
+          <w:sz w:val="22"/>
+          <w:szCs w:val="22"/>
+          <w:lang w:val="uk-UA"/>
+        </w:rPr>
+        <w:t>Тут я вибираю "</w:t>
+      </w:r>
+      <w:proofErr w:type="spellStart"/>
+      <w:r>
+        <w:rPr>
+          <w:color w:val="000000"/>
+          <w:sz w:val="22"/>
+          <w:szCs w:val="22"/>
+          <w:lang w:val="en-US"/>
+        </w:rPr>
+        <w:t>GonaClassic</w:t>
+      </w:r>
+      <w:proofErr w:type="spellEnd"/>
+      <w:r>
+        <w:rPr>
+          <w:color w:val="000000"/>
+          <w:sz w:val="22"/>
+          <w:szCs w:val="22"/>
+          <w:lang w:val="uk-UA"/>
+        </w:rPr>
+        <w:t>"</w:t>
+      </w:r>
+      <w:r>
+        <w:rPr>
+          <w:color w:val="000000"/>
+          <w:sz w:val="22"/>
+          <w:szCs w:val="22"/>
+          <w:lang w:val="uk-UA"/>
+        </w:rPr>
+        <w:t>(наприклад)</w:t>
+      </w:r>
+      <w:r>
+        <w:rPr>
+          <w:color w:val="000000"/>
+          <w:sz w:val="22"/>
+          <w:szCs w:val="22"/>
+          <w:lang w:val="uk-UA"/>
+        </w:rPr>
+        <w:t>(</w:t>
+      </w:r>
+      <w:r>
+        <w:rPr>
+          <w:b/>
+          <w:color w:val="000000"/>
+          <w:sz w:val="22"/>
+          <w:szCs w:val="22"/>
+          <w:lang w:val="uk-UA"/>
+        </w:rPr>
+        <w:t>Рисунок 3</w:t>
+      </w:r>
+      <w:r>
+        <w:rPr>
+          <w:color w:val="000000"/>
+          <w:sz w:val="22"/>
+          <w:szCs w:val="22"/>
+          <w:lang w:val="uk-UA"/>
+        </w:rPr>
+        <w:t>).</w:t>
+      </w:r>
+    </w:p>
+    <w:p>
+      <w:pPr>
+        <w:pStyle w:val="a4"/>
+        <w:pBdr>
+          <w:top w:val="nil"/>
+          <w:left w:val="nil"/>
+          <w:bottom w:val="nil"/>
+          <w:right w:val="nil"/>
+          <w:between w:val="nil"/>
+        </w:pBdr>
+        <w:spacing w:after="120"/>
+        <w:ind w:left="0" w:firstLine="709"/>
+        <w:jc w:val="center"/>
+        <w:rPr>
+          <w:color w:val="000000"/>
+          <w:sz w:val="22"/>
+          <w:szCs w:val="22"/>
+          <w:lang w:val="uk-UA"/>
+        </w:rPr>
+      </w:pPr>
+    </w:p>
+    <w:p>
+      <w:pPr>
+        <w:pStyle w:val="a4"/>
+        <w:pBdr>
+          <w:top w:val="nil"/>
+          <w:left w:val="nil"/>
+          <w:bottom w:val="nil"/>
+          <w:right w:val="nil"/>
+          <w:between w:val="nil"/>
+        </w:pBdr>
+        <w:spacing w:after="120"/>
+        <w:ind w:left="0" w:firstLine="709"/>
+        <w:jc w:val="center"/>
+        <w:rPr>
+          <w:color w:val="000000"/>
+          <w:sz w:val="22"/>
+          <w:szCs w:val="22"/>
+          <w:lang w:val="uk-UA"/>
+        </w:rPr>
+      </w:pPr>
+      <w:r>
+        <w:rPr>
+          <w:noProof/>
+          <w:lang w:val="en-US" w:eastAsia="en-US"/>
+        </w:rPr>
+        <w:drawing>
+          <wp:inline distT="0" distB="0" distL="0" distR="0" wp14:anchorId="61065D9C" wp14:editId="060D4DD5">
+            <wp:extent cx="2722034" cy="1957480"/>
+            <wp:effectExtent l="76200" t="76200" r="135890" b="138430"/>
+            <wp:docPr id="31" name="Рисунок 31"/>
+            <wp:cNvGraphicFramePr>
+              <a:graphicFrameLocks xmlns:a="http://schemas.openxmlformats.org/drawingml/2006/main" noChangeAspect="1"/>
+            </wp:cNvGraphicFramePr>
+            <a:graphic xmlns:a="http://schemas.openxmlformats.org/drawingml/2006/main">
+              <a:graphicData uri="http://schemas.openxmlformats.org/drawingml/2006/picture">
+                <pic:pic xmlns:pic="http://schemas.openxmlformats.org/drawingml/2006/picture">
+                  <pic:nvPicPr>
+                    <pic:cNvPr id="1" name=""/>
+                    <pic:cNvPicPr/>
+                  </pic:nvPicPr>
+                  <pic:blipFill>
+                    <a:blip r:embed="rId27"/>
+                    <a:stretch>
+                      <a:fillRect/>
+                    </a:stretch>
+                  </pic:blipFill>
+                  <pic:spPr>
+                    <a:xfrm>
+                      <a:off x="0" y="0"/>
+                      <a:ext cx="2736701" cy="1968027"/>
+                    </a:xfrm>
+                    <a:prstGeom prst="rect">
+                      <a:avLst/>
+                    </a:prstGeom>
+                    <a:ln w="38100" cap="sq">
+                      <a:solidFill>
+                        <a:srgbClr val="000000"/>
+                      </a:solidFill>
+                      <a:prstDash val="solid"/>
+                      <a:miter lim="800000"/>
+                    </a:ln>
+                    <a:effectLst>
+                      <a:outerShdw blurRad="50800" dist="38100" dir="2700000" algn="tl" rotWithShape="0">
+                        <a:srgbClr val="000000">
+                          <a:alpha val="43000"/>
+                        </a:srgbClr>
+                      </a:outerShdw>
+                    </a:effectLst>
+                  </pic:spPr>
+                </pic:pic>
+              </a:graphicData>
+            </a:graphic>
+          </wp:inline>
+        </w:drawing>
+      </w:r>
+    </w:p>
+    <w:p>
+      <w:pPr>
+        <w:pStyle w:val="a4"/>
+        <w:pBdr>
+          <w:top w:val="nil"/>
+          <w:left w:val="nil"/>
+          <w:bottom w:val="nil"/>
+          <w:right w:val="nil"/>
+          <w:between w:val="nil"/>
+        </w:pBdr>
+        <w:spacing w:after="120"/>
+        <w:ind w:left="0" w:firstLine="709"/>
+        <w:jc w:val="center"/>
+        <w:rPr>
+          <w:b/>
+          <w:color w:val="000000"/>
+          <w:sz w:val="22"/>
+          <w:szCs w:val="22"/>
+          <w:lang w:val="uk-UA"/>
+        </w:rPr>
+      </w:pPr>
+      <w:r>
+        <w:rPr>
+          <w:b/>
+          <w:color w:val="000000"/>
+          <w:sz w:val="22"/>
+          <w:szCs w:val="22"/>
+          <w:lang w:val="uk-UA"/>
+        </w:rPr>
+        <w:t>Рисунок 3</w:t>
+      </w:r>
+    </w:p>
+    <w:p>
+      <w:pPr>
+        <w:pStyle w:val="a4"/>
+        <w:pBdr>
+          <w:top w:val="nil"/>
+          <w:left w:val="nil"/>
+          <w:bottom w:val="nil"/>
+          <w:right w:val="nil"/>
+          <w:between w:val="nil"/>
+        </w:pBdr>
+        <w:spacing w:after="120"/>
+        <w:ind w:left="0" w:firstLine="709"/>
+        <w:jc w:val="center"/>
+        <w:rPr>
+          <w:b/>
+          <w:color w:val="000000"/>
+          <w:sz w:val="22"/>
+          <w:szCs w:val="22"/>
+          <w:lang w:val="uk-UA"/>
+        </w:rPr>
+      </w:pPr>
+    </w:p>
+    <w:p>
+      <w:pPr>
+        <w:pStyle w:val="a4"/>
         <w:numPr>
           <w:ilvl w:val="0"/>
-          <w:numId w:val="9"/>
+          <w:numId w:val="20"/>
         </w:numPr>
         <w:pBdr>
           <w:top w:val="nil"/>
@@ -10076,72 +11767,861 @@
           <w:right w:val="nil"/>
           <w:between w:val="nil"/>
         </w:pBdr>
-        <w:jc w:val="both"/>
-        <w:rPr>
-          <w:color w:val="000000"/>
-          <w:sz w:val="22"/>
-          <w:szCs w:val="22"/>
-        </w:rPr>
-      </w:pPr>
-      <w:proofErr w:type="gramStart"/>
-      <w:r>
-        <w:rPr>
-          <w:color w:val="000000"/>
-          <w:sz w:val="22"/>
-          <w:szCs w:val="22"/>
-        </w:rPr>
-        <w:t>команда</w:t>
-      </w:r>
-      <w:proofErr w:type="gramEnd"/>
-      <w:r>
-        <w:rPr>
-          <w:color w:val="000000"/>
-          <w:sz w:val="22"/>
-          <w:szCs w:val="22"/>
+        <w:spacing w:after="120"/>
+        <w:rPr>
+          <w:color w:val="000000"/>
+          <w:sz w:val="22"/>
+          <w:szCs w:val="22"/>
+          <w:lang w:val="uk-UA"/>
+        </w:rPr>
+      </w:pPr>
+      <w:r>
+        <w:rPr>
+          <w:color w:val="000000"/>
+          <w:sz w:val="22"/>
+          <w:szCs w:val="22"/>
+          <w:lang w:val="uk-UA"/>
+        </w:rPr>
+        <w:t>На цьому етапі ми вибираємо бажаний розмір шрифту для консолі Linux</w:t>
+      </w:r>
+      <w:r>
+        <w:rPr>
+          <w:color w:val="000000"/>
+          <w:sz w:val="22"/>
+          <w:szCs w:val="22"/>
+          <w:lang w:val="uk-UA"/>
+        </w:rPr>
+        <w:t>(</w:t>
+      </w:r>
+      <w:r>
+        <w:rPr>
+          <w:b/>
+          <w:color w:val="000000"/>
+          <w:sz w:val="22"/>
+          <w:szCs w:val="22"/>
+          <w:lang w:val="uk-UA"/>
+        </w:rPr>
+        <w:t>Рисунок 4</w:t>
+      </w:r>
+      <w:r>
+        <w:rPr>
+          <w:color w:val="000000"/>
+          <w:sz w:val="22"/>
+          <w:szCs w:val="22"/>
+          <w:lang w:val="uk-UA"/>
+        </w:rPr>
+        <w:t>).</w:t>
+      </w:r>
+      <w:r>
+        <w:rPr>
+          <w:b/>
+          <w:color w:val="000000"/>
+          <w:sz w:val="22"/>
+          <w:szCs w:val="22"/>
+          <w:lang w:val="uk-UA"/>
         </w:rPr>
         <w:t xml:space="preserve"> </w:t>
       </w:r>
-      <w:r>
-        <w:rPr>
-          <w:color w:val="000000"/>
-          <w:sz w:val="22"/>
-          <w:szCs w:val="22"/>
-          <w:lang w:val="en-US"/>
-        </w:rPr>
-        <w:t>cd</w:t>
-      </w:r>
-      <w:r>
-        <w:rPr>
-          <w:color w:val="000000"/>
-          <w:sz w:val="22"/>
-          <w:szCs w:val="22"/>
-        </w:rPr>
-        <w:t xml:space="preserve"> </w:t>
-      </w:r>
-      <w:r>
-        <w:rPr>
-          <w:color w:val="000000"/>
-          <w:sz w:val="22"/>
-          <w:szCs w:val="22"/>
-        </w:rPr>
-        <w:t>/</w:t>
-      </w:r>
-      <w:proofErr w:type="spellStart"/>
-      <w:r>
-        <w:rPr>
-          <w:color w:val="000000"/>
-          <w:sz w:val="22"/>
-          <w:szCs w:val="22"/>
-        </w:rPr>
-        <w:t>home</w:t>
-      </w:r>
-      <w:proofErr w:type="spellEnd"/>
     </w:p>
     <w:p>
       <w:pPr>
+        <w:pStyle w:val="a4"/>
+        <w:pBdr>
+          <w:top w:val="nil"/>
+          <w:left w:val="nil"/>
+          <w:bottom w:val="nil"/>
+          <w:right w:val="nil"/>
+          <w:between w:val="nil"/>
+        </w:pBdr>
+        <w:spacing w:after="120"/>
+        <w:ind w:left="0" w:firstLine="709"/>
+        <w:jc w:val="center"/>
+        <w:rPr>
+          <w:color w:val="000000"/>
+          <w:sz w:val="22"/>
+          <w:szCs w:val="22"/>
+          <w:lang w:val="uk-UA"/>
+        </w:rPr>
+      </w:pPr>
+    </w:p>
+    <w:p>
+      <w:pPr>
+        <w:pStyle w:val="a4"/>
+        <w:pBdr>
+          <w:top w:val="nil"/>
+          <w:left w:val="nil"/>
+          <w:bottom w:val="nil"/>
+          <w:right w:val="nil"/>
+          <w:between w:val="nil"/>
+        </w:pBdr>
+        <w:spacing w:after="120"/>
+        <w:ind w:left="0" w:firstLine="709"/>
+        <w:jc w:val="center"/>
+        <w:rPr>
+          <w:color w:val="000000"/>
+          <w:sz w:val="22"/>
+          <w:szCs w:val="22"/>
+          <w:lang w:val="uk-UA"/>
+        </w:rPr>
+      </w:pPr>
+      <w:r>
+        <w:rPr>
+          <w:noProof/>
+          <w:lang w:val="en-US" w:eastAsia="en-US"/>
+        </w:rPr>
+        <w:drawing>
+          <wp:inline distT="0" distB="0" distL="0" distR="0" wp14:anchorId="78EF6C26" wp14:editId="0E99F1E9">
+            <wp:extent cx="3039578" cy="1851025"/>
+            <wp:effectExtent l="76200" t="76200" r="142240" b="130175"/>
+            <wp:docPr id="32" name="Рисунок 32"/>
+            <wp:cNvGraphicFramePr>
+              <a:graphicFrameLocks xmlns:a="http://schemas.openxmlformats.org/drawingml/2006/main" noChangeAspect="1"/>
+            </wp:cNvGraphicFramePr>
+            <a:graphic xmlns:a="http://schemas.openxmlformats.org/drawingml/2006/main">
+              <a:graphicData uri="http://schemas.openxmlformats.org/drawingml/2006/picture">
+                <pic:pic xmlns:pic="http://schemas.openxmlformats.org/drawingml/2006/picture">
+                  <pic:nvPicPr>
+                    <pic:cNvPr id="1" name=""/>
+                    <pic:cNvPicPr/>
+                  </pic:nvPicPr>
+                  <pic:blipFill>
+                    <a:blip r:embed="rId28"/>
+                    <a:stretch>
+                      <a:fillRect/>
+                    </a:stretch>
+                  </pic:blipFill>
+                  <pic:spPr>
+                    <a:xfrm>
+                      <a:off x="0" y="0"/>
+                      <a:ext cx="3055357" cy="1860634"/>
+                    </a:xfrm>
+                    <a:prstGeom prst="rect">
+                      <a:avLst/>
+                    </a:prstGeom>
+                    <a:ln w="38100" cap="sq">
+                      <a:solidFill>
+                        <a:srgbClr val="000000"/>
+                      </a:solidFill>
+                      <a:prstDash val="solid"/>
+                      <a:miter lim="800000"/>
+                    </a:ln>
+                    <a:effectLst>
+                      <a:outerShdw blurRad="50800" dist="38100" dir="2700000" algn="tl" rotWithShape="0">
+                        <a:srgbClr val="000000">
+                          <a:alpha val="43000"/>
+                        </a:srgbClr>
+                      </a:outerShdw>
+                    </a:effectLst>
+                  </pic:spPr>
+                </pic:pic>
+              </a:graphicData>
+            </a:graphic>
+          </wp:inline>
+        </w:drawing>
+      </w:r>
+    </w:p>
+    <w:p>
+      <w:pPr>
+        <w:pStyle w:val="a4"/>
+        <w:pBdr>
+          <w:top w:val="nil"/>
+          <w:left w:val="nil"/>
+          <w:bottom w:val="nil"/>
+          <w:right w:val="nil"/>
+          <w:between w:val="nil"/>
+        </w:pBdr>
+        <w:spacing w:after="120"/>
+        <w:ind w:left="0" w:firstLine="709"/>
+        <w:jc w:val="center"/>
+        <w:rPr>
+          <w:b/>
+          <w:color w:val="000000"/>
+          <w:sz w:val="22"/>
+          <w:szCs w:val="22"/>
+          <w:lang w:val="uk-UA"/>
+        </w:rPr>
+      </w:pPr>
+      <w:r>
+        <w:rPr>
+          <w:b/>
+          <w:color w:val="000000"/>
+          <w:sz w:val="22"/>
+          <w:szCs w:val="22"/>
+          <w:lang w:val="uk-UA"/>
+        </w:rPr>
+        <w:t>Рисунок 4</w:t>
+      </w:r>
+    </w:p>
+    <w:p>
+      <w:pPr>
+        <w:pStyle w:val="a4"/>
+        <w:pBdr>
+          <w:top w:val="nil"/>
+          <w:left w:val="nil"/>
+          <w:bottom w:val="nil"/>
+          <w:right w:val="nil"/>
+          <w:between w:val="nil"/>
+        </w:pBdr>
+        <w:spacing w:after="120"/>
+        <w:ind w:left="0" w:firstLine="709"/>
+        <w:jc w:val="center"/>
+        <w:rPr>
+          <w:b/>
+          <w:color w:val="000000"/>
+          <w:sz w:val="22"/>
+          <w:szCs w:val="22"/>
+          <w:lang w:val="uk-UA"/>
+        </w:rPr>
+      </w:pPr>
+    </w:p>
+    <w:p>
+      <w:pPr>
+        <w:pStyle w:val="a4"/>
+        <w:pBdr>
+          <w:top w:val="nil"/>
+          <w:left w:val="nil"/>
+          <w:bottom w:val="nil"/>
+          <w:right w:val="nil"/>
+          <w:between w:val="nil"/>
+        </w:pBdr>
+        <w:spacing w:after="120"/>
+        <w:ind w:left="0" w:firstLine="709"/>
+        <w:rPr>
+          <w:color w:val="000000"/>
+          <w:sz w:val="22"/>
+          <w:szCs w:val="22"/>
+          <w:lang w:val="uk-UA"/>
+        </w:rPr>
+      </w:pPr>
+      <w:r>
+        <w:rPr>
+          <w:color w:val="000000"/>
+          <w:sz w:val="22"/>
+          <w:szCs w:val="22"/>
+          <w:lang w:val="uk-UA"/>
+        </w:rPr>
+        <w:t>Через кілька секунд вибраний розмір шрифту буде застосований до вашої консолі Linux.</w:t>
+      </w:r>
+    </w:p>
+    <w:p>
+      <w:pPr>
+        <w:pStyle w:val="a4"/>
+        <w:pBdr>
+          <w:top w:val="nil"/>
+          <w:left w:val="nil"/>
+          <w:bottom w:val="nil"/>
+          <w:right w:val="nil"/>
+          <w:between w:val="nil"/>
+        </w:pBdr>
+        <w:spacing w:after="120"/>
+        <w:ind w:left="0" w:firstLine="709"/>
+        <w:jc w:val="center"/>
+        <w:rPr>
+          <w:color w:val="000000"/>
+          <w:sz w:val="22"/>
+          <w:szCs w:val="22"/>
+          <w:lang w:val="uk-UA"/>
+        </w:rPr>
+      </w:pPr>
+      <w:r>
+        <w:rPr>
+          <w:color w:val="000000"/>
+          <w:sz w:val="22"/>
+          <w:szCs w:val="22"/>
+          <w:lang w:val="uk-UA"/>
+        </w:rPr>
+        <w:t xml:space="preserve">Більше інформації читати </w:t>
+      </w:r>
+      <w:hyperlink r:id="rId29" w:history="1">
+        <w:r>
+          <w:rPr>
+            <w:rStyle w:val="a6"/>
+            <w:sz w:val="22"/>
+            <w:szCs w:val="22"/>
+            <w:lang w:val="uk-UA"/>
+          </w:rPr>
+          <w:t>ТУТ</w:t>
+        </w:r>
+      </w:hyperlink>
+      <w:r>
+        <w:rPr>
+          <w:color w:val="000000"/>
+          <w:sz w:val="22"/>
+          <w:szCs w:val="22"/>
+          <w:lang w:val="uk-UA"/>
+        </w:rPr>
+        <w:t>.</w:t>
+      </w:r>
+    </w:p>
+    <w:p>
+      <w:pPr>
+        <w:pBdr>
+          <w:top w:val="nil"/>
+          <w:left w:val="nil"/>
+          <w:bottom w:val="nil"/>
+          <w:right w:val="nil"/>
+          <w:between w:val="nil"/>
+        </w:pBdr>
+        <w:spacing w:after="120"/>
+        <w:ind w:left="709"/>
+        <w:jc w:val="both"/>
+        <w:rPr>
+          <w:color w:val="000000"/>
+          <w:lang w:val="uk-UA"/>
+        </w:rPr>
+      </w:pPr>
+    </w:p>
+    <w:p>
+      <w:pPr>
+        <w:pBdr>
+          <w:top w:val="nil"/>
+          <w:left w:val="nil"/>
+          <w:bottom w:val="nil"/>
+          <w:right w:val="nil"/>
+          <w:between w:val="nil"/>
+        </w:pBdr>
+        <w:spacing w:after="120"/>
+        <w:ind w:firstLine="709"/>
+        <w:rPr>
+          <w:color w:val="000000"/>
+          <w:lang w:val="uk-UA"/>
+        </w:rPr>
+      </w:pPr>
+      <w:r>
+        <w:rPr>
+          <w:color w:val="000000"/>
+          <w:lang w:val="uk-UA"/>
+        </w:rPr>
+        <w:t xml:space="preserve">2. </w:t>
+      </w:r>
+      <w:r>
+        <w:rPr>
+          <w:b/>
+          <w:color w:val="000000"/>
+          <w:lang w:val="uk-UA"/>
+        </w:rPr>
+        <w:t>Віртуальна консоль</w:t>
+      </w:r>
+      <w:r>
+        <w:rPr>
+          <w:color w:val="000000"/>
+          <w:lang w:val="uk-UA"/>
+        </w:rPr>
+        <w:t xml:space="preserve"> (VC) — </w:t>
+      </w:r>
+      <w:proofErr w:type="spellStart"/>
+      <w:r>
+        <w:rPr>
+          <w:color w:val="000000"/>
+          <w:lang w:val="uk-UA"/>
+        </w:rPr>
+        <w:t>також</w:t>
+      </w:r>
+      <w:proofErr w:type="spellEnd"/>
+      <w:r>
+        <w:rPr>
+          <w:color w:val="000000"/>
+          <w:lang w:val="uk-UA"/>
+        </w:rPr>
+        <w:t xml:space="preserve"> </w:t>
+      </w:r>
+      <w:proofErr w:type="spellStart"/>
+      <w:r>
+        <w:rPr>
+          <w:color w:val="000000"/>
+          <w:lang w:val="uk-UA"/>
+        </w:rPr>
+        <w:t>відомий</w:t>
+      </w:r>
+      <w:proofErr w:type="spellEnd"/>
+      <w:r>
+        <w:rPr>
+          <w:color w:val="000000"/>
+          <w:lang w:val="uk-UA"/>
+        </w:rPr>
+        <w:t xml:space="preserve"> як </w:t>
+      </w:r>
+      <w:proofErr w:type="spellStart"/>
+      <w:r>
+        <w:rPr>
+          <w:color w:val="000000"/>
+          <w:lang w:val="uk-UA"/>
+        </w:rPr>
+        <w:t>віртуальний</w:t>
+      </w:r>
+      <w:proofErr w:type="spellEnd"/>
+      <w:r>
+        <w:rPr>
+          <w:color w:val="000000"/>
+          <w:lang w:val="uk-UA"/>
+        </w:rPr>
+        <w:t xml:space="preserve"> </w:t>
+      </w:r>
+      <w:proofErr w:type="spellStart"/>
+      <w:r>
+        <w:rPr>
+          <w:color w:val="000000"/>
+          <w:lang w:val="uk-UA"/>
+        </w:rPr>
+        <w:t>термінал</w:t>
+      </w:r>
+      <w:proofErr w:type="spellEnd"/>
+      <w:r>
+        <w:rPr>
+          <w:color w:val="000000"/>
+          <w:lang w:val="uk-UA"/>
+        </w:rPr>
+        <w:t xml:space="preserve"> (VT) — </w:t>
+      </w:r>
+      <w:proofErr w:type="spellStart"/>
+      <w:r>
+        <w:rPr>
+          <w:color w:val="000000"/>
+          <w:lang w:val="uk-UA"/>
+        </w:rPr>
+        <w:t>це</w:t>
+      </w:r>
+      <w:proofErr w:type="spellEnd"/>
+      <w:r>
+        <w:rPr>
+          <w:color w:val="000000"/>
+          <w:lang w:val="uk-UA"/>
+        </w:rPr>
+        <w:t xml:space="preserve"> </w:t>
+      </w:r>
+      <w:proofErr w:type="spellStart"/>
+      <w:r>
+        <w:rPr>
+          <w:color w:val="000000"/>
+          <w:lang w:val="uk-UA"/>
+        </w:rPr>
+        <w:t>концептуальне</w:t>
+      </w:r>
+      <w:proofErr w:type="spellEnd"/>
+      <w:r>
+        <w:rPr>
+          <w:color w:val="000000"/>
+          <w:lang w:val="uk-UA"/>
+        </w:rPr>
+        <w:t xml:space="preserve"> </w:t>
+      </w:r>
+      <w:proofErr w:type="spellStart"/>
+      <w:r>
+        <w:rPr>
+          <w:color w:val="000000"/>
+          <w:lang w:val="uk-UA"/>
+        </w:rPr>
+        <w:t>поєднання</w:t>
+      </w:r>
+      <w:proofErr w:type="spellEnd"/>
+      <w:r>
+        <w:rPr>
+          <w:color w:val="000000"/>
+          <w:lang w:val="uk-UA"/>
+        </w:rPr>
+        <w:t xml:space="preserve"> </w:t>
+      </w:r>
+      <w:proofErr w:type="spellStart"/>
+      <w:r>
+        <w:rPr>
+          <w:color w:val="000000"/>
+          <w:lang w:val="uk-UA"/>
+        </w:rPr>
+        <w:t>клавіатури</w:t>
+      </w:r>
+      <w:proofErr w:type="spellEnd"/>
+      <w:r>
+        <w:rPr>
+          <w:color w:val="000000"/>
+          <w:lang w:val="uk-UA"/>
+        </w:rPr>
+        <w:t xml:space="preserve"> та дисплея для комп'ютера з інтерфейсом користувача.</w:t>
+      </w:r>
+    </w:p>
+    <w:p>
+      <w:pPr>
+        <w:pBdr>
+          <w:top w:val="nil"/>
+          <w:left w:val="nil"/>
+          <w:bottom w:val="nil"/>
+          <w:right w:val="nil"/>
+          <w:between w:val="nil"/>
+        </w:pBdr>
+        <w:spacing w:after="120"/>
+        <w:ind w:firstLine="709"/>
+        <w:rPr>
+          <w:color w:val="000000"/>
+          <w:lang w:val="uk-UA"/>
+        </w:rPr>
+      </w:pPr>
+      <w:r>
+        <w:rPr>
+          <w:color w:val="000000"/>
+          <w:lang w:val="uk-UA"/>
+        </w:rPr>
+        <w:t xml:space="preserve">Клавіші для </w:t>
+      </w:r>
+      <w:r>
+        <w:rPr>
+          <w:i/>
+          <w:color w:val="000000"/>
+          <w:lang w:val="uk-UA"/>
+        </w:rPr>
+        <w:t>перемикання</w:t>
+      </w:r>
+      <w:r>
+        <w:rPr>
+          <w:color w:val="000000"/>
+          <w:lang w:val="uk-UA"/>
+        </w:rPr>
+        <w:t xml:space="preserve"> між віртуальними терміналами</w:t>
+      </w:r>
+      <w:r>
+        <w:rPr>
+          <w:color w:val="000000"/>
+          <w:lang w:val="uk-UA"/>
+        </w:rPr>
+        <w:t>:</w:t>
+      </w:r>
+    </w:p>
+    <w:p>
+      <w:pPr>
+        <w:pBdr>
+          <w:top w:val="nil"/>
+          <w:left w:val="nil"/>
+          <w:bottom w:val="nil"/>
+          <w:right w:val="nil"/>
+          <w:between w:val="nil"/>
+        </w:pBdr>
+        <w:spacing w:after="120"/>
+        <w:ind w:firstLine="709"/>
+        <w:rPr>
+          <w:color w:val="000000"/>
+          <w:lang w:val="uk-UA"/>
+        </w:rPr>
+      </w:pPr>
+      <w:r>
+        <w:rPr>
+          <w:color w:val="000000"/>
+          <w:lang w:val="uk-UA"/>
+        </w:rPr>
+        <w:t xml:space="preserve">Для перемикання між віртуальними терміналами застосовуються </w:t>
+      </w:r>
+      <w:r>
+        <w:rPr>
+          <w:color w:val="000000"/>
+          <w:lang w:val="uk-UA"/>
+        </w:rPr>
+        <w:t xml:space="preserve"> ті </w:t>
+      </w:r>
+      <w:r>
+        <w:rPr>
+          <w:color w:val="000000"/>
+          <w:lang w:val="uk-UA"/>
+        </w:rPr>
+        <w:t xml:space="preserve">самі комбінації клавіш, що й для перемикання між робочими просторами графічного інтерфейсу. Натисніть клавіші Ctrl+Alt+F1; (або Ctrl+Alt+F2; Ctrl+Alt+F3; Ctrl+Alt+F4; і так далі до Ctrl+Alt+F6;) для перемикання на один із </w:t>
+      </w:r>
+      <w:r>
+        <w:rPr>
+          <w:b/>
+          <w:color w:val="000000"/>
+          <w:lang w:val="uk-UA"/>
+        </w:rPr>
+        <w:t>шести</w:t>
+      </w:r>
+      <w:r>
+        <w:rPr>
+          <w:color w:val="000000"/>
+          <w:lang w:val="uk-UA"/>
+        </w:rPr>
+        <w:t xml:space="preserve"> віртуальних терміналів. </w:t>
+      </w:r>
+    </w:p>
+    <w:p>
+      <w:pPr>
+        <w:pBdr>
+          <w:top w:val="nil"/>
+          <w:left w:val="nil"/>
+          <w:bottom w:val="nil"/>
+          <w:right w:val="nil"/>
+          <w:between w:val="nil"/>
+        </w:pBdr>
+        <w:spacing w:after="120"/>
+        <w:ind w:firstLine="709"/>
+        <w:jc w:val="both"/>
+        <w:rPr>
+          <w:color w:val="000000"/>
+          <w:lang w:val="uk-UA"/>
+        </w:rPr>
+      </w:pPr>
+      <w:r>
+        <w:rPr>
+          <w:color w:val="000000"/>
+          <w:lang w:val="uk-UA"/>
+        </w:rPr>
+        <w:t>Перші шість віртуальних консолей працюють як термінал із запрошенням введення логіну та паролю. Перевірити кількість віртуальних консолей можна командою:</w:t>
+      </w:r>
+    </w:p>
+    <w:p>
+      <w:pPr>
+        <w:pBdr>
+          <w:top w:val="nil"/>
+          <w:left w:val="nil"/>
+          <w:bottom w:val="nil"/>
+          <w:right w:val="nil"/>
+          <w:between w:val="nil"/>
+        </w:pBdr>
+        <w:spacing w:after="120"/>
+        <w:ind w:firstLine="709"/>
+        <w:jc w:val="center"/>
+        <w:rPr>
+          <w:color w:val="000000"/>
+          <w:lang w:val="uk-UA"/>
+        </w:rPr>
+      </w:pPr>
+      <w:r>
+        <w:rPr>
+          <w:noProof/>
+          <w:lang w:val="en-US" w:eastAsia="en-US"/>
+        </w:rPr>
+        <w:drawing>
+          <wp:inline distT="0" distB="0" distL="0" distR="0" wp14:anchorId="7F5C0052" wp14:editId="7EA83813">
+            <wp:extent cx="4088968" cy="1360805"/>
+            <wp:effectExtent l="0" t="0" r="6985" b="0"/>
+            <wp:docPr id="33" name="Рисунок 33"/>
+            <wp:cNvGraphicFramePr>
+              <a:graphicFrameLocks xmlns:a="http://schemas.openxmlformats.org/drawingml/2006/main" noChangeAspect="1"/>
+            </wp:cNvGraphicFramePr>
+            <a:graphic xmlns:a="http://schemas.openxmlformats.org/drawingml/2006/main">
+              <a:graphicData uri="http://schemas.openxmlformats.org/drawingml/2006/picture">
+                <pic:pic xmlns:pic="http://schemas.openxmlformats.org/drawingml/2006/picture">
+                  <pic:nvPicPr>
+                    <pic:cNvPr id="1" name=""/>
+                    <pic:cNvPicPr/>
+                  </pic:nvPicPr>
+                  <pic:blipFill>
+                    <a:blip r:embed="rId30"/>
+                    <a:stretch>
+                      <a:fillRect/>
+                    </a:stretch>
+                  </pic:blipFill>
+                  <pic:spPr>
+                    <a:xfrm>
+                      <a:off x="0" y="0"/>
+                      <a:ext cx="4106327" cy="1366582"/>
+                    </a:xfrm>
+                    <a:prstGeom prst="rect">
+                      <a:avLst/>
+                    </a:prstGeom>
+                  </pic:spPr>
+                </pic:pic>
+              </a:graphicData>
+            </a:graphic>
+          </wp:inline>
+        </w:drawing>
+      </w:r>
+    </w:p>
+    <w:p>
+      <w:pPr>
+        <w:pBdr>
+          <w:top w:val="nil"/>
+          <w:left w:val="nil"/>
+          <w:bottom w:val="nil"/>
+          <w:right w:val="nil"/>
+          <w:between w:val="nil"/>
+        </w:pBdr>
+        <w:spacing w:after="120"/>
+        <w:ind w:firstLine="709"/>
+        <w:rPr>
+          <w:color w:val="000000"/>
+          <w:lang w:val="uk-UA"/>
+        </w:rPr>
+      </w:pPr>
+      <w:r>
+        <w:rPr>
+          <w:color w:val="000000"/>
+          <w:lang w:val="uk-UA"/>
+        </w:rPr>
+        <w:t xml:space="preserve">Перемикання між віртуальними консолями виконується комбінацією </w:t>
+      </w:r>
+      <w:proofErr w:type="spellStart"/>
+      <w:r>
+        <w:rPr>
+          <w:b/>
+          <w:color w:val="000000"/>
+          <w:lang w:val="uk-UA"/>
+        </w:rPr>
+        <w:t>Alt+LeftArrow</w:t>
+      </w:r>
+      <w:proofErr w:type="spellEnd"/>
+      <w:r>
+        <w:rPr>
+          <w:b/>
+          <w:color w:val="000000"/>
+          <w:lang w:val="uk-UA"/>
+        </w:rPr>
+        <w:t xml:space="preserve"> або </w:t>
+      </w:r>
+      <w:proofErr w:type="spellStart"/>
+      <w:r>
+        <w:rPr>
+          <w:b/>
+          <w:color w:val="000000"/>
+          <w:lang w:val="uk-UA"/>
+        </w:rPr>
+        <w:t>Alt+RightArrow</w:t>
+      </w:r>
+      <w:proofErr w:type="spellEnd"/>
+      <w:r>
+        <w:rPr>
+          <w:color w:val="000000"/>
+          <w:lang w:val="uk-UA"/>
+        </w:rPr>
+        <w:t>.</w:t>
+      </w:r>
+    </w:p>
+    <w:p>
+      <w:pPr>
+        <w:pBdr>
+          <w:top w:val="nil"/>
+          <w:left w:val="nil"/>
+          <w:bottom w:val="nil"/>
+          <w:right w:val="nil"/>
+          <w:between w:val="nil"/>
+        </w:pBdr>
+        <w:spacing w:after="120"/>
+        <w:ind w:left="709"/>
+        <w:jc w:val="both"/>
+        <w:rPr>
+          <w:color w:val="000000"/>
+          <w:lang w:val="uk-UA"/>
+        </w:rPr>
+      </w:pPr>
+      <w:r>
+        <w:rPr>
+          <w:color w:val="000000"/>
+          <w:lang w:val="uk-UA"/>
+        </w:rPr>
+        <w:t xml:space="preserve">Більше інформації читати </w:t>
+      </w:r>
+      <w:hyperlink r:id="rId31" w:history="1">
+        <w:r>
+          <w:rPr>
+            <w:rStyle w:val="a6"/>
+            <w:lang w:val="uk-UA"/>
+          </w:rPr>
+          <w:t>тут</w:t>
+        </w:r>
+      </w:hyperlink>
+      <w:r>
+        <w:rPr>
+          <w:color w:val="000000"/>
+          <w:lang w:val="uk-UA"/>
+        </w:rPr>
+        <w:t xml:space="preserve"> та </w:t>
+      </w:r>
+      <w:hyperlink r:id="rId32" w:history="1">
+        <w:r>
+          <w:rPr>
+            <w:rStyle w:val="a6"/>
+            <w:lang w:val="uk-UA"/>
+          </w:rPr>
+          <w:t>тут</w:t>
+        </w:r>
+      </w:hyperlink>
+      <w:r>
+        <w:rPr>
+          <w:color w:val="000000"/>
+          <w:lang w:val="uk-UA"/>
+        </w:rPr>
+        <w:t>.</w:t>
+      </w:r>
+    </w:p>
+    <w:p>
+      <w:pPr>
+        <w:pBdr>
+          <w:top w:val="nil"/>
+          <w:left w:val="nil"/>
+          <w:bottom w:val="nil"/>
+          <w:right w:val="nil"/>
+          <w:between w:val="nil"/>
+        </w:pBdr>
+        <w:spacing w:after="120"/>
+        <w:ind w:firstLine="709"/>
+        <w:rPr>
+          <w:color w:val="000000"/>
+          <w:lang w:val="uk-UA"/>
+        </w:rPr>
+      </w:pPr>
+      <w:r>
+        <w:rPr>
+          <w:color w:val="000000"/>
+          <w:lang w:val="uk-UA"/>
+        </w:rPr>
+        <w:t xml:space="preserve">3. </w:t>
+      </w:r>
+      <w:r>
+        <w:rPr>
+          <w:color w:val="000000"/>
+          <w:lang w:val="uk-UA"/>
+        </w:rPr>
+        <w:t>За останнім</w:t>
+      </w:r>
+      <w:r>
+        <w:rPr>
+          <w:color w:val="000000"/>
+          <w:lang w:val="uk-UA"/>
+        </w:rPr>
+        <w:t>(шостим)</w:t>
+      </w:r>
+      <w:r>
+        <w:rPr>
+          <w:color w:val="000000"/>
+          <w:lang w:val="uk-UA"/>
+        </w:rPr>
+        <w:t xml:space="preserve"> віртуальним терміналом знаходиться </w:t>
+      </w:r>
+      <w:r>
+        <w:rPr>
+          <w:i/>
+          <w:color w:val="000000"/>
+          <w:lang w:val="uk-UA"/>
+        </w:rPr>
+        <w:t>графічний інтерфейс</w:t>
+      </w:r>
+      <w:r>
+        <w:rPr>
+          <w:color w:val="000000"/>
+          <w:lang w:val="uk-UA"/>
+        </w:rPr>
+        <w:t>, для перемикання в нього (якщо він запущений) можна натиснути клавіші Ctrl+Alt+F7; або Ctrl+Alt+F8.</w:t>
+      </w:r>
+    </w:p>
+    <w:p>
+      <w:pPr>
+        <w:pBdr>
+          <w:top w:val="nil"/>
+          <w:left w:val="nil"/>
+          <w:bottom w:val="nil"/>
+          <w:right w:val="nil"/>
+          <w:between w:val="nil"/>
+        </w:pBdr>
+        <w:spacing w:after="120"/>
+        <w:ind w:left="709"/>
+        <w:jc w:val="both"/>
+        <w:rPr>
+          <w:color w:val="000000"/>
+          <w:sz w:val="22"/>
+          <w:szCs w:val="22"/>
+          <w:lang w:val="uk-UA"/>
+        </w:rPr>
+      </w:pPr>
+    </w:p>
+    <w:p>
+      <w:pPr>
         <w:numPr>
           <w:ilvl w:val="0"/>
-          <w:numId w:val="9"/>
+          <w:numId w:val="16"/>
         </w:numPr>
         <w:pBdr>
           <w:top w:val="nil"/>
@@ -10150,6 +12630,8 @@
           <w:right w:val="nil"/>
           <w:between w:val="nil"/>
         </w:pBdr>
+        <w:spacing w:after="120"/>
+        <w:ind w:left="709" w:hanging="349"/>
         <w:jc w:val="both"/>
         <w:rPr>
           <w:color w:val="000000"/>
@@ -10157,6 +12639,123 @@
           <w:szCs w:val="22"/>
         </w:rPr>
       </w:pPr>
+      <w:r>
+        <w:rPr>
+          <w:color w:val="000000"/>
+          <w:sz w:val="22"/>
+          <w:szCs w:val="22"/>
+        </w:rPr>
+        <w:t xml:space="preserve">*** </w:t>
+      </w:r>
+      <w:proofErr w:type="spellStart"/>
+      <w:r>
+        <w:rPr>
+          <w:color w:val="000000"/>
+          <w:sz w:val="22"/>
+          <w:szCs w:val="22"/>
+        </w:rPr>
+        <w:t>Яким</w:t>
+      </w:r>
+      <w:proofErr w:type="spellEnd"/>
+      <w:r>
+        <w:rPr>
+          <w:color w:val="000000"/>
+          <w:sz w:val="22"/>
+          <w:szCs w:val="22"/>
+        </w:rPr>
+        <w:t xml:space="preserve"> чином </w:t>
+      </w:r>
+      <w:proofErr w:type="spellStart"/>
+      <w:r>
+        <w:rPr>
+          <w:color w:val="000000"/>
+          <w:sz w:val="22"/>
+          <w:szCs w:val="22"/>
+        </w:rPr>
+        <w:t>можна</w:t>
+      </w:r>
+      <w:proofErr w:type="spellEnd"/>
+      <w:r>
+        <w:rPr>
+          <w:color w:val="000000"/>
+          <w:sz w:val="22"/>
+          <w:szCs w:val="22"/>
+        </w:rPr>
+        <w:t xml:space="preserve"> </w:t>
+      </w:r>
+      <w:proofErr w:type="spellStart"/>
+      <w:r>
+        <w:rPr>
+          <w:color w:val="000000"/>
+          <w:sz w:val="22"/>
+          <w:szCs w:val="22"/>
+        </w:rPr>
+        <w:t>переключатися</w:t>
+      </w:r>
+      <w:proofErr w:type="spellEnd"/>
+      <w:r>
+        <w:rPr>
+          <w:color w:val="000000"/>
+          <w:sz w:val="22"/>
+          <w:szCs w:val="22"/>
+        </w:rPr>
+        <w:t xml:space="preserve"> в </w:t>
+      </w:r>
+      <w:proofErr w:type="spellStart"/>
+      <w:r>
+        <w:rPr>
+          <w:color w:val="000000"/>
+          <w:sz w:val="22"/>
+          <w:szCs w:val="22"/>
+        </w:rPr>
+        <w:t>графічний</w:t>
+      </w:r>
+      <w:proofErr w:type="spellEnd"/>
+      <w:r>
+        <w:rPr>
+          <w:color w:val="000000"/>
+          <w:sz w:val="22"/>
+          <w:szCs w:val="22"/>
+        </w:rPr>
+        <w:t>/</w:t>
+      </w:r>
+      <w:proofErr w:type="spellStart"/>
+      <w:r>
+        <w:rPr>
+          <w:color w:val="000000"/>
+          <w:sz w:val="22"/>
+          <w:szCs w:val="22"/>
+        </w:rPr>
+        <w:t>консольний</w:t>
+      </w:r>
+      <w:proofErr w:type="spellEnd"/>
+      <w:r>
+        <w:rPr>
+          <w:color w:val="000000"/>
+          <w:sz w:val="22"/>
+          <w:szCs w:val="22"/>
+        </w:rPr>
+        <w:t xml:space="preserve"> режим </w:t>
+      </w:r>
+      <w:proofErr w:type="spellStart"/>
+      <w:r>
+        <w:rPr>
+          <w:color w:val="000000"/>
+          <w:sz w:val="22"/>
+          <w:szCs w:val="22"/>
+        </w:rPr>
+        <w:t>вручну</w:t>
+      </w:r>
+      <w:proofErr w:type="spellEnd"/>
+      <w:r>
+        <w:rPr>
+          <w:color w:val="000000"/>
+          <w:sz w:val="22"/>
+          <w:szCs w:val="22"/>
+        </w:rPr>
+        <w:t xml:space="preserve"> </w:t>
+      </w:r>
+      <w:proofErr w:type="spellStart"/>
       <w:proofErr w:type="gramStart"/>
       <w:r>
         <w:rPr>
@@ -10164,8 +12763,9 @@
           <w:sz w:val="22"/>
           <w:szCs w:val="22"/>
         </w:rPr>
-        <w:t>команда</w:t>
-      </w:r>
+        <w:t>користувачем</w:t>
+      </w:r>
+      <w:proofErr w:type="spellEnd"/>
       <w:proofErr w:type="gramEnd"/>
       <w:r>
         <w:rPr>
@@ -10182,31 +12782,257 @@
           <w:sz w:val="22"/>
           <w:szCs w:val="22"/>
         </w:rPr>
-        <w:t>cd</w:t>
-      </w:r>
-      <w:proofErr w:type="spellEnd"/>
-      <w:r>
-        <w:rPr>
-          <w:color w:val="000000"/>
-          <w:sz w:val="22"/>
-          <w:szCs w:val="22"/>
-        </w:rPr>
-        <w:t xml:space="preserve"> ~</w:t>
-      </w:r>
-      <w:r>
-        <w:rPr>
-          <w:color w:val="000000"/>
-          <w:sz w:val="22"/>
-          <w:szCs w:val="22"/>
-        </w:rPr>
-        <w:tab/>
+        <w:t>використовуючи</w:t>
+      </w:r>
+      <w:proofErr w:type="spellEnd"/>
+      <w:r>
+        <w:rPr>
+          <w:color w:val="000000"/>
+          <w:sz w:val="22"/>
+          <w:szCs w:val="22"/>
+        </w:rPr>
+        <w:t xml:space="preserve"> </w:t>
+      </w:r>
+      <w:proofErr w:type="spellStart"/>
+      <w:r>
+        <w:rPr>
+          <w:color w:val="000000"/>
+          <w:sz w:val="22"/>
+          <w:szCs w:val="22"/>
+        </w:rPr>
+        <w:t>команди</w:t>
+      </w:r>
+      <w:proofErr w:type="spellEnd"/>
+      <w:r>
+        <w:rPr>
+          <w:color w:val="000000"/>
+          <w:sz w:val="22"/>
+          <w:szCs w:val="22"/>
+        </w:rPr>
+        <w:t xml:space="preserve"> в </w:t>
+      </w:r>
+      <w:proofErr w:type="spellStart"/>
+      <w:r>
+        <w:rPr>
+          <w:color w:val="000000"/>
+          <w:sz w:val="22"/>
+          <w:szCs w:val="22"/>
+        </w:rPr>
+        <w:t>терміналі</w:t>
+      </w:r>
+      <w:proofErr w:type="spellEnd"/>
+      <w:r>
+        <w:rPr>
+          <w:color w:val="000000"/>
+          <w:sz w:val="22"/>
+          <w:szCs w:val="22"/>
+        </w:rPr>
+        <w:t xml:space="preserve">. Як </w:t>
+      </w:r>
+      <w:proofErr w:type="spellStart"/>
+      <w:r>
+        <w:rPr>
+          <w:color w:val="000000"/>
+          <w:sz w:val="22"/>
+          <w:szCs w:val="22"/>
+        </w:rPr>
+        <w:t>можна</w:t>
+      </w:r>
+      <w:proofErr w:type="spellEnd"/>
+      <w:r>
+        <w:rPr>
+          <w:color w:val="000000"/>
+          <w:sz w:val="22"/>
+          <w:szCs w:val="22"/>
+        </w:rPr>
+        <w:t xml:space="preserve"> </w:t>
+      </w:r>
+      <w:proofErr w:type="spellStart"/>
+      <w:r>
+        <w:rPr>
+          <w:color w:val="000000"/>
+          <w:sz w:val="22"/>
+          <w:szCs w:val="22"/>
+        </w:rPr>
+        <w:t>налаштувати</w:t>
+      </w:r>
+      <w:proofErr w:type="spellEnd"/>
+      <w:r>
+        <w:rPr>
+          <w:color w:val="000000"/>
+          <w:sz w:val="22"/>
+          <w:szCs w:val="22"/>
+        </w:rPr>
+        <w:t xml:space="preserve"> </w:t>
+      </w:r>
+      <w:proofErr w:type="spellStart"/>
+      <w:r>
+        <w:rPr>
+          <w:color w:val="000000"/>
+          <w:sz w:val="22"/>
+          <w:szCs w:val="22"/>
+        </w:rPr>
+        <w:t>завантаження</w:t>
+      </w:r>
+      <w:proofErr w:type="spellEnd"/>
+      <w:r>
+        <w:rPr>
+          <w:color w:val="000000"/>
+          <w:sz w:val="22"/>
+          <w:szCs w:val="22"/>
+        </w:rPr>
+        <w:t xml:space="preserve"> </w:t>
+      </w:r>
+      <w:proofErr w:type="spellStart"/>
+      <w:r>
+        <w:rPr>
+          <w:color w:val="000000"/>
+          <w:sz w:val="22"/>
+          <w:szCs w:val="22"/>
+        </w:rPr>
+        <w:t>системи</w:t>
+      </w:r>
+      <w:proofErr w:type="spellEnd"/>
+      <w:r>
+        <w:rPr>
+          <w:color w:val="000000"/>
+          <w:sz w:val="22"/>
+          <w:szCs w:val="22"/>
+        </w:rPr>
+        <w:t xml:space="preserve"> </w:t>
+      </w:r>
+      <w:proofErr w:type="spellStart"/>
+      <w:r>
+        <w:rPr>
+          <w:color w:val="000000"/>
+          <w:sz w:val="22"/>
+          <w:szCs w:val="22"/>
+        </w:rPr>
+        <w:t>тільки</w:t>
+      </w:r>
+      <w:proofErr w:type="spellEnd"/>
+      <w:r>
+        <w:rPr>
+          <w:color w:val="000000"/>
+          <w:sz w:val="22"/>
+          <w:szCs w:val="22"/>
+        </w:rPr>
+        <w:t xml:space="preserve"> в консольному </w:t>
+      </w:r>
+      <w:proofErr w:type="spellStart"/>
+      <w:r>
+        <w:rPr>
+          <w:color w:val="000000"/>
+          <w:sz w:val="22"/>
+          <w:szCs w:val="22"/>
+        </w:rPr>
+        <w:t>режимі</w:t>
+      </w:r>
+      <w:proofErr w:type="spellEnd"/>
+      <w:r>
+        <w:rPr>
+          <w:color w:val="000000"/>
+          <w:sz w:val="22"/>
+          <w:szCs w:val="22"/>
+        </w:rPr>
+        <w:t xml:space="preserve">, і </w:t>
+      </w:r>
+      <w:proofErr w:type="spellStart"/>
+      <w:r>
+        <w:rPr>
+          <w:color w:val="000000"/>
+          <w:sz w:val="22"/>
+          <w:szCs w:val="22"/>
+        </w:rPr>
+        <w:t>тільки</w:t>
+      </w:r>
+      <w:proofErr w:type="spellEnd"/>
+      <w:r>
+        <w:rPr>
+          <w:color w:val="000000"/>
+          <w:sz w:val="22"/>
+          <w:szCs w:val="22"/>
+        </w:rPr>
+        <w:t xml:space="preserve"> за </w:t>
+      </w:r>
+      <w:proofErr w:type="spellStart"/>
+      <w:r>
+        <w:rPr>
+          <w:color w:val="000000"/>
+          <w:sz w:val="22"/>
+          <w:szCs w:val="22"/>
+        </w:rPr>
+        <w:t>необхідністю</w:t>
+      </w:r>
+      <w:proofErr w:type="spellEnd"/>
+      <w:r>
+        <w:rPr>
+          <w:color w:val="000000"/>
+          <w:sz w:val="22"/>
+          <w:szCs w:val="22"/>
+        </w:rPr>
+        <w:t xml:space="preserve"> (по </w:t>
+      </w:r>
+      <w:proofErr w:type="spellStart"/>
+      <w:r>
+        <w:rPr>
+          <w:color w:val="000000"/>
+          <w:sz w:val="22"/>
+          <w:szCs w:val="22"/>
+        </w:rPr>
+        <w:t>команді</w:t>
+      </w:r>
+      <w:proofErr w:type="spellEnd"/>
+      <w:r>
+        <w:rPr>
+          <w:color w:val="000000"/>
+          <w:sz w:val="22"/>
+          <w:szCs w:val="22"/>
+        </w:rPr>
+        <w:t xml:space="preserve">) </w:t>
+      </w:r>
+      <w:proofErr w:type="spellStart"/>
+      <w:r>
+        <w:rPr>
+          <w:color w:val="000000"/>
+          <w:sz w:val="22"/>
+          <w:szCs w:val="22"/>
+        </w:rPr>
+        <w:t>переходити</w:t>
+      </w:r>
+      <w:proofErr w:type="spellEnd"/>
+      <w:r>
+        <w:rPr>
+          <w:color w:val="000000"/>
+          <w:sz w:val="22"/>
+          <w:szCs w:val="22"/>
+        </w:rPr>
+        <w:t xml:space="preserve"> до </w:t>
+      </w:r>
+      <w:proofErr w:type="spellStart"/>
+      <w:r>
+        <w:rPr>
+          <w:color w:val="000000"/>
+          <w:sz w:val="22"/>
+          <w:szCs w:val="22"/>
+        </w:rPr>
+        <w:t>графічного</w:t>
+      </w:r>
+      <w:proofErr w:type="spellEnd"/>
+      <w:r>
+        <w:rPr>
+          <w:color w:val="000000"/>
+          <w:sz w:val="22"/>
+          <w:szCs w:val="22"/>
+        </w:rPr>
+        <w:t xml:space="preserve">? </w:t>
       </w:r>
     </w:p>
     <w:p>
       <w:pPr>
         <w:numPr>
           <w:ilvl w:val="0"/>
-          <w:numId w:val="9"/>
+          <w:numId w:val="16"/>
         </w:numPr>
         <w:pBdr>
           <w:top w:val="nil"/>
@@ -10215,6 +13041,7 @@
           <w:right w:val="nil"/>
           <w:between w:val="nil"/>
         </w:pBdr>
+        <w:ind w:left="709" w:hanging="349"/>
         <w:jc w:val="both"/>
         <w:rPr>
           <w:color w:val="000000"/>
@@ -10222,16 +13049,24 @@
           <w:szCs w:val="22"/>
         </w:rPr>
       </w:pPr>
-      <w:proofErr w:type="gramStart"/>
-      <w:r>
-        <w:rPr>
-          <w:color w:val="000000"/>
-          <w:sz w:val="22"/>
-          <w:szCs w:val="22"/>
-        </w:rPr>
-        <w:t>команда</w:t>
-      </w:r>
-      <w:proofErr w:type="gramEnd"/>
+      <w:r>
+        <w:rPr>
+          <w:color w:val="000000"/>
+          <w:sz w:val="22"/>
+          <w:szCs w:val="22"/>
+        </w:rPr>
+        <w:t xml:space="preserve">*** </w:t>
+      </w:r>
+      <w:proofErr w:type="spellStart"/>
+      <w:r>
+        <w:rPr>
+          <w:color w:val="000000"/>
+          <w:sz w:val="22"/>
+          <w:szCs w:val="22"/>
+        </w:rPr>
+        <w:t>Чи</w:t>
+      </w:r>
+      <w:proofErr w:type="spellEnd"/>
       <w:r>
         <w:rPr>
           <w:color w:val="000000"/>
@@ -10247,31 +13082,257 @@
           <w:sz w:val="22"/>
           <w:szCs w:val="22"/>
         </w:rPr>
-        <w:t>cd</w:t>
-      </w:r>
-      <w:proofErr w:type="spellEnd"/>
-      <w:r>
-        <w:rPr>
-          <w:color w:val="000000"/>
-          <w:sz w:val="22"/>
-          <w:szCs w:val="22"/>
-        </w:rPr>
-        <w:t xml:space="preserve"> ..</w:t>
-      </w:r>
-      <w:r>
-        <w:rPr>
-          <w:color w:val="000000"/>
-          <w:sz w:val="22"/>
-          <w:szCs w:val="22"/>
-        </w:rPr>
-        <w:tab/>
+        <w:t>можлива</w:t>
+      </w:r>
+      <w:proofErr w:type="spellEnd"/>
+      <w:r>
+        <w:rPr>
+          <w:color w:val="000000"/>
+          <w:sz w:val="22"/>
+          <w:szCs w:val="22"/>
+        </w:rPr>
+        <w:t xml:space="preserve"> </w:t>
+      </w:r>
+      <w:proofErr w:type="spellStart"/>
+      <w:r>
+        <w:rPr>
+          <w:color w:val="000000"/>
+          <w:sz w:val="22"/>
+          <w:szCs w:val="22"/>
+        </w:rPr>
+        <w:t>реєстрація</w:t>
+      </w:r>
+      <w:proofErr w:type="spellEnd"/>
+      <w:r>
+        <w:rPr>
+          <w:color w:val="000000"/>
+          <w:sz w:val="22"/>
+          <w:szCs w:val="22"/>
+        </w:rPr>
+        <w:t xml:space="preserve"> в </w:t>
+      </w:r>
+      <w:proofErr w:type="spellStart"/>
+      <w:r>
+        <w:rPr>
+          <w:color w:val="000000"/>
+          <w:sz w:val="22"/>
+          <w:szCs w:val="22"/>
+        </w:rPr>
+        <w:t>системі</w:t>
+      </w:r>
+      <w:proofErr w:type="spellEnd"/>
+      <w:r>
+        <w:rPr>
+          <w:color w:val="000000"/>
+          <w:sz w:val="22"/>
+          <w:szCs w:val="22"/>
+        </w:rPr>
+        <w:t xml:space="preserve"> Linux </w:t>
+      </w:r>
+      <w:proofErr w:type="spellStart"/>
+      <w:r>
+        <w:rPr>
+          <w:color w:val="000000"/>
+          <w:sz w:val="22"/>
+          <w:szCs w:val="22"/>
+        </w:rPr>
+        <w:t>декілька</w:t>
+      </w:r>
+      <w:proofErr w:type="spellEnd"/>
+      <w:r>
+        <w:rPr>
+          <w:color w:val="000000"/>
+          <w:sz w:val="22"/>
+          <w:szCs w:val="22"/>
+        </w:rPr>
+        <w:t xml:space="preserve"> </w:t>
+      </w:r>
+      <w:proofErr w:type="spellStart"/>
+      <w:r>
+        <w:rPr>
+          <w:color w:val="000000"/>
+          <w:sz w:val="22"/>
+          <w:szCs w:val="22"/>
+        </w:rPr>
+        <w:t>разів</w:t>
+      </w:r>
+      <w:proofErr w:type="spellEnd"/>
+      <w:r>
+        <w:rPr>
+          <w:color w:val="000000"/>
+          <w:sz w:val="22"/>
+          <w:szCs w:val="22"/>
+        </w:rPr>
+        <w:t xml:space="preserve"> </w:t>
+      </w:r>
+      <w:proofErr w:type="spellStart"/>
+      <w:r>
+        <w:rPr>
+          <w:color w:val="000000"/>
+          <w:sz w:val="22"/>
+          <w:szCs w:val="22"/>
+        </w:rPr>
+        <w:t>під</w:t>
+      </w:r>
+      <w:proofErr w:type="spellEnd"/>
+      <w:r>
+        <w:rPr>
+          <w:color w:val="000000"/>
+          <w:sz w:val="22"/>
+          <w:szCs w:val="22"/>
+        </w:rPr>
+        <w:t xml:space="preserve"> одним і </w:t>
+      </w:r>
+      <w:proofErr w:type="spellStart"/>
+      <w:r>
+        <w:rPr>
+          <w:color w:val="000000"/>
+          <w:sz w:val="22"/>
+          <w:szCs w:val="22"/>
+        </w:rPr>
+        <w:t>тим</w:t>
+      </w:r>
+      <w:proofErr w:type="spellEnd"/>
+      <w:r>
+        <w:rPr>
+          <w:color w:val="000000"/>
+          <w:sz w:val="22"/>
+          <w:szCs w:val="22"/>
+        </w:rPr>
+        <w:t xml:space="preserve"> же </w:t>
+      </w:r>
+      <w:proofErr w:type="spellStart"/>
+      <w:r>
+        <w:rPr>
+          <w:color w:val="000000"/>
+          <w:sz w:val="22"/>
+          <w:szCs w:val="22"/>
+        </w:rPr>
+        <w:t>системним</w:t>
+      </w:r>
+      <w:proofErr w:type="spellEnd"/>
+      <w:r>
+        <w:rPr>
+          <w:color w:val="000000"/>
+          <w:sz w:val="22"/>
+          <w:szCs w:val="22"/>
+        </w:rPr>
+        <w:t xml:space="preserve"> </w:t>
+      </w:r>
+      <w:proofErr w:type="spellStart"/>
+      <w:r>
+        <w:rPr>
+          <w:color w:val="000000"/>
+          <w:sz w:val="22"/>
+          <w:szCs w:val="22"/>
+        </w:rPr>
+        <w:t>ім’ям</w:t>
+      </w:r>
+      <w:proofErr w:type="spellEnd"/>
+      <w:r>
+        <w:rPr>
+          <w:color w:val="000000"/>
+          <w:sz w:val="22"/>
+          <w:szCs w:val="22"/>
+        </w:rPr>
+        <w:t xml:space="preserve">? </w:t>
+      </w:r>
+      <w:proofErr w:type="spellStart"/>
+      <w:r>
+        <w:rPr>
+          <w:color w:val="000000"/>
+          <w:sz w:val="22"/>
+          <w:szCs w:val="22"/>
+        </w:rPr>
+        <w:t>Які</w:t>
+      </w:r>
+      <w:proofErr w:type="spellEnd"/>
+      <w:r>
+        <w:rPr>
+          <w:color w:val="000000"/>
+          <w:sz w:val="22"/>
+          <w:szCs w:val="22"/>
+        </w:rPr>
+        <w:t xml:space="preserve"> </w:t>
+      </w:r>
+      <w:proofErr w:type="spellStart"/>
+      <w:r>
+        <w:rPr>
+          <w:color w:val="000000"/>
+          <w:sz w:val="22"/>
+          <w:szCs w:val="22"/>
+        </w:rPr>
+        <w:t>переваги</w:t>
+      </w:r>
+      <w:proofErr w:type="spellEnd"/>
+      <w:r>
+        <w:rPr>
+          <w:color w:val="000000"/>
+          <w:sz w:val="22"/>
+          <w:szCs w:val="22"/>
+        </w:rPr>
+        <w:t xml:space="preserve"> </w:t>
+      </w:r>
+      <w:proofErr w:type="spellStart"/>
+      <w:r>
+        <w:rPr>
+          <w:color w:val="000000"/>
+          <w:sz w:val="22"/>
+          <w:szCs w:val="22"/>
+        </w:rPr>
+        <w:t>це</w:t>
+      </w:r>
+      <w:proofErr w:type="spellEnd"/>
+      <w:r>
+        <w:rPr>
+          <w:color w:val="000000"/>
+          <w:sz w:val="22"/>
+          <w:szCs w:val="22"/>
+        </w:rPr>
+        <w:t xml:space="preserve"> </w:t>
+      </w:r>
+      <w:proofErr w:type="spellStart"/>
+      <w:r>
+        <w:rPr>
+          <w:color w:val="000000"/>
+          <w:sz w:val="22"/>
+          <w:szCs w:val="22"/>
+        </w:rPr>
+        <w:t>може</w:t>
+      </w:r>
+      <w:proofErr w:type="spellEnd"/>
+      <w:r>
+        <w:rPr>
+          <w:color w:val="000000"/>
+          <w:sz w:val="22"/>
+          <w:szCs w:val="22"/>
+        </w:rPr>
+        <w:t xml:space="preserve"> </w:t>
+      </w:r>
+      <w:proofErr w:type="spellStart"/>
+      <w:r>
+        <w:rPr>
+          <w:color w:val="000000"/>
+          <w:sz w:val="22"/>
+          <w:szCs w:val="22"/>
+        </w:rPr>
+        <w:t>надати</w:t>
+      </w:r>
+      <w:proofErr w:type="spellEnd"/>
+      <w:r>
+        <w:rPr>
+          <w:color w:val="000000"/>
+          <w:sz w:val="22"/>
+          <w:szCs w:val="22"/>
+        </w:rPr>
+        <w:t>?</w:t>
       </w:r>
     </w:p>
     <w:p>
       <w:pPr>
         <w:numPr>
           <w:ilvl w:val="0"/>
-          <w:numId w:val="9"/>
+          <w:numId w:val="16"/>
         </w:numPr>
         <w:pBdr>
           <w:top w:val="nil"/>
@@ -10280,6 +13341,7 @@
           <w:right w:val="nil"/>
           <w:between w:val="nil"/>
         </w:pBdr>
+        <w:ind w:left="709" w:hanging="349"/>
         <w:jc w:val="both"/>
         <w:rPr>
           <w:color w:val="000000"/>
@@ -10287,16 +13349,24 @@
           <w:szCs w:val="22"/>
         </w:rPr>
       </w:pPr>
-      <w:proofErr w:type="gramStart"/>
-      <w:r>
-        <w:rPr>
-          <w:color w:val="000000"/>
-          <w:sz w:val="22"/>
-          <w:szCs w:val="22"/>
-        </w:rPr>
-        <w:t>команда</w:t>
-      </w:r>
-      <w:proofErr w:type="gramEnd"/>
+      <w:r>
+        <w:rPr>
+          <w:color w:val="000000"/>
+          <w:sz w:val="22"/>
+          <w:szCs w:val="22"/>
+        </w:rPr>
+        <w:t xml:space="preserve">*** Охарактеризуйте </w:t>
+      </w:r>
+      <w:proofErr w:type="spellStart"/>
+      <w:r>
+        <w:rPr>
+          <w:color w:val="000000"/>
+          <w:sz w:val="22"/>
+          <w:szCs w:val="22"/>
+        </w:rPr>
+        <w:t>поняття</w:t>
+      </w:r>
+      <w:proofErr w:type="spellEnd"/>
       <w:r>
         <w:rPr>
           <w:color w:val="000000"/>
@@ -10312,1272 +13382,77 @@
           <w:sz w:val="22"/>
           <w:szCs w:val="22"/>
         </w:rPr>
-        <w:t>cd</w:t>
-      </w:r>
-      <w:proofErr w:type="spellEnd"/>
-      <w:r>
-        <w:rPr>
-          <w:color w:val="000000"/>
-          <w:sz w:val="22"/>
-          <w:szCs w:val="22"/>
-        </w:rPr>
-        <w:t xml:space="preserve"> ../..</w:t>
-      </w:r>
-      <w:r>
-        <w:rPr>
-          <w:color w:val="000000"/>
-          <w:sz w:val="22"/>
-          <w:szCs w:val="22"/>
-        </w:rPr>
-        <w:tab/>
+        <w:t>tty</w:t>
+      </w:r>
+      <w:proofErr w:type="spellEnd"/>
+      <w:r>
+        <w:rPr>
+          <w:color w:val="000000"/>
+          <w:sz w:val="22"/>
+          <w:szCs w:val="22"/>
+        </w:rPr>
+        <w:t xml:space="preserve"> у Linux. Як </w:t>
+      </w:r>
+      <w:proofErr w:type="spellStart"/>
+      <w:r>
+        <w:rPr>
+          <w:color w:val="000000"/>
+          <w:sz w:val="22"/>
+          <w:szCs w:val="22"/>
+        </w:rPr>
+        <w:t>воно</w:t>
+      </w:r>
+      <w:proofErr w:type="spellEnd"/>
+      <w:r>
+        <w:rPr>
+          <w:color w:val="000000"/>
+          <w:sz w:val="22"/>
+          <w:szCs w:val="22"/>
+        </w:rPr>
+        <w:t xml:space="preserve"> </w:t>
+      </w:r>
+      <w:proofErr w:type="spellStart"/>
+      <w:r>
+        <w:rPr>
+          <w:sz w:val="22"/>
+          <w:szCs w:val="22"/>
+        </w:rPr>
+        <w:t>пов'язане</w:t>
+      </w:r>
+      <w:proofErr w:type="spellEnd"/>
+      <w:r>
+        <w:rPr>
+          <w:color w:val="000000"/>
+          <w:sz w:val="22"/>
+          <w:szCs w:val="22"/>
+        </w:rPr>
+        <w:t xml:space="preserve"> з </w:t>
+      </w:r>
+      <w:proofErr w:type="spellStart"/>
+      <w:r>
+        <w:rPr>
+          <w:color w:val="000000"/>
+          <w:sz w:val="22"/>
+          <w:szCs w:val="22"/>
+        </w:rPr>
+        <w:t>віртуальними</w:t>
+      </w:r>
+      <w:proofErr w:type="spellEnd"/>
+      <w:r>
+        <w:rPr>
+          <w:color w:val="000000"/>
+          <w:sz w:val="22"/>
+          <w:szCs w:val="22"/>
+        </w:rPr>
+        <w:t xml:space="preserve"> консолями? </w:t>
       </w:r>
     </w:p>
     <w:p>
       <w:pPr>
-        <w:numPr>
-          <w:ilvl w:val="0"/>
-          <w:numId w:val="9"/>
-        </w:numPr>
-        <w:pBdr>
-          <w:top w:val="nil"/>
-          <w:left w:val="nil"/>
-          <w:bottom w:val="nil"/>
-          <w:right w:val="nil"/>
-          <w:between w:val="nil"/>
-        </w:pBdr>
-        <w:jc w:val="both"/>
-        <w:rPr>
-          <w:color w:val="000000"/>
-          <w:sz w:val="22"/>
-          <w:szCs w:val="22"/>
-        </w:rPr>
-      </w:pPr>
-      <w:proofErr w:type="gramStart"/>
-      <w:r>
-        <w:rPr>
-          <w:color w:val="000000"/>
-          <w:sz w:val="22"/>
-          <w:szCs w:val="22"/>
-        </w:rPr>
-        <w:t>команда</w:t>
-      </w:r>
-      <w:proofErr w:type="gramEnd"/>
-      <w:r>
-        <w:rPr>
-          <w:color w:val="000000"/>
-          <w:sz w:val="22"/>
-          <w:szCs w:val="22"/>
-        </w:rPr>
-        <w:t xml:space="preserve"> </w:t>
-      </w:r>
-      <w:proofErr w:type="spellStart"/>
-      <w:r>
-        <w:rPr>
-          <w:color w:val="000000"/>
-          <w:sz w:val="22"/>
-          <w:szCs w:val="22"/>
-        </w:rPr>
-        <w:t>cd</w:t>
-      </w:r>
-      <w:proofErr w:type="spellEnd"/>
-      <w:r>
-        <w:rPr>
-          <w:color w:val="000000"/>
-          <w:sz w:val="22"/>
-          <w:szCs w:val="22"/>
-        </w:rPr>
-        <w:t xml:space="preserve"> -</w:t>
-      </w:r>
-      <w:r>
-        <w:rPr>
-          <w:color w:val="000000"/>
-          <w:sz w:val="22"/>
-          <w:szCs w:val="22"/>
-        </w:rPr>
-        <w:tab/>
-      </w:r>
-    </w:p>
-    <w:p>
-      <w:pPr>
-        <w:numPr>
-          <w:ilvl w:val="0"/>
-          <w:numId w:val="8"/>
-        </w:numPr>
-        <w:pBdr>
-          <w:top w:val="nil"/>
-          <w:left w:val="nil"/>
-          <w:bottom w:val="nil"/>
-          <w:right w:val="nil"/>
-          <w:between w:val="nil"/>
-        </w:pBdr>
-        <w:jc w:val="both"/>
-        <w:rPr>
-          <w:color w:val="000000"/>
-          <w:sz w:val="22"/>
-          <w:szCs w:val="22"/>
-        </w:rPr>
-      </w:pPr>
-      <w:proofErr w:type="spellStart"/>
-      <w:r>
-        <w:rPr>
-          <w:color w:val="000000"/>
-          <w:sz w:val="22"/>
-          <w:szCs w:val="22"/>
-        </w:rPr>
-        <w:t>Зробіть</w:t>
-      </w:r>
-      <w:proofErr w:type="spellEnd"/>
-      <w:r>
-        <w:rPr>
-          <w:color w:val="000000"/>
-          <w:sz w:val="22"/>
-          <w:szCs w:val="22"/>
-        </w:rPr>
-        <w:t xml:space="preserve"> </w:t>
-      </w:r>
-      <w:proofErr w:type="spellStart"/>
-      <w:r>
-        <w:rPr>
-          <w:color w:val="000000"/>
-          <w:sz w:val="22"/>
-          <w:szCs w:val="22"/>
-        </w:rPr>
-        <w:t>порівняння</w:t>
-      </w:r>
-      <w:proofErr w:type="spellEnd"/>
-      <w:r>
-        <w:rPr>
-          <w:color w:val="000000"/>
-          <w:sz w:val="22"/>
-          <w:szCs w:val="22"/>
-        </w:rPr>
-        <w:t xml:space="preserve"> </w:t>
-      </w:r>
-      <w:proofErr w:type="spellStart"/>
-      <w:r>
-        <w:rPr>
-          <w:color w:val="000000"/>
-          <w:sz w:val="22"/>
-          <w:szCs w:val="22"/>
-        </w:rPr>
-        <w:t>можливостей</w:t>
-      </w:r>
-      <w:proofErr w:type="spellEnd"/>
-      <w:r>
-        <w:rPr>
-          <w:color w:val="000000"/>
-          <w:sz w:val="22"/>
-          <w:szCs w:val="22"/>
-        </w:rPr>
-        <w:t xml:space="preserve"> команд для </w:t>
-      </w:r>
-      <w:proofErr w:type="spellStart"/>
-      <w:r>
-        <w:rPr>
-          <w:color w:val="000000"/>
-          <w:sz w:val="22"/>
-          <w:szCs w:val="22"/>
-        </w:rPr>
-        <w:t>завершення</w:t>
-      </w:r>
-      <w:proofErr w:type="spellEnd"/>
-      <w:r>
-        <w:rPr>
-          <w:color w:val="000000"/>
-          <w:sz w:val="22"/>
-          <w:szCs w:val="22"/>
-        </w:rPr>
-        <w:t xml:space="preserve"> </w:t>
-      </w:r>
-      <w:proofErr w:type="spellStart"/>
-      <w:r>
-        <w:rPr>
-          <w:color w:val="000000"/>
-          <w:sz w:val="22"/>
-          <w:szCs w:val="22"/>
-        </w:rPr>
-        <w:t>роботи</w:t>
-      </w:r>
-      <w:proofErr w:type="spellEnd"/>
-      <w:r>
-        <w:rPr>
-          <w:color w:val="000000"/>
-          <w:sz w:val="22"/>
-          <w:szCs w:val="22"/>
-        </w:rPr>
-        <w:t xml:space="preserve"> </w:t>
-      </w:r>
-      <w:proofErr w:type="spellStart"/>
-      <w:r>
-        <w:rPr>
-          <w:color w:val="000000"/>
-          <w:sz w:val="22"/>
-          <w:szCs w:val="22"/>
-        </w:rPr>
-        <w:t>комп’ютера</w:t>
-      </w:r>
-      <w:proofErr w:type="spellEnd"/>
-      <w:r>
-        <w:rPr>
-          <w:color w:val="000000"/>
-          <w:sz w:val="22"/>
-          <w:szCs w:val="22"/>
-        </w:rPr>
-        <w:t xml:space="preserve">. В </w:t>
-      </w:r>
-      <w:proofErr w:type="spellStart"/>
-      <w:r>
-        <w:rPr>
-          <w:color w:val="000000"/>
-          <w:sz w:val="22"/>
-          <w:szCs w:val="22"/>
-        </w:rPr>
-        <w:t>якому</w:t>
-      </w:r>
-      <w:proofErr w:type="spellEnd"/>
-      <w:r>
-        <w:rPr>
-          <w:color w:val="000000"/>
-          <w:sz w:val="22"/>
-          <w:szCs w:val="22"/>
-        </w:rPr>
-        <w:t xml:space="preserve"> </w:t>
-      </w:r>
-      <w:proofErr w:type="spellStart"/>
-      <w:r>
-        <w:rPr>
-          <w:color w:val="000000"/>
-          <w:sz w:val="22"/>
-          <w:szCs w:val="22"/>
-        </w:rPr>
-        <w:t>випадку</w:t>
-      </w:r>
-      <w:proofErr w:type="spellEnd"/>
-      <w:r>
-        <w:rPr>
-          <w:color w:val="000000"/>
-          <w:sz w:val="22"/>
-          <w:szCs w:val="22"/>
-        </w:rPr>
-        <w:t xml:space="preserve"> </w:t>
-      </w:r>
-      <w:proofErr w:type="spellStart"/>
-      <w:r>
-        <w:rPr>
-          <w:color w:val="000000"/>
-          <w:sz w:val="22"/>
-          <w:szCs w:val="22"/>
-        </w:rPr>
-        <w:t>доцільніше</w:t>
-      </w:r>
-      <w:proofErr w:type="spellEnd"/>
-      <w:r>
-        <w:rPr>
-          <w:color w:val="000000"/>
-          <w:sz w:val="22"/>
-          <w:szCs w:val="22"/>
-        </w:rPr>
-        <w:t xml:space="preserve"> </w:t>
-      </w:r>
-      <w:proofErr w:type="spellStart"/>
-      <w:r>
-        <w:rPr>
-          <w:sz w:val="22"/>
-          <w:szCs w:val="22"/>
-        </w:rPr>
-        <w:t>використовувати</w:t>
-      </w:r>
-      <w:proofErr w:type="spellEnd"/>
-      <w:r>
-        <w:rPr>
-          <w:color w:val="000000"/>
-          <w:sz w:val="22"/>
-          <w:szCs w:val="22"/>
-        </w:rPr>
-        <w:t xml:space="preserve"> </w:t>
-      </w:r>
-      <w:proofErr w:type="spellStart"/>
-      <w:r>
-        <w:rPr>
-          <w:color w:val="000000"/>
-          <w:sz w:val="22"/>
-          <w:szCs w:val="22"/>
-        </w:rPr>
-        <w:t>кожну</w:t>
-      </w:r>
-      <w:proofErr w:type="spellEnd"/>
-      <w:r>
-        <w:rPr>
-          <w:color w:val="000000"/>
-          <w:sz w:val="22"/>
-          <w:szCs w:val="22"/>
-        </w:rPr>
-        <w:t xml:space="preserve"> з них? </w:t>
-      </w:r>
-      <w:proofErr w:type="spellStart"/>
-      <w:r>
-        <w:rPr>
-          <w:color w:val="000000"/>
-          <w:sz w:val="22"/>
-          <w:szCs w:val="22"/>
-        </w:rPr>
-        <w:t>Чи</w:t>
-      </w:r>
-      <w:proofErr w:type="spellEnd"/>
-      <w:r>
-        <w:rPr>
-          <w:color w:val="000000"/>
-          <w:sz w:val="22"/>
-          <w:szCs w:val="22"/>
-        </w:rPr>
-        <w:t xml:space="preserve"> </w:t>
-      </w:r>
-      <w:proofErr w:type="spellStart"/>
-      <w:r>
-        <w:rPr>
-          <w:color w:val="000000"/>
-          <w:sz w:val="22"/>
-          <w:szCs w:val="22"/>
-        </w:rPr>
-        <w:t>можна</w:t>
-      </w:r>
-      <w:proofErr w:type="spellEnd"/>
-      <w:r>
-        <w:rPr>
-          <w:color w:val="000000"/>
-          <w:sz w:val="22"/>
-          <w:szCs w:val="22"/>
-        </w:rPr>
-        <w:t xml:space="preserve"> </w:t>
-      </w:r>
-      <w:proofErr w:type="spellStart"/>
-      <w:r>
-        <w:rPr>
-          <w:color w:val="000000"/>
-          <w:sz w:val="22"/>
-          <w:szCs w:val="22"/>
-        </w:rPr>
-        <w:t>замінити</w:t>
-      </w:r>
-      <w:proofErr w:type="spellEnd"/>
-      <w:r>
-        <w:rPr>
-          <w:color w:val="000000"/>
-          <w:sz w:val="22"/>
-          <w:szCs w:val="22"/>
-        </w:rPr>
-        <w:t xml:space="preserve"> одну команду </w:t>
-      </w:r>
-      <w:proofErr w:type="spellStart"/>
-      <w:r>
-        <w:rPr>
-          <w:color w:val="000000"/>
-          <w:sz w:val="22"/>
-          <w:szCs w:val="22"/>
-        </w:rPr>
-        <w:t>іншою</w:t>
-      </w:r>
-      <w:proofErr w:type="spellEnd"/>
-      <w:r>
-        <w:rPr>
-          <w:color w:val="000000"/>
-          <w:sz w:val="22"/>
-          <w:szCs w:val="22"/>
-        </w:rPr>
-        <w:t xml:space="preserve">? </w:t>
-      </w:r>
-      <w:proofErr w:type="spellStart"/>
-      <w:r>
-        <w:rPr>
-          <w:color w:val="000000"/>
-          <w:sz w:val="22"/>
-          <w:szCs w:val="22"/>
-        </w:rPr>
-        <w:t>Продемонструйте</w:t>
-      </w:r>
-      <w:proofErr w:type="spellEnd"/>
-      <w:r>
-        <w:rPr>
-          <w:color w:val="000000"/>
-          <w:sz w:val="22"/>
-          <w:szCs w:val="22"/>
-        </w:rPr>
-        <w:t xml:space="preserve"> </w:t>
-      </w:r>
-      <w:proofErr w:type="spellStart"/>
-      <w:r>
-        <w:rPr>
-          <w:color w:val="000000"/>
-          <w:sz w:val="22"/>
-          <w:szCs w:val="22"/>
-        </w:rPr>
-        <w:t>приклади</w:t>
-      </w:r>
-      <w:proofErr w:type="spellEnd"/>
-      <w:r>
-        <w:rPr>
-          <w:color w:val="000000"/>
-          <w:sz w:val="22"/>
-          <w:szCs w:val="22"/>
-        </w:rPr>
-        <w:t xml:space="preserve"> </w:t>
-      </w:r>
-      <w:proofErr w:type="spellStart"/>
-      <w:r>
-        <w:rPr>
-          <w:color w:val="000000"/>
-          <w:sz w:val="22"/>
-          <w:szCs w:val="22"/>
-        </w:rPr>
-        <w:t>використання</w:t>
-      </w:r>
-      <w:proofErr w:type="spellEnd"/>
-      <w:r>
-        <w:rPr>
-          <w:color w:val="000000"/>
-          <w:sz w:val="22"/>
-          <w:szCs w:val="22"/>
-        </w:rPr>
-        <w:t xml:space="preserve"> </w:t>
-      </w:r>
-      <w:proofErr w:type="spellStart"/>
-      <w:r>
-        <w:rPr>
-          <w:color w:val="000000"/>
-          <w:sz w:val="22"/>
-          <w:szCs w:val="22"/>
-        </w:rPr>
-        <w:t>цих</w:t>
-      </w:r>
-      <w:proofErr w:type="spellEnd"/>
-      <w:r>
-        <w:rPr>
-          <w:color w:val="000000"/>
-          <w:sz w:val="22"/>
-          <w:szCs w:val="22"/>
-        </w:rPr>
-        <w:t xml:space="preserve"> команд для </w:t>
-      </w:r>
-      <w:proofErr w:type="spellStart"/>
-      <w:r>
-        <w:rPr>
-          <w:color w:val="000000"/>
-          <w:sz w:val="22"/>
-          <w:szCs w:val="22"/>
-        </w:rPr>
-        <w:t>виконання</w:t>
-      </w:r>
-      <w:proofErr w:type="spellEnd"/>
-      <w:r>
-        <w:rPr>
-          <w:color w:val="000000"/>
-          <w:sz w:val="22"/>
-          <w:szCs w:val="22"/>
-        </w:rPr>
-        <w:t xml:space="preserve"> </w:t>
-      </w:r>
-      <w:proofErr w:type="spellStart"/>
-      <w:r>
-        <w:rPr>
-          <w:color w:val="000000"/>
-          <w:sz w:val="22"/>
-          <w:szCs w:val="22"/>
-        </w:rPr>
-        <w:t>наступних</w:t>
-      </w:r>
-      <w:proofErr w:type="spellEnd"/>
-      <w:r>
-        <w:rPr>
-          <w:color w:val="000000"/>
-          <w:sz w:val="22"/>
-          <w:szCs w:val="22"/>
-        </w:rPr>
-        <w:t xml:space="preserve"> </w:t>
-      </w:r>
-      <w:proofErr w:type="spellStart"/>
-      <w:r>
-        <w:rPr>
-          <w:color w:val="000000"/>
-          <w:sz w:val="22"/>
-          <w:szCs w:val="22"/>
-        </w:rPr>
-        <w:t>дій</w:t>
-      </w:r>
-      <w:proofErr w:type="spellEnd"/>
-    </w:p>
-    <w:p>
-      <w:pPr>
-        <w:ind w:left="567"/>
-        <w:jc w:val="both"/>
-        <w:rPr>
-          <w:color w:val="000000"/>
-          <w:sz w:val="22"/>
-          <w:szCs w:val="22"/>
-        </w:rPr>
-      </w:pPr>
-    </w:p>
-    <w:tbl>
-      <w:tblPr>
-        <w:tblW w:w="9767" w:type="dxa"/>
-        <w:jc w:val="right"/>
-        <w:tblBorders>
-          <w:top w:val="nil"/>
-          <w:left w:val="nil"/>
-          <w:bottom w:val="nil"/>
-          <w:right w:val="nil"/>
-          <w:insideH w:val="nil"/>
-          <w:insideV w:val="nil"/>
-        </w:tblBorders>
-        <w:tblLayout w:type="fixed"/>
-        <w:tblLook w:val="0400" w:firstRow="0" w:lastRow="0" w:firstColumn="0" w:lastColumn="0" w:noHBand="0" w:noVBand="1"/>
-      </w:tblPr>
-      <w:tblGrid>
-        <w:gridCol w:w="236"/>
-        <w:gridCol w:w="2283"/>
-        <w:gridCol w:w="236"/>
-        <w:gridCol w:w="7012"/>
-      </w:tblGrid>
-      <w:tr>
-        <w:trPr>
-          <w:jc w:val="right"/>
-        </w:trPr>
-        <w:tc>
-          <w:tcPr>
-            <w:tcW w:w="236" w:type="dxa"/>
-          </w:tcPr>
-          <w:p>
-            <w:pPr>
-              <w:rPr>
-                <w:color w:val="000000"/>
-                <w:sz w:val="22"/>
-                <w:szCs w:val="22"/>
-                <w:u w:val="single"/>
-              </w:rPr>
-            </w:pPr>
-          </w:p>
-        </w:tc>
-        <w:tc>
-          <w:tcPr>
-            <w:tcW w:w="2283" w:type="dxa"/>
-          </w:tcPr>
-          <w:p>
-            <w:pPr>
-              <w:jc w:val="both"/>
-              <w:rPr>
-                <w:color w:val="000000"/>
-                <w:sz w:val="22"/>
-                <w:szCs w:val="22"/>
-                <w:u w:val="single"/>
-              </w:rPr>
-            </w:pPr>
-            <w:r>
-              <w:rPr>
-                <w:color w:val="000000"/>
-                <w:sz w:val="22"/>
-                <w:szCs w:val="22"/>
-              </w:rPr>
-              <w:t xml:space="preserve">Команда  </w:t>
-            </w:r>
-          </w:p>
-        </w:tc>
-        <w:tc>
-          <w:tcPr>
-            <w:tcW w:w="236" w:type="dxa"/>
-          </w:tcPr>
-          <w:p>
-            <w:pPr>
-              <w:jc w:val="both"/>
-              <w:rPr>
-                <w:color w:val="000000"/>
-                <w:sz w:val="22"/>
-                <w:szCs w:val="22"/>
-                <w:u w:val="single"/>
-              </w:rPr>
-            </w:pPr>
-          </w:p>
-        </w:tc>
-        <w:tc>
-          <w:tcPr>
-            <w:tcW w:w="7012" w:type="dxa"/>
-          </w:tcPr>
-          <w:p>
-            <w:pPr>
-              <w:jc w:val="both"/>
-              <w:rPr>
-                <w:color w:val="000000"/>
-                <w:sz w:val="22"/>
-                <w:szCs w:val="22"/>
-              </w:rPr>
-            </w:pPr>
-            <w:proofErr w:type="spellStart"/>
-            <w:r>
-              <w:rPr>
-                <w:color w:val="000000"/>
-                <w:sz w:val="22"/>
-                <w:szCs w:val="22"/>
-              </w:rPr>
-              <w:t>Дії</w:t>
-            </w:r>
-            <w:proofErr w:type="spellEnd"/>
-            <w:r>
-              <w:rPr>
-                <w:color w:val="000000"/>
-                <w:sz w:val="22"/>
-                <w:szCs w:val="22"/>
-              </w:rPr>
-              <w:t xml:space="preserve"> (</w:t>
-            </w:r>
-            <w:proofErr w:type="spellStart"/>
-            <w:r>
-              <w:rPr>
-                <w:color w:val="000000"/>
-                <w:sz w:val="22"/>
-                <w:szCs w:val="22"/>
-              </w:rPr>
-              <w:t>деякі</w:t>
-            </w:r>
-            <w:proofErr w:type="spellEnd"/>
-            <w:r>
-              <w:rPr>
-                <w:color w:val="000000"/>
-                <w:sz w:val="22"/>
-                <w:szCs w:val="22"/>
-              </w:rPr>
-              <w:t xml:space="preserve"> з них </w:t>
-            </w:r>
-            <w:proofErr w:type="spellStart"/>
-            <w:r>
-              <w:rPr>
-                <w:color w:val="000000"/>
-                <w:sz w:val="22"/>
-                <w:szCs w:val="22"/>
-              </w:rPr>
-              <w:t>можна</w:t>
-            </w:r>
-            <w:proofErr w:type="spellEnd"/>
-            <w:r>
-              <w:rPr>
-                <w:color w:val="000000"/>
-                <w:sz w:val="22"/>
-                <w:szCs w:val="22"/>
-              </w:rPr>
-              <w:t xml:space="preserve"> </w:t>
-            </w:r>
-            <w:proofErr w:type="spellStart"/>
-            <w:r>
-              <w:rPr>
-                <w:color w:val="000000"/>
-                <w:sz w:val="22"/>
-                <w:szCs w:val="22"/>
-              </w:rPr>
-              <w:t>реалізувати</w:t>
-            </w:r>
-            <w:proofErr w:type="spellEnd"/>
-            <w:r>
-              <w:rPr>
-                <w:color w:val="000000"/>
-                <w:sz w:val="22"/>
-                <w:szCs w:val="22"/>
-              </w:rPr>
-              <w:t xml:space="preserve"> </w:t>
-            </w:r>
-            <w:proofErr w:type="spellStart"/>
-            <w:r>
-              <w:rPr>
-                <w:sz w:val="22"/>
-                <w:szCs w:val="22"/>
-              </w:rPr>
-              <w:t>кількома</w:t>
-            </w:r>
-            <w:proofErr w:type="spellEnd"/>
-            <w:r>
-              <w:rPr>
-                <w:color w:val="000000"/>
-                <w:sz w:val="22"/>
-                <w:szCs w:val="22"/>
-              </w:rPr>
-              <w:t xml:space="preserve"> </w:t>
-            </w:r>
-            <w:proofErr w:type="spellStart"/>
-            <w:r>
-              <w:rPr>
-                <w:color w:val="000000"/>
-                <w:sz w:val="22"/>
-                <w:szCs w:val="22"/>
-              </w:rPr>
-              <w:t>різними</w:t>
-            </w:r>
-            <w:proofErr w:type="spellEnd"/>
-            <w:r>
-              <w:rPr>
-                <w:color w:val="000000"/>
-                <w:sz w:val="22"/>
-                <w:szCs w:val="22"/>
-              </w:rPr>
-              <w:t xml:space="preserve"> командами)</w:t>
-            </w:r>
-          </w:p>
-        </w:tc>
-      </w:tr>
-      <w:tr>
-        <w:trPr>
-          <w:jc w:val="right"/>
-        </w:trPr>
-        <w:tc>
-          <w:tcPr>
-            <w:tcW w:w="236" w:type="dxa"/>
-          </w:tcPr>
-          <w:p>
-            <w:pPr>
-              <w:numPr>
-                <w:ilvl w:val="0"/>
-                <w:numId w:val="13"/>
-              </w:numPr>
-              <w:pBdr>
-                <w:top w:val="nil"/>
-                <w:left w:val="nil"/>
-                <w:bottom w:val="nil"/>
-                <w:right w:val="nil"/>
-                <w:between w:val="nil"/>
-              </w:pBdr>
-              <w:ind w:left="0" w:firstLine="0"/>
-              <w:rPr>
-                <w:rFonts w:ascii="Arimo" w:eastAsia="Arimo" w:hAnsi="Arimo" w:cs="Arimo"/>
-                <w:color w:val="000000"/>
-                <w:sz w:val="22"/>
-                <w:szCs w:val="22"/>
-                <w:u w:val="single"/>
-              </w:rPr>
-            </w:pPr>
-          </w:p>
-        </w:tc>
-        <w:tc>
-          <w:tcPr>
-            <w:tcW w:w="2283" w:type="dxa"/>
-          </w:tcPr>
-          <w:p>
-            <w:pPr>
-              <w:jc w:val="both"/>
-              <w:rPr>
-                <w:color w:val="000000"/>
-                <w:sz w:val="22"/>
-                <w:szCs w:val="22"/>
-              </w:rPr>
-            </w:pPr>
-            <w:proofErr w:type="spellStart"/>
-            <w:proofErr w:type="gramStart"/>
-            <w:r>
-              <w:rPr>
-                <w:color w:val="000000"/>
-                <w:sz w:val="22"/>
-                <w:szCs w:val="22"/>
-              </w:rPr>
-              <w:t>reboot</w:t>
-            </w:r>
-            <w:proofErr w:type="spellEnd"/>
-            <w:proofErr w:type="gramEnd"/>
-          </w:p>
-        </w:tc>
-        <w:tc>
-          <w:tcPr>
-            <w:tcW w:w="236" w:type="dxa"/>
-          </w:tcPr>
-          <w:p>
-            <w:pPr>
-              <w:numPr>
-                <w:ilvl w:val="0"/>
-                <w:numId w:val="14"/>
-              </w:numPr>
-              <w:pBdr>
-                <w:top w:val="nil"/>
-                <w:left w:val="nil"/>
-                <w:bottom w:val="nil"/>
-                <w:right w:val="nil"/>
-                <w:between w:val="nil"/>
-              </w:pBdr>
-              <w:ind w:left="0" w:firstLine="0"/>
-              <w:jc w:val="both"/>
-              <w:rPr>
-                <w:rFonts w:ascii="Arimo" w:eastAsia="Arimo" w:hAnsi="Arimo" w:cs="Arimo"/>
-                <w:color w:val="000000"/>
-                <w:sz w:val="22"/>
-                <w:szCs w:val="22"/>
-                <w:u w:val="single"/>
-              </w:rPr>
-            </w:pPr>
-          </w:p>
-        </w:tc>
-        <w:tc>
-          <w:tcPr>
-            <w:tcW w:w="7012" w:type="dxa"/>
-          </w:tcPr>
-          <w:p>
-            <w:pPr>
-              <w:jc w:val="both"/>
-              <w:rPr>
-                <w:color w:val="000000"/>
-                <w:sz w:val="22"/>
-                <w:szCs w:val="22"/>
-              </w:rPr>
-            </w:pPr>
-            <w:proofErr w:type="spellStart"/>
-            <w:r>
-              <w:rPr>
-                <w:color w:val="000000"/>
-                <w:sz w:val="22"/>
-                <w:szCs w:val="22"/>
-              </w:rPr>
-              <w:t>Вимкнення</w:t>
-            </w:r>
-            <w:proofErr w:type="spellEnd"/>
-            <w:r>
-              <w:rPr>
-                <w:color w:val="000000"/>
-                <w:sz w:val="22"/>
-                <w:szCs w:val="22"/>
-              </w:rPr>
-              <w:t xml:space="preserve"> </w:t>
-            </w:r>
-            <w:proofErr w:type="spellStart"/>
-            <w:r>
-              <w:rPr>
-                <w:color w:val="000000"/>
-                <w:sz w:val="22"/>
-                <w:szCs w:val="22"/>
-              </w:rPr>
-              <w:t>комп’ютера</w:t>
-            </w:r>
-            <w:proofErr w:type="spellEnd"/>
-            <w:r>
-              <w:rPr>
-                <w:color w:val="000000"/>
-                <w:sz w:val="22"/>
-                <w:szCs w:val="22"/>
-              </w:rPr>
-              <w:t xml:space="preserve"> о 17.00</w:t>
-            </w:r>
-          </w:p>
-        </w:tc>
-      </w:tr>
-      <w:tr>
-        <w:trPr>
-          <w:jc w:val="right"/>
-        </w:trPr>
-        <w:tc>
-          <w:tcPr>
-            <w:tcW w:w="236" w:type="dxa"/>
-          </w:tcPr>
-          <w:p>
-            <w:pPr>
-              <w:numPr>
-                <w:ilvl w:val="0"/>
-                <w:numId w:val="13"/>
-              </w:numPr>
-              <w:pBdr>
-                <w:top w:val="nil"/>
-                <w:left w:val="nil"/>
-                <w:bottom w:val="nil"/>
-                <w:right w:val="nil"/>
-                <w:between w:val="nil"/>
-              </w:pBdr>
-              <w:ind w:left="0" w:firstLine="0"/>
-              <w:rPr>
-                <w:rFonts w:ascii="Arimo" w:eastAsia="Arimo" w:hAnsi="Arimo" w:cs="Arimo"/>
-                <w:color w:val="000000"/>
-                <w:sz w:val="22"/>
-                <w:szCs w:val="22"/>
-                <w:u w:val="single"/>
-              </w:rPr>
-            </w:pPr>
-          </w:p>
-        </w:tc>
-        <w:tc>
-          <w:tcPr>
-            <w:tcW w:w="2283" w:type="dxa"/>
-          </w:tcPr>
-          <w:p>
-            <w:pPr>
-              <w:jc w:val="both"/>
-              <w:rPr>
-                <w:color w:val="000000"/>
-                <w:sz w:val="22"/>
-                <w:szCs w:val="22"/>
-              </w:rPr>
-            </w:pPr>
-            <w:proofErr w:type="spellStart"/>
-            <w:proofErr w:type="gramStart"/>
-            <w:r>
-              <w:rPr>
-                <w:color w:val="000000"/>
-                <w:sz w:val="22"/>
-                <w:szCs w:val="22"/>
-              </w:rPr>
-              <w:t>shutdown</w:t>
-            </w:r>
-            <w:proofErr w:type="spellEnd"/>
-            <w:proofErr w:type="gramEnd"/>
-          </w:p>
-        </w:tc>
-        <w:tc>
-          <w:tcPr>
-            <w:tcW w:w="236" w:type="dxa"/>
-          </w:tcPr>
-          <w:p>
-            <w:pPr>
-              <w:numPr>
-                <w:ilvl w:val="0"/>
-                <w:numId w:val="14"/>
-              </w:numPr>
-              <w:pBdr>
-                <w:top w:val="nil"/>
-                <w:left w:val="nil"/>
-                <w:bottom w:val="nil"/>
-                <w:right w:val="nil"/>
-                <w:between w:val="nil"/>
-              </w:pBdr>
-              <w:ind w:left="0" w:firstLine="0"/>
-              <w:jc w:val="both"/>
-              <w:rPr>
-                <w:rFonts w:ascii="Arimo" w:eastAsia="Arimo" w:hAnsi="Arimo" w:cs="Arimo"/>
-                <w:color w:val="000000"/>
-                <w:sz w:val="22"/>
-                <w:szCs w:val="22"/>
-                <w:u w:val="single"/>
-              </w:rPr>
-            </w:pPr>
-          </w:p>
-        </w:tc>
-        <w:tc>
-          <w:tcPr>
-            <w:tcW w:w="7012" w:type="dxa"/>
-          </w:tcPr>
-          <w:p>
-            <w:pPr>
-              <w:jc w:val="both"/>
-              <w:rPr>
-                <w:color w:val="000000"/>
-                <w:sz w:val="22"/>
-                <w:szCs w:val="22"/>
-              </w:rPr>
-            </w:pPr>
-            <w:proofErr w:type="spellStart"/>
-            <w:r>
-              <w:rPr>
-                <w:color w:val="000000"/>
-                <w:sz w:val="22"/>
-                <w:szCs w:val="22"/>
-              </w:rPr>
-              <w:t>Перезавантаження</w:t>
-            </w:r>
-            <w:proofErr w:type="spellEnd"/>
-            <w:r>
-              <w:rPr>
-                <w:color w:val="000000"/>
-                <w:sz w:val="22"/>
-                <w:szCs w:val="22"/>
-              </w:rPr>
-              <w:t xml:space="preserve"> </w:t>
-            </w:r>
-            <w:proofErr w:type="spellStart"/>
-            <w:r>
-              <w:rPr>
-                <w:color w:val="000000"/>
-                <w:sz w:val="22"/>
-                <w:szCs w:val="22"/>
-              </w:rPr>
-              <w:t>комп’ютера</w:t>
-            </w:r>
-            <w:proofErr w:type="spellEnd"/>
-            <w:r>
-              <w:rPr>
-                <w:color w:val="000000"/>
-                <w:sz w:val="22"/>
-                <w:szCs w:val="22"/>
-              </w:rPr>
-              <w:t xml:space="preserve">  </w:t>
-            </w:r>
-          </w:p>
-        </w:tc>
-      </w:tr>
-      <w:tr>
-        <w:trPr>
-          <w:jc w:val="right"/>
-        </w:trPr>
-        <w:tc>
-          <w:tcPr>
-            <w:tcW w:w="236" w:type="dxa"/>
-          </w:tcPr>
-          <w:p>
-            <w:pPr>
-              <w:numPr>
-                <w:ilvl w:val="0"/>
-                <w:numId w:val="13"/>
-              </w:numPr>
-              <w:pBdr>
-                <w:top w:val="nil"/>
-                <w:left w:val="nil"/>
-                <w:bottom w:val="nil"/>
-                <w:right w:val="nil"/>
-                <w:between w:val="nil"/>
-              </w:pBdr>
-              <w:ind w:left="0" w:firstLine="0"/>
-              <w:rPr>
-                <w:rFonts w:ascii="Arimo" w:eastAsia="Arimo" w:hAnsi="Arimo" w:cs="Arimo"/>
-                <w:color w:val="000000"/>
-                <w:sz w:val="22"/>
-                <w:szCs w:val="22"/>
-                <w:u w:val="single"/>
-              </w:rPr>
-            </w:pPr>
-          </w:p>
-        </w:tc>
-        <w:tc>
-          <w:tcPr>
-            <w:tcW w:w="2283" w:type="dxa"/>
-          </w:tcPr>
-          <w:p>
-            <w:pPr>
-              <w:jc w:val="both"/>
-              <w:rPr>
-                <w:color w:val="000000"/>
-                <w:sz w:val="22"/>
-                <w:szCs w:val="22"/>
-              </w:rPr>
-            </w:pPr>
-            <w:proofErr w:type="spellStart"/>
-            <w:proofErr w:type="gramStart"/>
-            <w:r>
-              <w:rPr>
-                <w:color w:val="000000"/>
-                <w:sz w:val="22"/>
-                <w:szCs w:val="22"/>
-              </w:rPr>
-              <w:t>poweroff</w:t>
-            </w:r>
-            <w:proofErr w:type="spellEnd"/>
-            <w:proofErr w:type="gramEnd"/>
-          </w:p>
-        </w:tc>
-        <w:tc>
-          <w:tcPr>
-            <w:tcW w:w="236" w:type="dxa"/>
-          </w:tcPr>
-          <w:p>
-            <w:pPr>
-              <w:numPr>
-                <w:ilvl w:val="0"/>
-                <w:numId w:val="14"/>
-              </w:numPr>
-              <w:pBdr>
-                <w:top w:val="nil"/>
-                <w:left w:val="nil"/>
-                <w:bottom w:val="nil"/>
-                <w:right w:val="nil"/>
-                <w:between w:val="nil"/>
-              </w:pBdr>
-              <w:ind w:left="0" w:firstLine="0"/>
-              <w:jc w:val="both"/>
-              <w:rPr>
-                <w:rFonts w:ascii="Arimo" w:eastAsia="Arimo" w:hAnsi="Arimo" w:cs="Arimo"/>
-                <w:color w:val="000000"/>
-                <w:sz w:val="22"/>
-                <w:szCs w:val="22"/>
-                <w:u w:val="single"/>
-              </w:rPr>
-            </w:pPr>
-          </w:p>
-        </w:tc>
-        <w:tc>
-          <w:tcPr>
-            <w:tcW w:w="7012" w:type="dxa"/>
-          </w:tcPr>
-          <w:p>
-            <w:pPr>
-              <w:jc w:val="both"/>
-              <w:rPr>
-                <w:color w:val="000000"/>
-                <w:sz w:val="22"/>
-                <w:szCs w:val="22"/>
-              </w:rPr>
-            </w:pPr>
-            <w:proofErr w:type="spellStart"/>
-            <w:r>
-              <w:rPr>
-                <w:color w:val="000000"/>
-                <w:sz w:val="22"/>
-                <w:szCs w:val="22"/>
-              </w:rPr>
-              <w:t>Термінове</w:t>
-            </w:r>
-            <w:proofErr w:type="spellEnd"/>
-            <w:r>
-              <w:rPr>
-                <w:color w:val="000000"/>
-                <w:sz w:val="22"/>
-                <w:szCs w:val="22"/>
-              </w:rPr>
-              <w:t xml:space="preserve"> </w:t>
-            </w:r>
-            <w:proofErr w:type="spellStart"/>
-            <w:r>
-              <w:rPr>
-                <w:color w:val="000000"/>
-                <w:sz w:val="22"/>
-                <w:szCs w:val="22"/>
-              </w:rPr>
-              <w:t>вимкнення</w:t>
-            </w:r>
-            <w:proofErr w:type="spellEnd"/>
-            <w:r>
-              <w:rPr>
-                <w:color w:val="000000"/>
-                <w:sz w:val="22"/>
-                <w:szCs w:val="22"/>
-              </w:rPr>
-              <w:t xml:space="preserve"> </w:t>
-            </w:r>
-            <w:proofErr w:type="spellStart"/>
-            <w:r>
-              <w:rPr>
-                <w:color w:val="000000"/>
-                <w:sz w:val="22"/>
-                <w:szCs w:val="22"/>
-              </w:rPr>
-              <w:t>комп’ютера</w:t>
-            </w:r>
-            <w:proofErr w:type="spellEnd"/>
-            <w:r>
-              <w:rPr>
-                <w:color w:val="000000"/>
-                <w:sz w:val="22"/>
-                <w:szCs w:val="22"/>
-              </w:rPr>
-              <w:t xml:space="preserve"> </w:t>
-            </w:r>
-          </w:p>
-        </w:tc>
-      </w:tr>
-      <w:tr>
-        <w:trPr>
-          <w:jc w:val="right"/>
-        </w:trPr>
-        <w:tc>
-          <w:tcPr>
-            <w:tcW w:w="236" w:type="dxa"/>
-          </w:tcPr>
-          <w:p>
-            <w:pPr>
-              <w:numPr>
-                <w:ilvl w:val="0"/>
-                <w:numId w:val="13"/>
-              </w:numPr>
-              <w:pBdr>
-                <w:top w:val="nil"/>
-                <w:left w:val="nil"/>
-                <w:bottom w:val="nil"/>
-                <w:right w:val="nil"/>
-                <w:between w:val="nil"/>
-              </w:pBdr>
-              <w:ind w:left="0" w:firstLine="0"/>
-              <w:rPr>
-                <w:rFonts w:ascii="Arimo" w:eastAsia="Arimo" w:hAnsi="Arimo" w:cs="Arimo"/>
-                <w:color w:val="000000"/>
-                <w:sz w:val="22"/>
-                <w:szCs w:val="22"/>
-                <w:u w:val="single"/>
-              </w:rPr>
-            </w:pPr>
-          </w:p>
-        </w:tc>
-        <w:tc>
-          <w:tcPr>
-            <w:tcW w:w="2283" w:type="dxa"/>
-          </w:tcPr>
-          <w:p>
-            <w:pPr>
-              <w:jc w:val="both"/>
-              <w:rPr>
-                <w:color w:val="000000"/>
-                <w:sz w:val="22"/>
-                <w:szCs w:val="22"/>
-              </w:rPr>
-            </w:pPr>
-            <w:proofErr w:type="spellStart"/>
-            <w:proofErr w:type="gramStart"/>
-            <w:r>
-              <w:rPr>
-                <w:color w:val="000000"/>
-                <w:sz w:val="22"/>
-                <w:szCs w:val="22"/>
-              </w:rPr>
-              <w:t>halt</w:t>
-            </w:r>
-            <w:proofErr w:type="spellEnd"/>
-            <w:proofErr w:type="gramEnd"/>
-          </w:p>
-        </w:tc>
-        <w:tc>
-          <w:tcPr>
-            <w:tcW w:w="236" w:type="dxa"/>
-          </w:tcPr>
-          <w:p>
-            <w:pPr>
-              <w:jc w:val="both"/>
-              <w:rPr>
-                <w:color w:val="000000"/>
-                <w:sz w:val="22"/>
-                <w:szCs w:val="22"/>
-                <w:u w:val="single"/>
-              </w:rPr>
-            </w:pPr>
-          </w:p>
-        </w:tc>
-        <w:tc>
-          <w:tcPr>
-            <w:tcW w:w="7012" w:type="dxa"/>
-          </w:tcPr>
-          <w:p>
-            <w:pPr>
-              <w:jc w:val="both"/>
-              <w:rPr>
-                <w:color w:val="000000"/>
-                <w:sz w:val="22"/>
-                <w:szCs w:val="22"/>
-              </w:rPr>
-            </w:pPr>
-          </w:p>
-        </w:tc>
-      </w:tr>
-    </w:tbl>
-    <w:p>
-      <w:pPr>
-        <w:tabs>
-          <w:tab w:val="left" w:pos="993"/>
-        </w:tabs>
-        <w:ind w:left="567"/>
-        <w:jc w:val="both"/>
-        <w:rPr>
-          <w:color w:val="000000"/>
-          <w:sz w:val="16"/>
-          <w:szCs w:val="16"/>
-        </w:rPr>
-      </w:pPr>
-      <w:r>
-        <w:rPr>
-          <w:color w:val="000000"/>
-          <w:sz w:val="22"/>
-          <w:szCs w:val="22"/>
-        </w:rPr>
-        <w:t xml:space="preserve"> </w:t>
-      </w:r>
-    </w:p>
-    <w:p>
-      <w:pPr>
         <w:ind w:firstLine="709"/>
         <w:rPr>
           <w:sz w:val="26"/>
           <w:szCs w:val="26"/>
-          <w:lang w:val="uk-UA"/>
         </w:rPr>
       </w:pPr>
     </w:p>
@@ -11593,7 +13468,122 @@
 
 <file path=word/numbering.xml><?xml version="1.0" encoding="utf-8"?>
 <w:numbering xmlns:wpc="http://schemas.microsoft.com/office/word/2010/wordprocessingCanvas" xmlns:mc="http://schemas.openxmlformats.org/markup-compatibility/2006" xmlns:o="urn:schemas-microsoft-com:office:office" xmlns:r="http://schemas.openxmlformats.org/officeDocument/2006/relationships" xmlns:m="http://schemas.openxmlformats.org/officeDocument/2006/math" xmlns:v="urn:schemas-microsoft-com:vml" xmlns:wp14="http://schemas.microsoft.com/office/word/2010/wordprocessingDrawing" xmlns:wp="http://schemas.openxmlformats.org/drawingml/2006/wordprocessingDrawing" xmlns:w10="urn:schemas-microsoft-com:office:word" xmlns:w="http://schemas.openxmlformats.org/wordprocessingml/2006/main" xmlns:w14="http://schemas.microsoft.com/office/word/2010/wordml" xmlns:w15="http://schemas.microsoft.com/office/word/2012/wordml" xmlns:wpg="http://schemas.microsoft.com/office/word/2010/wordprocessingGroup" xmlns:wpi="http://schemas.microsoft.com/office/word/2010/wordprocessingInk" xmlns:wne="http://schemas.microsoft.com/office/word/2006/wordml" xmlns:wps="http://schemas.microsoft.com/office/word/2010/wordprocessingShape" mc:Ignorable="w14 w15 wp14">
+  <w:numPicBullet w:numPicBulletId="0">
+    <w:pict>
+      <v:shapetype id="_x0000_t75" coordsize="21600,21600" o:spt="75" o:preferrelative="t" path="m@4@5l@4@11@9@11@9@5xe" filled="f" stroked="f">
+        <v:stroke joinstyle="miter"/>
+        <v:formulas>
+          <v:f eqn="if lineDrawn pixelLineWidth 0"/>
+          <v:f eqn="sum @0 1 0"/>
+          <v:f eqn="sum 0 0 @1"/>
+          <v:f eqn="prod @2 1 2"/>
+          <v:f eqn="prod @3 21600 pixelWidth"/>
+          <v:f eqn="prod @3 21600 pixelHeight"/>
+          <v:f eqn="sum @0 0 1"/>
+          <v:f eqn="prod @6 1 2"/>
+          <v:f eqn="prod @7 21600 pixelWidth"/>
+          <v:f eqn="sum @8 21600 0"/>
+          <v:f eqn="prod @7 21600 pixelHeight"/>
+          <v:f eqn="sum @10 21600 0"/>
+        </v:formulas>
+        <v:path o:extrusionok="f" gradientshapeok="t" o:connecttype="rect"/>
+        <o:lock v:ext="edit" aspectratio="t"/>
+      </v:shapetype>
+      <v:shape id="_x0000_i1098" type="#_x0000_t75" style="width:11.4pt;height:11.4pt" o:bullet="t">
+        <v:imagedata r:id="rId1" o:title="mso7A26"/>
+      </v:shape>
+    </w:pict>
+  </w:numPicBullet>
   <w:abstractNum w:abstractNumId="0">
+    <w:nsid w:val="03615757"/>
+    <w:multiLevelType w:val="hybridMultilevel"/>
+    <w:tmpl w:val="CE5ACC6E"/>
+    <w:lvl w:ilvl="0" w:tplc="808CFFA4">
+      <w:start w:val="4"/>
+      <w:numFmt w:val="decimal"/>
+      <w:lvlText w:val="%1)"/>
+      <w:lvlJc w:val="left"/>
+      <w:pPr>
+        <w:ind w:left="1069" w:hanging="360"/>
+      </w:pPr>
+      <w:rPr>
+        <w:rFonts w:hint="default"/>
+      </w:rPr>
+    </w:lvl>
+    <w:lvl w:ilvl="1" w:tplc="04090019" w:tentative="1">
+      <w:start w:val="1"/>
+      <w:numFmt w:val="lowerLetter"/>
+      <w:lvlText w:val="%2."/>
+      <w:lvlJc w:val="left"/>
+      <w:pPr>
+        <w:ind w:left="1789" w:hanging="360"/>
+      </w:pPr>
+    </w:lvl>
+    <w:lvl w:ilvl="2" w:tplc="0409001B" w:tentative="1">
+      <w:start w:val="1"/>
+      <w:numFmt w:val="lowerRoman"/>
+      <w:lvlText w:val="%3."/>
+      <w:lvlJc w:val="right"/>
+      <w:pPr>
+        <w:ind w:left="2509" w:hanging="180"/>
+      </w:pPr>
+    </w:lvl>
+    <w:lvl w:ilvl="3" w:tplc="0409000F" w:tentative="1">
+      <w:start w:val="1"/>
+      <w:numFmt w:val="decimal"/>
+      <w:lvlText w:val="%4."/>
+      <w:lvlJc w:val="left"/>
+      <w:pPr>
+        <w:ind w:left="3229" w:hanging="360"/>
+      </w:pPr>
+    </w:lvl>
+    <w:lvl w:ilvl="4" w:tplc="04090019" w:tentative="1">
+      <w:start w:val="1"/>
+      <w:numFmt w:val="lowerLetter"/>
+      <w:lvlText w:val="%5."/>
+      <w:lvlJc w:val="left"/>
+      <w:pPr>
+        <w:ind w:left="3949" w:hanging="360"/>
+      </w:pPr>
+    </w:lvl>
+    <w:lvl w:ilvl="5" w:tplc="0409001B" w:tentative="1">
+      <w:start w:val="1"/>
+      <w:numFmt w:val="lowerRoman"/>
+      <w:lvlText w:val="%6."/>
+      <w:lvlJc w:val="right"/>
+      <w:pPr>
+        <w:ind w:left="4669" w:hanging="180"/>
+      </w:pPr>
+    </w:lvl>
+    <w:lvl w:ilvl="6" w:tplc="0409000F" w:tentative="1">
+      <w:start w:val="1"/>
+      <w:numFmt w:val="decimal"/>
+      <w:lvlText w:val="%7."/>
+      <w:lvlJc w:val="left"/>
+      <w:pPr>
+        <w:ind w:left="5389" w:hanging="360"/>
+      </w:pPr>
+    </w:lvl>
+    <w:lvl w:ilvl="7" w:tplc="04090019" w:tentative="1">
+      <w:start w:val="1"/>
+      <w:numFmt w:val="lowerLetter"/>
+      <w:lvlText w:val="%8."/>
+      <w:lvlJc w:val="left"/>
+      <w:pPr>
+        <w:ind w:left="6109" w:hanging="360"/>
+      </w:pPr>
+    </w:lvl>
+    <w:lvl w:ilvl="8" w:tplc="0409001B" w:tentative="1">
+      <w:start w:val="1"/>
+      <w:numFmt w:val="lowerRoman"/>
+      <w:lvlText w:val="%9."/>
+      <w:lvlJc w:val="right"/>
+      <w:pPr>
+        <w:ind w:left="6829" w:hanging="180"/>
+      </w:pPr>
+    </w:lvl>
+  </w:abstractNum>
+  <w:abstractNum w:abstractNumId="1">
     <w:nsid w:val="0D0B1FD9"/>
     <w:multiLevelType w:val="multilevel"/>
     <w:tmpl w:val="EC3429A8"/>
@@ -11707,7 +13697,7 @@
       </w:rPr>
     </w:lvl>
   </w:abstractNum>
-  <w:abstractNum w:abstractNumId="1">
+  <w:abstractNum w:abstractNumId="2">
     <w:nsid w:val="0DFE7A76"/>
     <w:multiLevelType w:val="multilevel"/>
     <w:tmpl w:val="C6DEB9AA"/>
@@ -11793,7 +13783,7 @@
       </w:pPr>
     </w:lvl>
   </w:abstractNum>
-  <w:abstractNum w:abstractNumId="2">
+  <w:abstractNum w:abstractNumId="3">
     <w:nsid w:val="0F8E7473"/>
     <w:multiLevelType w:val="multilevel"/>
     <w:tmpl w:val="4BEE777A"/>
@@ -11879,7 +13869,7 @@
       </w:pPr>
     </w:lvl>
   </w:abstractNum>
-  <w:abstractNum w:abstractNumId="3">
+  <w:abstractNum w:abstractNumId="4">
     <w:nsid w:val="1B636DD7"/>
     <w:multiLevelType w:val="multilevel"/>
     <w:tmpl w:val="21F87494"/>
@@ -11990,7 +13980,7 @@
       </w:rPr>
     </w:lvl>
   </w:abstractNum>
-  <w:abstractNum w:abstractNumId="4">
+  <w:abstractNum w:abstractNumId="5">
     <w:nsid w:val="232B61D7"/>
     <w:multiLevelType w:val="multilevel"/>
     <w:tmpl w:val="77882236"/>
@@ -12103,7 +14093,7 @@
       </w:rPr>
     </w:lvl>
   </w:abstractNum>
-  <w:abstractNum w:abstractNumId="5">
+  <w:abstractNum w:abstractNumId="6">
     <w:nsid w:val="40AD0123"/>
     <w:multiLevelType w:val="multilevel"/>
     <w:tmpl w:val="C298D3BE"/>
@@ -12221,7 +14211,97 @@
       </w:rPr>
     </w:lvl>
   </w:abstractNum>
-  <w:abstractNum w:abstractNumId="6">
+  <w:abstractNum w:abstractNumId="7">
+    <w:nsid w:val="51A748CC"/>
+    <w:multiLevelType w:val="multilevel"/>
+    <w:tmpl w:val="EDF2EFB0"/>
+    <w:lvl w:ilvl="0">
+      <w:start w:val="1"/>
+      <w:numFmt w:val="decimal"/>
+      <w:lvlText w:val="%1."/>
+      <w:lvlJc w:val="left"/>
+      <w:pPr>
+        <w:ind w:left="1080" w:hanging="720"/>
+      </w:pPr>
+      <w:rPr>
+        <w:sz w:val="22"/>
+        <w:szCs w:val="22"/>
+      </w:rPr>
+    </w:lvl>
+    <w:lvl w:ilvl="1">
+      <w:start w:val="1"/>
+      <w:numFmt w:val="lowerLetter"/>
+      <w:lvlText w:val="%2."/>
+      <w:lvlJc w:val="left"/>
+      <w:pPr>
+        <w:ind w:left="1440" w:hanging="360"/>
+      </w:pPr>
+    </w:lvl>
+    <w:lvl w:ilvl="2">
+      <w:start w:val="1"/>
+      <w:numFmt w:val="lowerRoman"/>
+      <w:lvlText w:val="%3."/>
+      <w:lvlJc w:val="right"/>
+      <w:pPr>
+        <w:ind w:left="2160" w:hanging="180"/>
+      </w:pPr>
+    </w:lvl>
+    <w:lvl w:ilvl="3">
+      <w:start w:val="1"/>
+      <w:numFmt w:val="decimal"/>
+      <w:lvlText w:val="%4."/>
+      <w:lvlJc w:val="left"/>
+      <w:pPr>
+        <w:ind w:left="2880" w:hanging="360"/>
+      </w:pPr>
+    </w:lvl>
+    <w:lvl w:ilvl="4">
+      <w:start w:val="1"/>
+      <w:numFmt w:val="lowerLetter"/>
+      <w:lvlText w:val="%5."/>
+      <w:lvlJc w:val="left"/>
+      <w:pPr>
+        <w:ind w:left="3600" w:hanging="360"/>
+      </w:pPr>
+    </w:lvl>
+    <w:lvl w:ilvl="5">
+      <w:start w:val="1"/>
+      <w:numFmt w:val="lowerRoman"/>
+      <w:lvlText w:val="%6."/>
+      <w:lvlJc w:val="right"/>
+      <w:pPr>
+        <w:ind w:left="4320" w:hanging="180"/>
+      </w:pPr>
+    </w:lvl>
+    <w:lvl w:ilvl="6">
+      <w:start w:val="1"/>
+      <w:numFmt w:val="decimal"/>
+      <w:lvlText w:val="%7."/>
+      <w:lvlJc w:val="left"/>
+      <w:pPr>
+        <w:ind w:left="5040" w:hanging="360"/>
+      </w:pPr>
+    </w:lvl>
+    <w:lvl w:ilvl="7">
+      <w:start w:val="1"/>
+      <w:numFmt w:val="lowerLetter"/>
+      <w:lvlText w:val="%8."/>
+      <w:lvlJc w:val="left"/>
+      <w:pPr>
+        <w:ind w:left="5760" w:hanging="360"/>
+      </w:pPr>
+    </w:lvl>
+    <w:lvl w:ilvl="8">
+      <w:start w:val="1"/>
+      <w:numFmt w:val="lowerRoman"/>
+      <w:lvlText w:val="%9."/>
+      <w:lvlJc w:val="right"/>
+      <w:pPr>
+        <w:ind w:left="6480" w:hanging="180"/>
+      </w:pPr>
+    </w:lvl>
+  </w:abstractNum>
+  <w:abstractNum w:abstractNumId="8">
     <w:nsid w:val="59BA7FE2"/>
     <w:multiLevelType w:val="multilevel"/>
     <w:tmpl w:val="C298D3BE"/>
@@ -12339,7 +14419,7 @@
       </w:rPr>
     </w:lvl>
   </w:abstractNum>
-  <w:abstractNum w:abstractNumId="7">
+  <w:abstractNum w:abstractNumId="9">
     <w:nsid w:val="5B1F75D3"/>
     <w:multiLevelType w:val="multilevel"/>
     <w:tmpl w:val="FE1C1D7E"/>
@@ -12425,7 +14505,96 @@
       </w:pPr>
     </w:lvl>
   </w:abstractNum>
-  <w:abstractNum w:abstractNumId="8">
+  <w:abstractNum w:abstractNumId="10">
+    <w:nsid w:val="5C6C5B03"/>
+    <w:multiLevelType w:val="hybridMultilevel"/>
+    <w:tmpl w:val="E48EBE74"/>
+    <w:lvl w:ilvl="0" w:tplc="599E7474">
+      <w:start w:val="1"/>
+      <w:numFmt w:val="decimal"/>
+      <w:lvlText w:val="%1)"/>
+      <w:lvlJc w:val="left"/>
+      <w:pPr>
+        <w:ind w:left="1069" w:hanging="360"/>
+      </w:pPr>
+      <w:rPr>
+        <w:rFonts w:hint="default"/>
+      </w:rPr>
+    </w:lvl>
+    <w:lvl w:ilvl="1" w:tplc="04090019" w:tentative="1">
+      <w:start w:val="1"/>
+      <w:numFmt w:val="lowerLetter"/>
+      <w:lvlText w:val="%2."/>
+      <w:lvlJc w:val="left"/>
+      <w:pPr>
+        <w:ind w:left="1789" w:hanging="360"/>
+      </w:pPr>
+    </w:lvl>
+    <w:lvl w:ilvl="2" w:tplc="0409001B" w:tentative="1">
+      <w:start w:val="1"/>
+      <w:numFmt w:val="lowerRoman"/>
+      <w:lvlText w:val="%3."/>
+      <w:lvlJc w:val="right"/>
+      <w:pPr>
+        <w:ind w:left="2509" w:hanging="180"/>
+      </w:pPr>
+    </w:lvl>
+    <w:lvl w:ilvl="3" w:tplc="0409000F" w:tentative="1">
+      <w:start w:val="1"/>
+      <w:numFmt w:val="decimal"/>
+      <w:lvlText w:val="%4."/>
+      <w:lvlJc w:val="left"/>
+      <w:pPr>
+        <w:ind w:left="3229" w:hanging="360"/>
+      </w:pPr>
+    </w:lvl>
+    <w:lvl w:ilvl="4" w:tplc="04090019" w:tentative="1">
+      <w:start w:val="1"/>
+      <w:numFmt w:val="lowerLetter"/>
+      <w:lvlText w:val="%5."/>
+      <w:lvlJc w:val="left"/>
+      <w:pPr>
+        <w:ind w:left="3949" w:hanging="360"/>
+      </w:pPr>
+    </w:lvl>
+    <w:lvl w:ilvl="5" w:tplc="0409001B" w:tentative="1">
+      <w:start w:val="1"/>
+      <w:numFmt w:val="lowerRoman"/>
+      <w:lvlText w:val="%6."/>
+      <w:lvlJc w:val="right"/>
+      <w:pPr>
+        <w:ind w:left="4669" w:hanging="180"/>
+      </w:pPr>
+    </w:lvl>
+    <w:lvl w:ilvl="6" w:tplc="0409000F" w:tentative="1">
+      <w:start w:val="1"/>
+      <w:numFmt w:val="decimal"/>
+      <w:lvlText w:val="%7."/>
+      <w:lvlJc w:val="left"/>
+      <w:pPr>
+        <w:ind w:left="5389" w:hanging="360"/>
+      </w:pPr>
+    </w:lvl>
+    <w:lvl w:ilvl="7" w:tplc="04090019" w:tentative="1">
+      <w:start w:val="1"/>
+      <w:numFmt w:val="lowerLetter"/>
+      <w:lvlText w:val="%8."/>
+      <w:lvlJc w:val="left"/>
+      <w:pPr>
+        <w:ind w:left="6109" w:hanging="360"/>
+      </w:pPr>
+    </w:lvl>
+    <w:lvl w:ilvl="8" w:tplc="0409001B" w:tentative="1">
+      <w:start w:val="1"/>
+      <w:numFmt w:val="lowerRoman"/>
+      <w:lvlText w:val="%9."/>
+      <w:lvlJc w:val="right"/>
+      <w:pPr>
+        <w:ind w:left="6829" w:hanging="180"/>
+      </w:pPr>
+    </w:lvl>
+  </w:abstractNum>
+  <w:abstractNum w:abstractNumId="11">
     <w:nsid w:val="68AC6871"/>
     <w:multiLevelType w:val="multilevel"/>
     <w:tmpl w:val="F4DAE4CE"/>
@@ -12512,7 +14681,7 @@
       </w:pPr>
     </w:lvl>
   </w:abstractNum>
-  <w:abstractNum w:abstractNumId="9">
+  <w:abstractNum w:abstractNumId="12">
     <w:nsid w:val="6B6260A7"/>
     <w:multiLevelType w:val="multilevel"/>
     <w:tmpl w:val="71A43FC6"/>
@@ -12623,7 +14792,96 @@
       </w:rPr>
     </w:lvl>
   </w:abstractNum>
-  <w:abstractNum w:abstractNumId="10">
+  <w:abstractNum w:abstractNumId="13">
+    <w:nsid w:val="6BF42D83"/>
+    <w:multiLevelType w:val="hybridMultilevel"/>
+    <w:tmpl w:val="2F6480EC"/>
+    <w:lvl w:ilvl="0" w:tplc="4762E27C">
+      <w:start w:val="30"/>
+      <w:numFmt w:val="decimal"/>
+      <w:lvlText w:val="%1"/>
+      <w:lvlJc w:val="left"/>
+      <w:pPr>
+        <w:ind w:left="1069" w:hanging="360"/>
+      </w:pPr>
+      <w:rPr>
+        <w:rFonts w:hint="default"/>
+      </w:rPr>
+    </w:lvl>
+    <w:lvl w:ilvl="1" w:tplc="04090019" w:tentative="1">
+      <w:start w:val="1"/>
+      <w:numFmt w:val="lowerLetter"/>
+      <w:lvlText w:val="%2."/>
+      <w:lvlJc w:val="left"/>
+      <w:pPr>
+        <w:ind w:left="1789" w:hanging="360"/>
+      </w:pPr>
+    </w:lvl>
+    <w:lvl w:ilvl="2" w:tplc="0409001B" w:tentative="1">
+      <w:start w:val="1"/>
+      <w:numFmt w:val="lowerRoman"/>
+      <w:lvlText w:val="%3."/>
+      <w:lvlJc w:val="right"/>
+      <w:pPr>
+        <w:ind w:left="2509" w:hanging="180"/>
+      </w:pPr>
+    </w:lvl>
+    <w:lvl w:ilvl="3" w:tplc="0409000F" w:tentative="1">
+      <w:start w:val="1"/>
+      <w:numFmt w:val="decimal"/>
+      <w:lvlText w:val="%4."/>
+      <w:lvlJc w:val="left"/>
+      <w:pPr>
+        <w:ind w:left="3229" w:hanging="360"/>
+      </w:pPr>
+    </w:lvl>
+    <w:lvl w:ilvl="4" w:tplc="04090019" w:tentative="1">
+      <w:start w:val="1"/>
+      <w:numFmt w:val="lowerLetter"/>
+      <w:lvlText w:val="%5."/>
+      <w:lvlJc w:val="left"/>
+      <w:pPr>
+        <w:ind w:left="3949" w:hanging="360"/>
+      </w:pPr>
+    </w:lvl>
+    <w:lvl w:ilvl="5" w:tplc="0409001B" w:tentative="1">
+      <w:start w:val="1"/>
+      <w:numFmt w:val="lowerRoman"/>
+      <w:lvlText w:val="%6."/>
+      <w:lvlJc w:val="right"/>
+      <w:pPr>
+        <w:ind w:left="4669" w:hanging="180"/>
+      </w:pPr>
+    </w:lvl>
+    <w:lvl w:ilvl="6" w:tplc="0409000F" w:tentative="1">
+      <w:start w:val="1"/>
+      <w:numFmt w:val="decimal"/>
+      <w:lvlText w:val="%7."/>
+      <w:lvlJc w:val="left"/>
+      <w:pPr>
+        <w:ind w:left="5389" w:hanging="360"/>
+      </w:pPr>
+    </w:lvl>
+    <w:lvl w:ilvl="7" w:tplc="04090019" w:tentative="1">
+      <w:start w:val="1"/>
+      <w:numFmt w:val="lowerLetter"/>
+      <w:lvlText w:val="%8."/>
+      <w:lvlJc w:val="left"/>
+      <w:pPr>
+        <w:ind w:left="6109" w:hanging="360"/>
+      </w:pPr>
+    </w:lvl>
+    <w:lvl w:ilvl="8" w:tplc="0409001B" w:tentative="1">
+      <w:start w:val="1"/>
+      <w:numFmt w:val="lowerRoman"/>
+      <w:lvlText w:val="%9."/>
+      <w:lvlJc w:val="right"/>
+      <w:pPr>
+        <w:ind w:left="6829" w:hanging="180"/>
+      </w:pPr>
+    </w:lvl>
+  </w:abstractNum>
+  <w:abstractNum w:abstractNumId="14">
     <w:nsid w:val="6C9F54A4"/>
     <w:multiLevelType w:val="multilevel"/>
     <w:tmpl w:val="A6B641B4"/>
@@ -12709,7 +14967,7 @@
       </w:pPr>
     </w:lvl>
   </w:abstractNum>
-  <w:abstractNum w:abstractNumId="11">
+  <w:abstractNum w:abstractNumId="15">
     <w:nsid w:val="6DFD44DD"/>
     <w:multiLevelType w:val="multilevel"/>
     <w:tmpl w:val="375884D8"/>
@@ -12795,7 +15053,121 @@
       </w:pPr>
     </w:lvl>
   </w:abstractNum>
-  <w:abstractNum w:abstractNumId="12">
+  <w:abstractNum w:abstractNumId="16">
+    <w:nsid w:val="70B10FB0"/>
+    <w:multiLevelType w:val="hybridMultilevel"/>
+    <w:tmpl w:val="B11279A2"/>
+    <w:lvl w:ilvl="0" w:tplc="04090007">
+      <w:start w:val="1"/>
+      <w:numFmt w:val="bullet"/>
+      <w:lvlText w:val=""/>
+      <w:lvlPicBulletId w:val="0"/>
+      <w:lvlJc w:val="left"/>
+      <w:pPr>
+        <w:ind w:left="1440" w:hanging="360"/>
+      </w:pPr>
+      <w:rPr>
+        <w:rFonts w:ascii="Symbol" w:hAnsi="Symbol" w:hint="default"/>
+      </w:rPr>
+    </w:lvl>
+    <w:lvl w:ilvl="1" w:tplc="04090003" w:tentative="1">
+      <w:start w:val="1"/>
+      <w:numFmt w:val="bullet"/>
+      <w:lvlText w:val="o"/>
+      <w:lvlJc w:val="left"/>
+      <w:pPr>
+        <w:ind w:left="2160" w:hanging="360"/>
+      </w:pPr>
+      <w:rPr>
+        <w:rFonts w:ascii="Courier New" w:hAnsi="Courier New" w:cs="Courier New" w:hint="default"/>
+      </w:rPr>
+    </w:lvl>
+    <w:lvl w:ilvl="2" w:tplc="04090005" w:tentative="1">
+      <w:start w:val="1"/>
+      <w:numFmt w:val="bullet"/>
+      <w:lvlText w:val=""/>
+      <w:lvlJc w:val="left"/>
+      <w:pPr>
+        <w:ind w:left="2880" w:hanging="360"/>
+      </w:pPr>
+      <w:rPr>
+        <w:rFonts w:ascii="Wingdings" w:hAnsi="Wingdings" w:hint="default"/>
+      </w:rPr>
+    </w:lvl>
+    <w:lvl w:ilvl="3" w:tplc="04090001" w:tentative="1">
+      <w:start w:val="1"/>
+      <w:numFmt w:val="bullet"/>
+      <w:lvlText w:val=""/>
+      <w:lvlJc w:val="left"/>
+      <w:pPr>
+        <w:ind w:left="3600" w:hanging="360"/>
+      </w:pPr>
+      <w:rPr>
+        <w:rFonts w:ascii="Symbol" w:hAnsi="Symbol" w:hint="default"/>
+      </w:rPr>
+    </w:lvl>
+    <w:lvl w:ilvl="4" w:tplc="04090003" w:tentative="1">
+      <w:start w:val="1"/>
+      <w:numFmt w:val="bullet"/>
+      <w:lvlText w:val="o"/>
+      <w:lvlJc w:val="left"/>
+      <w:pPr>
+        <w:ind w:left="4320" w:hanging="360"/>
+      </w:pPr>
+      <w:rPr>
+        <w:rFonts w:ascii="Courier New" w:hAnsi="Courier New" w:cs="Courier New" w:hint="default"/>
+      </w:rPr>
+    </w:lvl>
+    <w:lvl w:ilvl="5" w:tplc="04090005" w:tentative="1">
+      <w:start w:val="1"/>
+      <w:numFmt w:val="bullet"/>
+      <w:lvlText w:val=""/>
+      <w:lvlJc w:val="left"/>
+      <w:pPr>
+        <w:ind w:left="5040" w:hanging="360"/>
+      </w:pPr>
+      <w:rPr>
+        <w:rFonts w:ascii="Wingdings" w:hAnsi="Wingdings" w:hint="default"/>
+      </w:rPr>
+    </w:lvl>
+    <w:lvl w:ilvl="6" w:tplc="04090001" w:tentative="1">
+      <w:start w:val="1"/>
+      <w:numFmt w:val="bullet"/>
+      <w:lvlText w:val=""/>
+      <w:lvlJc w:val="left"/>
+      <w:pPr>
+        <w:ind w:left="5760" w:hanging="360"/>
+      </w:pPr>
+      <w:rPr>
+        <w:rFonts w:ascii="Symbol" w:hAnsi="Symbol" w:hint="default"/>
+      </w:rPr>
+    </w:lvl>
+    <w:lvl w:ilvl="7" w:tplc="04090003" w:tentative="1">
+      <w:start w:val="1"/>
+      <w:numFmt w:val="bullet"/>
+      <w:lvlText w:val="o"/>
+      <w:lvlJc w:val="left"/>
+      <w:pPr>
+        <w:ind w:left="6480" w:hanging="360"/>
+      </w:pPr>
+      <w:rPr>
+        <w:rFonts w:ascii="Courier New" w:hAnsi="Courier New" w:cs="Courier New" w:hint="default"/>
+      </w:rPr>
+    </w:lvl>
+    <w:lvl w:ilvl="8" w:tplc="04090005" w:tentative="1">
+      <w:start w:val="1"/>
+      <w:numFmt w:val="bullet"/>
+      <w:lvlText w:val=""/>
+      <w:lvlJc w:val="left"/>
+      <w:pPr>
+        <w:ind w:left="7200" w:hanging="360"/>
+      </w:pPr>
+      <w:rPr>
+        <w:rFonts w:ascii="Wingdings" w:hAnsi="Wingdings" w:hint="default"/>
+      </w:rPr>
+    </w:lvl>
+  </w:abstractNum>
+  <w:abstractNum w:abstractNumId="17">
     <w:nsid w:val="73A844D6"/>
     <w:multiLevelType w:val="multilevel"/>
     <w:tmpl w:val="055E2070"/>
@@ -12911,7 +15283,7 @@
       </w:rPr>
     </w:lvl>
   </w:abstractNum>
-  <w:abstractNum w:abstractNumId="13">
+  <w:abstractNum w:abstractNumId="18">
     <w:nsid w:val="784B29B3"/>
     <w:multiLevelType w:val="multilevel"/>
     <w:tmpl w:val="FE8CF380"/>
@@ -13025,47 +15397,154 @@
       </w:rPr>
     </w:lvl>
   </w:abstractNum>
+  <w:abstractNum w:abstractNumId="19">
+    <w:nsid w:val="7E427394"/>
+    <w:multiLevelType w:val="hybridMultilevel"/>
+    <w:tmpl w:val="951A7906"/>
+    <w:lvl w:ilvl="0" w:tplc="24FC2374">
+      <w:start w:val="1"/>
+      <w:numFmt w:val="decimal"/>
+      <w:lvlText w:val="%1)"/>
+      <w:lvlJc w:val="left"/>
+      <w:pPr>
+        <w:ind w:left="1069" w:hanging="360"/>
+      </w:pPr>
+      <w:rPr>
+        <w:rFonts w:hint="default"/>
+      </w:rPr>
+    </w:lvl>
+    <w:lvl w:ilvl="1" w:tplc="04090019" w:tentative="1">
+      <w:start w:val="1"/>
+      <w:numFmt w:val="lowerLetter"/>
+      <w:lvlText w:val="%2."/>
+      <w:lvlJc w:val="left"/>
+      <w:pPr>
+        <w:ind w:left="1789" w:hanging="360"/>
+      </w:pPr>
+    </w:lvl>
+    <w:lvl w:ilvl="2" w:tplc="0409001B" w:tentative="1">
+      <w:start w:val="1"/>
+      <w:numFmt w:val="lowerRoman"/>
+      <w:lvlText w:val="%3."/>
+      <w:lvlJc w:val="right"/>
+      <w:pPr>
+        <w:ind w:left="2509" w:hanging="180"/>
+      </w:pPr>
+    </w:lvl>
+    <w:lvl w:ilvl="3" w:tplc="0409000F" w:tentative="1">
+      <w:start w:val="1"/>
+      <w:numFmt w:val="decimal"/>
+      <w:lvlText w:val="%4."/>
+      <w:lvlJc w:val="left"/>
+      <w:pPr>
+        <w:ind w:left="3229" w:hanging="360"/>
+      </w:pPr>
+    </w:lvl>
+    <w:lvl w:ilvl="4" w:tplc="04090019" w:tentative="1">
+      <w:start w:val="1"/>
+      <w:numFmt w:val="lowerLetter"/>
+      <w:lvlText w:val="%5."/>
+      <w:lvlJc w:val="left"/>
+      <w:pPr>
+        <w:ind w:left="3949" w:hanging="360"/>
+      </w:pPr>
+    </w:lvl>
+    <w:lvl w:ilvl="5" w:tplc="0409001B" w:tentative="1">
+      <w:start w:val="1"/>
+      <w:numFmt w:val="lowerRoman"/>
+      <w:lvlText w:val="%6."/>
+      <w:lvlJc w:val="right"/>
+      <w:pPr>
+        <w:ind w:left="4669" w:hanging="180"/>
+      </w:pPr>
+    </w:lvl>
+    <w:lvl w:ilvl="6" w:tplc="0409000F" w:tentative="1">
+      <w:start w:val="1"/>
+      <w:numFmt w:val="decimal"/>
+      <w:lvlText w:val="%7."/>
+      <w:lvlJc w:val="left"/>
+      <w:pPr>
+        <w:ind w:left="5389" w:hanging="360"/>
+      </w:pPr>
+    </w:lvl>
+    <w:lvl w:ilvl="7" w:tplc="04090019" w:tentative="1">
+      <w:start w:val="1"/>
+      <w:numFmt w:val="lowerLetter"/>
+      <w:lvlText w:val="%8."/>
+      <w:lvlJc w:val="left"/>
+      <w:pPr>
+        <w:ind w:left="6109" w:hanging="360"/>
+      </w:pPr>
+    </w:lvl>
+    <w:lvl w:ilvl="8" w:tplc="0409001B" w:tentative="1">
+      <w:start w:val="1"/>
+      <w:numFmt w:val="lowerRoman"/>
+      <w:lvlText w:val="%9."/>
+      <w:lvlJc w:val="right"/>
+      <w:pPr>
+        <w:ind w:left="6829" w:hanging="180"/>
+      </w:pPr>
+    </w:lvl>
+  </w:abstractNum>
   <w:num w:numId="1">
+    <w:abstractNumId w:val="3"/>
+  </w:num>
+  <w:num w:numId="2">
+    <w:abstractNumId w:val="11"/>
+  </w:num>
+  <w:num w:numId="3">
+    <w:abstractNumId w:val="17"/>
+  </w:num>
+  <w:num w:numId="4">
+    <w:abstractNumId w:val="5"/>
+  </w:num>
+  <w:num w:numId="5">
+    <w:abstractNumId w:val="8"/>
+  </w:num>
+  <w:num w:numId="6">
+    <w:abstractNumId w:val="6"/>
+  </w:num>
+  <w:num w:numId="7">
+    <w:abstractNumId w:val="4"/>
+  </w:num>
+  <w:num w:numId="8">
+    <w:abstractNumId w:val="12"/>
+  </w:num>
+  <w:num w:numId="9">
+    <w:abstractNumId w:val="1"/>
+  </w:num>
+  <w:num w:numId="10">
+    <w:abstractNumId w:val="18"/>
+  </w:num>
+  <w:num w:numId="11">
+    <w:abstractNumId w:val="9"/>
+  </w:num>
+  <w:num w:numId="12">
+    <w:abstractNumId w:val="15"/>
+  </w:num>
+  <w:num w:numId="13">
+    <w:abstractNumId w:val="14"/>
+  </w:num>
+  <w:num w:numId="14">
     <w:abstractNumId w:val="2"/>
   </w:num>
-  <w:num w:numId="2">
-    <w:abstractNumId w:val="8"/>
+  <w:num w:numId="15">
+    <w:abstractNumId w:val="16"/>
   </w:num>
-  <w:num w:numId="3">
-    <w:abstractNumId w:val="12"/>
+  <w:num w:numId="16">
+    <w:abstractNumId w:val="7"/>
   </w:num>
-  <w:num w:numId="4">
-    <w:abstractNumId w:val="4"/>
+  <w:num w:numId="17">
+    <w:abstractNumId w:val="19"/>
   </w:num>
-  <w:num w:numId="5">
-    <w:abstractNumId w:val="6"/>
+  <w:num w:numId="18">
+    <w:abstractNumId w:val="10"/>
   </w:num>
-  <w:num w:numId="6">
-    <w:abstractNumId w:val="5"/>
-  </w:num>
-  <w:num w:numId="7">
-    <w:abstractNumId w:val="3"/>
-  </w:num>
-  <w:num w:numId="8">
-    <w:abstractNumId w:val="9"/>
-  </w:num>
-  <w:num w:numId="9">
-    <w:abstractNumId w:val="0"/>
-  </w:num>
-  <w:num w:numId="10">
+  <w:num w:numId="19">
     <w:abstractNumId w:val="13"/>
   </w:num>
-  <w:num w:numId="11">
-    <w:abstractNumId w:val="7"/>
-  </w:num>
-  <w:num w:numId="12">
-    <w:abstractNumId w:val="11"/>
-  </w:num>
-  <w:num w:numId="13">
-    <w:abstractNumId w:val="10"/>
-  </w:num>
-  <w:num w:numId="14">
-    <w:abstractNumId w:val="1"/>
+  <w:num w:numId="20">
+    <w:abstractNumId w:val="0"/>
   </w:num>
 </w:numbering>
 </file>
@@ -13463,7 +15942,7 @@
   <w:style w:type="paragraph" w:default="1" w:styleId="a">
     <w:name w:val="Normal"/>
     <w:qFormat/>
-    <w:rsid w:val="00437FC5"/>
+    <w:rsid w:val="00834C1E"/>
     <w:pPr>
       <w:spacing w:after="0" w:line="240" w:lineRule="auto"/>
     </w:pPr>
@@ -13567,6 +16046,17 @@
     <w:rPr>
       <w:b/>
       <w:bCs/>
+    </w:rPr>
+  </w:style>
+  <w:style w:type="character" w:styleId="a6">
+    <w:name w:val="Hyperlink"/>
+    <w:basedOn w:val="a0"/>
+    <w:uiPriority w:val="99"/>
+    <w:unhideWhenUsed/>
+    <w:rsid w:val="00686B3D"/>
+    <w:rPr>
+      <w:color w:val="0563C1" w:themeColor="hyperlink"/>
+      <w:u w:val="single"/>
     </w:rPr>
   </w:style>
 </w:styles>
